--- a/docs/deliverables/d32/D3.2-Hyperty Runtime and Hyperty Messaging Node Phase 1.docx
+++ b/docs/deliverables/d32/D3.2-Hyperty Runtime and Hyperty Messaging Node Phase 1.docx
@@ -36,7 +36,7 @@
                     <a:blip r:embed="rId8" cstate="print">
                       <a:extLst>
                         <a:ext uri="{28A0092B-C50C-407E-A947-70E740481C1C}">
-                          <a14:useLocalDpi xmlns:a14="http://schemas.microsoft.com/office/drawing/2010/main" xmlns:wps="http://schemas.microsoft.com/office/word/2010/wordprocessingShape" xmlns:wpi="http://schemas.microsoft.com/office/word/2010/wordprocessingInk" xmlns:wpg="http://schemas.microsoft.com/office/word/2010/wordprocessingGroup" xmlns:w14="http://schemas.microsoft.com/office/word/2010/wordml" xmlns:w="http://schemas.openxmlformats.org/wordprocessingml/2006/main" xmlns:w10="urn:schemas-microsoft-com:office:word" xmlns:wp14="http://schemas.microsoft.com/office/word/2010/wordprocessingDrawing" xmlns:v="urn:schemas-microsoft-com:vml" xmlns:o="urn:schemas-microsoft-com:office:office" xmlns:mc="http://schemas.openxmlformats.org/markup-compatibility/2006" xmlns:wpc="http://schemas.microsoft.com/office/word/2010/wordprocessingCanvas" xmlns="" val="0"/>
+                          <a14:useLocalDpi xmlns="" xmlns:wpc="http://schemas.microsoft.com/office/word/2010/wordprocessingCanvas" xmlns:mc="http://schemas.openxmlformats.org/markup-compatibility/2006" xmlns:o="urn:schemas-microsoft-com:office:office" xmlns:v="urn:schemas-microsoft-com:vml" xmlns:wp14="http://schemas.microsoft.com/office/word/2010/wordprocessingDrawing" xmlns:w10="urn:schemas-microsoft-com:office:word" xmlns:w="http://schemas.openxmlformats.org/wordprocessingml/2006/main" xmlns:w14="http://schemas.microsoft.com/office/word/2010/wordml" xmlns:wpg="http://schemas.microsoft.com/office/word/2010/wordprocessingGroup" xmlns:wpi="http://schemas.microsoft.com/office/word/2010/wordprocessingInk" xmlns:wps="http://schemas.microsoft.com/office/word/2010/wordprocessingShape" xmlns:a14="http://schemas.microsoft.com/office/drawing/2010/main" val="0"/>
                         </a:ext>
                       </a:extLst>
                     </a:blip>
@@ -507,7 +507,7 @@
                   <w:rFonts w:cs="Arial"/>
                   <w:noProof/>
                 </w:rPr>
-                <w:t>243</w:t>
+                <w:t>70</w:t>
               </w:r>
             </w:fldSimple>
           </w:p>
@@ -596,49 +596,205 @@
         <w:rPr>
           <w:rFonts w:cs="Arial"/>
         </w:rPr>
-        <w:t xml:space="preserve">This Report contains a detailed specification </w:t>
+        <w:t xml:space="preserve">This </w:t>
       </w:r>
       <w:r>
         <w:rPr>
           <w:rFonts w:cs="Arial"/>
         </w:rPr>
-        <w:t>of reTHINK Core Framework components comprised by the runtime environment where Hyperties are executed and the messaging nodes used to support messages exchange between Hyperties.</w:t>
+        <w:t>Deliverable</w:t>
       </w:r>
       <w:r>
         <w:rPr>
           <w:rFonts w:cs="Arial"/>
         </w:rPr>
-        <w:t xml:space="preserve"> This</w:t>
+        <w:t xml:space="preserve"> contains </w:t>
       </w:r>
       <w:r>
         <w:rPr>
           <w:rFonts w:cs="Arial"/>
         </w:rPr>
-        <w:t xml:space="preserve"> specification is sustained by a very compreensive work in terms of state of the art research and procurement of existing open source that will be used to demonstrate the feasibility of the </w:t>
+        <w:t xml:space="preserve">documentation that </w:t>
       </w:r>
       <w:r>
         <w:rPr>
           <w:rFonts w:cs="Arial"/>
         </w:rPr>
-        <w:t>radical reTHINK concepts and all claimed</w:t>
+        <w:t>accompanies</w:t>
       </w:r>
       <w:r>
         <w:rPr>
           <w:rFonts w:cs="Arial"/>
         </w:rPr>
-        <w:t xml:space="preserve"> benefits. Such aproach, will position reTHINK prototypes at the forefront, in terms of technologies and functionalities, optimising the usage of resources and complying with reTHINK ambitious calendar.</w:t>
+        <w:t xml:space="preserve"> Phase 1</w:t>
       </w:r>
       <w:r>
         <w:rPr>
           <w:rFonts w:cs="Arial"/>
         </w:rPr>
-        <w:t xml:space="preserve"> This report</w:t>
+        <w:t xml:space="preserve"> release of reTHINK Core Framework components</w:t>
       </w:r>
       <w:r>
         <w:rPr>
           <w:rFonts w:cs="Arial"/>
         </w:rPr>
-        <w:t xml:space="preserve"> provides the basis for the implementation tasks but it is expected to be adjusted and to be completed along the implementation phase.</w:t>
+        <w:t xml:space="preserve"> </w:t>
+      </w:r>
+      <w:r>
+        <w:rPr>
+          <w:rFonts w:cs="Arial"/>
+        </w:rPr>
+        <w:t>published</w:t>
+      </w:r>
+      <w:r>
+        <w:rPr>
+          <w:rFonts w:cs="Arial"/>
+        </w:rPr>
+        <w:t xml:space="preserve"> as source code</w:t>
+      </w:r>
+      <w:r>
+        <w:rPr>
+          <w:rFonts w:cs="Arial"/>
+        </w:rPr>
+        <w:t xml:space="preserve"> in reTHINK Github repositories</w:t>
+      </w:r>
+      <w:r>
+        <w:rPr>
+          <w:rFonts w:cs="Arial"/>
+        </w:rPr>
+        <w:t>.</w:t>
+      </w:r>
+      <w:r>
+        <w:rPr>
+          <w:rFonts w:cs="Arial"/>
+        </w:rPr>
+        <w:t xml:space="preserve"> The</w:t>
+      </w:r>
+      <w:r>
+        <w:rPr>
+          <w:rFonts w:cs="Arial"/>
+        </w:rPr>
+        <w:t xml:space="preserve"> </w:t>
+      </w:r>
+      <w:r>
+        <w:rPr>
+          <w:rFonts w:cs="Arial"/>
+        </w:rPr>
+        <w:t>reTHINK Core Framework Phase 1 release includes the</w:t>
+      </w:r>
+      <w:r>
+        <w:rPr>
+          <w:rFonts w:cs="Arial"/>
+        </w:rPr>
+        <w:t xml:space="preserve"> Hyperty Runtime (C</w:t>
+      </w:r>
+      <w:r>
+        <w:rPr>
+          <w:rFonts w:cs="Arial"/>
+        </w:rPr>
+        <w:t>ore Runtime Components that are</w:t>
+      </w:r>
+      <w:r>
+        <w:rPr>
+          <w:rFonts w:cs="Arial"/>
+        </w:rPr>
+        <w:t xml:space="preserve"> reused in Hyperty Browser Runtime and Hyperty NodeJS Runtime) and three Message Node implementations: Vertx Message Node, Matrix Messa</w:t>
+      </w:r>
+      <w:r>
+        <w:rPr>
+          <w:rFonts w:cs="Arial"/>
+        </w:rPr>
+        <w:t>ge Node and NodeJS Message Node, as well as</w:t>
+      </w:r>
+      <w:r>
+        <w:rPr>
+          <w:rFonts w:cs="Arial"/>
+        </w:rPr>
+        <w:t xml:space="preserve"> the Hyperty Service Framework featuring a comprehensive set of application program interfaces (APIs) and JavaScript libraries to facilitate the</w:t>
+      </w:r>
+      <w:r>
+        <w:rPr>
+          <w:rFonts w:cs="Arial"/>
+        </w:rPr>
+        <w:t xml:space="preserve"> development </w:t>
+      </w:r>
+      <w:r>
+        <w:rPr>
+          <w:rFonts w:cs="Arial"/>
+        </w:rPr>
+        <w:t>of Hyperties. This</w:t>
+      </w:r>
+      <w:r>
+        <w:rPr>
+          <w:rFonts w:cs="Arial"/>
+        </w:rPr>
+        <w:t xml:space="preserve"> </w:t>
+      </w:r>
+      <w:r>
+        <w:rPr>
+          <w:rFonts w:cs="Arial"/>
+        </w:rPr>
+        <w:t>deliverable includes a</w:t>
+      </w:r>
+      <w:r>
+        <w:rPr>
+          <w:rFonts w:cs="Arial"/>
+        </w:rPr>
+        <w:t xml:space="preserve"> full deck of </w:t>
+      </w:r>
+      <w:r>
+        <w:rPr>
+          <w:rFonts w:cs="Arial"/>
+        </w:rPr>
+        <w:t>tutorials</w:t>
+      </w:r>
+      <w:r>
+        <w:rPr>
+          <w:rFonts w:cs="Arial"/>
+        </w:rPr>
+        <w:t xml:space="preserve"> </w:t>
+      </w:r>
+      <w:r>
+        <w:rPr>
+          <w:rFonts w:cs="Arial"/>
+        </w:rPr>
+        <w:t>targeting external</w:t>
+      </w:r>
+      <w:r>
+        <w:rPr>
+          <w:rFonts w:cs="Arial"/>
+        </w:rPr>
+        <w:t xml:space="preserve"> developers</w:t>
+      </w:r>
+      <w:r>
+        <w:rPr>
+          <w:rFonts w:cs="Arial"/>
+        </w:rPr>
+        <w:t xml:space="preserve"> and startups,</w:t>
+      </w:r>
+      <w:r>
+        <w:rPr>
+          <w:rFonts w:cs="Arial"/>
+        </w:rPr>
+        <w:t xml:space="preserve"> the update of the main specification of reTHINK Core Framework components</w:t>
+      </w:r>
+      <w:r>
+        <w:rPr>
+          <w:rFonts w:cs="Arial"/>
+        </w:rPr>
+        <w:t xml:space="preserve"> and the documentation of released components. </w:t>
+      </w:r>
+      <w:r>
+        <w:rPr>
+          <w:rFonts w:cs="Arial"/>
+        </w:rPr>
+        <w:t>The reTHINK Core Framework Phase 1 components are used to implement P</w:t>
+      </w:r>
+      <w:r>
+        <w:rPr>
+          <w:rFonts w:cs="Arial"/>
+        </w:rPr>
+        <w:t>hase 1 reTHINK scenarios that will be used to validate reTHINK Framework with Telcos and start-ups.</w:t>
       </w:r>
     </w:p>
     <w:p/>
@@ -657,6 +813,7 @@
         <w:rPr>
           <w:rFonts w:cs="Arial"/>
         </w:rPr>
+        <w:lastRenderedPageBreak/>
         <w:t>[End of abstract]</w:t>
       </w:r>
     </w:p>
@@ -1328,301 +1485,88 @@
       </w:r>
     </w:p>
     <w:p>
-      <w:proofErr w:type="gramStart"/>
-      <w:r>
+      <w:pPr>
         <w:rPr>
           <w:rFonts w:cs="Arial"/>
         </w:rPr>
-        <w:t>reTHINK</w:t>
-      </w:r>
-      <w:proofErr w:type="gramEnd"/>
+      </w:pPr>
       <w:r>
         <w:rPr>
           <w:rFonts w:cs="Arial"/>
         </w:rPr>
-        <w:t xml:space="preserve"> proposes a </w:t>
-      </w:r>
-      <w:r>
-        <w:t xml:space="preserve">radical transformation </w:t>
-      </w:r>
-      <w:r>
-        <w:t>on how real time communication services are thought and its concepts and architecture represents</w:t>
-      </w:r>
-      <w:r>
-        <w:t xml:space="preserve"> a significant</w:t>
-      </w:r>
-      <w:r>
-        <w:t xml:space="preserve"> paradigm change for the </w:t>
-      </w:r>
-      <w:r>
-        <w:t>communication services</w:t>
-      </w:r>
-      <w:r>
-        <w:t xml:space="preserve"> domain</w:t>
-      </w:r>
-      <w:r>
-        <w:t>.</w:t>
-      </w:r>
-      <w:r>
-        <w:t xml:space="preserve"> </w:t>
-      </w:r>
-      <w:proofErr w:type="gramStart"/>
-      <w:r>
-        <w:t>reTHINK</w:t>
-      </w:r>
-      <w:proofErr w:type="gramEnd"/>
-      <w:r>
-        <w:t xml:space="preserve"> </w:t>
-      </w:r>
-      <w:r>
-        <w:t xml:space="preserve">approach enables </w:t>
-      </w:r>
-      <w:r>
-        <w:t>the fulfilment of requirements that so far have been considered incompatible like</w:t>
-      </w:r>
-      <w:r>
-        <w:t xml:space="preserve"> </w:t>
-      </w:r>
-      <w:r>
-        <w:t>trustful, interoperable, agility, effectiveness, quality and</w:t>
-      </w:r>
-      <w:r>
-        <w:t xml:space="preserve"> innovation</w:t>
-      </w:r>
-      <w:r>
-        <w:t>.</w:t>
-      </w:r>
-    </w:p>
-    <w:p>
-      <w:pPr>
-        <w:rPr>
-          <w:lang w:eastAsia="fr-FR"/>
-        </w:rPr>
-      </w:pPr>
-      <w:r>
-        <w:t xml:space="preserve">Previous deliverables have already </w:t>
-      </w:r>
-      <w:r>
-        <w:t xml:space="preserve">started </w:t>
-      </w:r>
-      <w:r>
-        <w:t>enlightening</w:t>
-      </w:r>
-      <w:r>
-        <w:t xml:space="preserve"> the path to reach such ambitious objectives. </w:t>
-      </w:r>
-      <w:r>
-        <w:t>A</w:t>
-      </w:r>
-      <w:r>
-        <w:t xml:space="preserve"> new web service paradigm, the so-called Hyper</w:t>
-      </w:r>
-      <w:r>
-        <w:t>linked Entities - Hyperties – was</w:t>
-      </w:r>
-      <w:r>
-        <w:t xml:space="preserve"> introduced </w:t>
-      </w:r>
-      <w:r>
-        <w:t>to</w:t>
-      </w:r>
-      <w:r>
-        <w:t xml:space="preserve"> enable a global network of </w:t>
-      </w:r>
-      <w:r>
-        <w:t>trustful services</w:t>
-      </w:r>
-      <w:r>
-        <w:t xml:space="preserve"> </w:t>
-      </w:r>
-      <w:r>
-        <w:t xml:space="preserve">executed in web runtime environment on </w:t>
-      </w:r>
-      <w:r>
-        <w:t>end-user devices</w:t>
-      </w:r>
-      <w:r>
-        <w:t xml:space="preserve"> or edge-network servers.</w:t>
-      </w:r>
-      <w:r>
-        <w:t xml:space="preserve"> </w:t>
-      </w:r>
-      <w:r>
-        <w:t>Communication between Hyperties</w:t>
-      </w:r>
-      <w:r>
-        <w:t xml:space="preserve"> </w:t>
-      </w:r>
-      <w:r>
+        <w:t xml:space="preserve">This Deliverable accompanies </w:t>
+      </w:r>
+      <w:r>
+        <w:rPr>
+          <w:rFonts w:cs="Arial"/>
+        </w:rPr>
+        <w:t>Phase 1</w:t>
+      </w:r>
+      <w:r>
+        <w:rPr>
+          <w:rFonts w:cs="Arial"/>
+        </w:rPr>
+        <w:t xml:space="preserve"> release of the Core Framework components published in reTHINK Github repositories</w:t>
+      </w:r>
+      <w:r>
+        <w:rPr>
+          <w:rFonts w:cs="Arial"/>
+        </w:rPr>
+        <w:t>, including</w:t>
+      </w:r>
+      <w:r>
+        <w:rPr>
+          <w:rFonts w:cs="Arial"/>
+        </w:rPr>
+        <w:t xml:space="preserve"> the Hyperty Runtime (Core Runtime Components that </w:t>
+      </w:r>
+      <w:r>
+        <w:rPr>
+          <w:rFonts w:cs="Arial"/>
+        </w:rPr>
         <w:t>are</w:t>
       </w:r>
       <w:r>
-        <w:t xml:space="preserve"> based on</w:t>
-      </w:r>
-      <w:r>
-        <w:t xml:space="preserve"> the protocol-on-the-fly (ProtoFly) concept to avoid creating or modifying standard network protocols, but moving instead towards API based </w:t>
-      </w:r>
-      <w:r>
-        <w:t>standards</w:t>
-      </w:r>
-      <w:r>
-        <w:t>.</w:t>
-      </w:r>
-      <w:r>
-        <w:t xml:space="preserve"> Interoperability between Hyperties and Support Services (Registry, Catalog, </w:t>
-      </w:r>
-      <w:proofErr w:type="gramStart"/>
-      <w:r>
-        <w:t>Identity</w:t>
-      </w:r>
-      <w:proofErr w:type="gramEnd"/>
-      <w:r>
-        <w:t xml:space="preserve"> Management) in general are assured by a detailed but extensible data model combined with the principle of </w:t>
-      </w:r>
-      <w:r>
-        <w:rPr>
-          <w:lang w:eastAsia="fr-FR"/>
-        </w:rPr>
-        <w:t>Hypermedia as the Engine of Application State.</w:t>
-      </w:r>
-    </w:p>
-    <w:p>
-      <w:pPr>
         <w:rPr>
           <w:rFonts w:cs="Arial"/>
         </w:rPr>
-      </w:pPr>
-      <w:r>
-        <w:rPr>
-          <w:lang w:eastAsia="fr-FR"/>
-        </w:rPr>
-        <w:t>The Current deliverable</w:t>
-      </w:r>
-      <w:r>
-        <w:rPr>
-          <w:lang w:eastAsia="fr-FR"/>
-        </w:rPr>
-        <w:t xml:space="preserve"> goes deeper in technical details containing the information needed by developers to start a fast prototyping of reTHINK Architecture. It </w:t>
-      </w:r>
-      <w:r>
-        <w:rPr>
-          <w:lang w:eastAsia="fr-FR"/>
-        </w:rPr>
-        <w:t xml:space="preserve">takes </w:t>
-      </w:r>
-      <w:r>
-        <w:rPr>
-          <w:lang w:eastAsia="fr-FR"/>
-        </w:rPr>
-        <w:t>the</w:t>
-      </w:r>
-      <w:r>
-        <w:rPr>
-          <w:lang w:eastAsia="fr-FR"/>
-        </w:rPr>
-        <w:t xml:space="preserve"> conceptual foundations, data models and interfaces definitions</w:t>
-      </w:r>
-      <w:r>
-        <w:rPr>
-          <w:lang w:eastAsia="fr-FR"/>
-        </w:rPr>
-        <w:t xml:space="preserve"> from previous work</w:t>
-      </w:r>
-      <w:r>
-        <w:rPr>
-          <w:lang w:eastAsia="fr-FR"/>
-        </w:rPr>
-        <w:t>,</w:t>
-      </w:r>
-      <w:r>
-        <w:rPr>
-          <w:lang w:eastAsia="fr-FR"/>
-        </w:rPr>
-        <w:t xml:space="preserve"> to specify in detail the reTHINK Framework comprised by </w:t>
+        <w:t xml:space="preserve"> reused in Hyperty Browser Runtime and Hyperty NodeJS Runtime) and three Message Node implementations: Vertx Message Node, Matrix Message Node and NodeJS Message Node. </w:t>
       </w:r>
       <w:r>
         <w:rPr>
           <w:rFonts w:cs="Arial"/>
         </w:rPr>
-        <w:t>the runtime environment where Hyperties are executed and the messaging nodes used to support messages exchange between Hyperties.</w:t>
+        <w:t>T</w:t>
       </w:r>
       <w:r>
         <w:rPr>
           <w:rFonts w:cs="Arial"/>
         </w:rPr>
-        <w:t xml:space="preserve"> </w:t>
+        <w:t xml:space="preserve">he Hyperty Service Framework is also released featuring a comprehensive set of application program interfaces (APIs) and JavaScript libraries to facilitate the development of Hyperties. A full deck of documentation </w:t>
       </w:r>
       <w:r>
         <w:rPr>
           <w:rFonts w:cs="Arial"/>
         </w:rPr>
-        <w:t xml:space="preserve">Such detailed </w:t>
+        <w:t>targeting external</w:t>
       </w:r>
       <w:r>
         <w:rPr>
           <w:rFonts w:cs="Arial"/>
         </w:rPr>
-        <w:t>specification is sustained by a very compre</w:t>
+        <w:t xml:space="preserve"> web developers</w:t>
       </w:r>
       <w:r>
         <w:rPr>
           <w:rFonts w:cs="Arial"/>
         </w:rPr>
-        <w:t>h</w:t>
+        <w:t xml:space="preserve"> and start-ups</w:t>
       </w:r>
       <w:r>
         <w:rPr>
           <w:rFonts w:cs="Arial"/>
         </w:rPr>
-        <w:t>ensive work</w:t>
-      </w:r>
-      <w:r>
-        <w:rPr>
-          <w:rFonts w:cs="Arial"/>
-        </w:rPr>
-        <w:t xml:space="preserve"> done</w:t>
-      </w:r>
-      <w:r>
-        <w:rPr>
-          <w:rFonts w:cs="Arial"/>
-        </w:rPr>
-        <w:t xml:space="preserve"> in terms of state of the art research and procurement of existing open source that will be used to demonstrate the feasibility of </w:t>
-      </w:r>
-      <w:r>
-        <w:rPr>
-          <w:rFonts w:cs="Arial"/>
-        </w:rPr>
-        <w:t xml:space="preserve">reTHINK </w:t>
-      </w:r>
-      <w:r>
-        <w:rPr>
-          <w:rFonts w:cs="Arial"/>
-        </w:rPr>
-        <w:t>architecture</w:t>
-      </w:r>
-      <w:r>
-        <w:rPr>
-          <w:rFonts w:cs="Arial"/>
-        </w:rPr>
-        <w:t>. Such ap</w:t>
-      </w:r>
-      <w:r>
-        <w:rPr>
-          <w:rFonts w:cs="Arial"/>
-        </w:rPr>
-        <w:t>p</w:t>
-      </w:r>
-      <w:r>
-        <w:rPr>
-          <w:rFonts w:cs="Arial"/>
-        </w:rPr>
-        <w:t>roach, will position reTHINK prototypes at the forefront, in terms of technologies and functionalities, optimising the usage of resources and complying with reTHINK ambitious calendar.</w:t>
-      </w:r>
-      <w:r>
-        <w:rPr>
-          <w:rFonts w:cs="Arial"/>
-        </w:rPr>
-        <w:t xml:space="preserve"> </w:t>
+        <w:t xml:space="preserve"> is included in this report, as well as the update of the main specification of reTHINK Core Framework components according to feedback taken from the implementation activity.</w:t>
       </w:r>
     </w:p>
     <w:p>
@@ -1829,28 +1773,6 @@
                 <w:lang w:val="pt-PT"/>
               </w:rPr>
               <w:t>Luis Duarte</w:t>
-            </w:r>
-          </w:p>
-          <w:p>
-            <w:pPr>
-              <w:tabs>
-                <w:tab w:val="left" w:pos="2552"/>
-              </w:tabs>
-              <w:rPr>
-                <w:lang w:val="pt-PT"/>
-              </w:rPr>
-            </w:pPr>
-            <w:r>
-              <w:rPr>
-                <w:lang w:val="pt-PT"/>
-              </w:rPr>
-              <w:t xml:space="preserve">Joel </w:t>
-            </w:r>
-            <w:r>
-              <w:rPr>
-                <w:lang w:val="pt-PT"/>
-              </w:rPr>
-              <w:t>Pinheiro</w:t>
             </w:r>
           </w:p>
         </w:tc>
@@ -12478,38 +12400,1562 @@
       <w:bookmarkEnd w:id="23"/>
       <w:bookmarkEnd w:id="24"/>
     </w:p>
+    <w:tbl>
+      <w:tblPr>
+        <w:tblStyle w:val="TableGrid"/>
+        <w:tblW w:w="0" w:type="auto"/>
+        <w:tblLook w:val="04A0"/>
+      </w:tblPr>
+      <w:tblGrid>
+        <w:gridCol w:w="1526"/>
+        <w:gridCol w:w="7761"/>
+      </w:tblGrid>
+      <w:tr>
+        <w:tc>
+          <w:tcPr>
+            <w:tcW w:w="1526" w:type="dxa"/>
+            <w:vAlign w:val="center"/>
+          </w:tcPr>
+          <w:p>
+            <w:pPr>
+              <w:jc w:val="left"/>
+            </w:pPr>
+            <w:r>
+              <w:t>API</w:t>
+            </w:r>
+          </w:p>
+        </w:tc>
+        <w:tc>
+          <w:tcPr>
+            <w:tcW w:w="7761" w:type="dxa"/>
+            <w:vAlign w:val="center"/>
+          </w:tcPr>
+          <w:p>
+            <w:pPr>
+              <w:jc w:val="left"/>
+            </w:pPr>
+            <w:r>
+              <w:t>Application Programming Interface</w:t>
+            </w:r>
+          </w:p>
+        </w:tc>
+      </w:tr>
+      <w:tr>
+        <w:tc>
+          <w:tcPr>
+            <w:tcW w:w="1526" w:type="dxa"/>
+            <w:vAlign w:val="center"/>
+          </w:tcPr>
+          <w:p>
+            <w:pPr>
+              <w:jc w:val="left"/>
+            </w:pPr>
+            <w:r>
+              <w:t>COAP</w:t>
+            </w:r>
+          </w:p>
+        </w:tc>
+        <w:tc>
+          <w:tcPr>
+            <w:tcW w:w="7761" w:type="dxa"/>
+            <w:vAlign w:val="center"/>
+          </w:tcPr>
+          <w:p>
+            <w:pPr>
+              <w:jc w:val="left"/>
+            </w:pPr>
+            <w:r>
+              <w:t>Constrained Application Protocol</w:t>
+            </w:r>
+          </w:p>
+        </w:tc>
+      </w:tr>
+      <w:tr>
+        <w:tc>
+          <w:tcPr>
+            <w:tcW w:w="1526" w:type="dxa"/>
+            <w:vAlign w:val="center"/>
+          </w:tcPr>
+          <w:p>
+            <w:pPr>
+              <w:jc w:val="left"/>
+            </w:pPr>
+            <w:r>
+              <w:t>CRUD</w:t>
+            </w:r>
+          </w:p>
+        </w:tc>
+        <w:tc>
+          <w:tcPr>
+            <w:tcW w:w="7761" w:type="dxa"/>
+            <w:vAlign w:val="center"/>
+          </w:tcPr>
+          <w:p>
+            <w:pPr>
+              <w:jc w:val="left"/>
+            </w:pPr>
+            <w:r>
+              <w:t>Create, Retrieve, Update and Delete</w:t>
+            </w:r>
+          </w:p>
+        </w:tc>
+      </w:tr>
+      <w:tr>
+        <w:tc>
+          <w:tcPr>
+            <w:tcW w:w="1526" w:type="dxa"/>
+            <w:vAlign w:val="center"/>
+          </w:tcPr>
+          <w:p>
+            <w:pPr>
+              <w:jc w:val="left"/>
+            </w:pPr>
+            <w:r>
+              <w:t>CSP</w:t>
+            </w:r>
+          </w:p>
+        </w:tc>
+        <w:tc>
+          <w:tcPr>
+            <w:tcW w:w="7761" w:type="dxa"/>
+            <w:vAlign w:val="center"/>
+          </w:tcPr>
+          <w:p>
+            <w:pPr>
+              <w:jc w:val="left"/>
+            </w:pPr>
+            <w:r>
+              <w:t>Communication</w:t>
+            </w:r>
+            <w:r>
+              <w:t xml:space="preserve"> service provider</w:t>
+            </w:r>
+          </w:p>
+        </w:tc>
+      </w:tr>
+      <w:tr>
+        <w:tc>
+          <w:tcPr>
+            <w:tcW w:w="1526" w:type="dxa"/>
+            <w:vAlign w:val="center"/>
+          </w:tcPr>
+          <w:p>
+            <w:pPr>
+              <w:jc w:val="left"/>
+            </w:pPr>
+            <w:r>
+              <w:t>DDoS</w:t>
+            </w:r>
+          </w:p>
+        </w:tc>
+        <w:tc>
+          <w:tcPr>
+            <w:tcW w:w="7761" w:type="dxa"/>
+            <w:vAlign w:val="center"/>
+          </w:tcPr>
+          <w:p>
+            <w:pPr>
+              <w:jc w:val="left"/>
+            </w:pPr>
+            <w:r>
+              <w:t>Distributed Denial of Service Attacks</w:t>
+            </w:r>
+          </w:p>
+        </w:tc>
+      </w:tr>
+      <w:tr>
+        <w:tc>
+          <w:tcPr>
+            <w:tcW w:w="1526" w:type="dxa"/>
+            <w:vAlign w:val="center"/>
+          </w:tcPr>
+          <w:p>
+            <w:pPr>
+              <w:jc w:val="left"/>
+            </w:pPr>
+            <w:r>
+              <w:t>DoS</w:t>
+            </w:r>
+          </w:p>
+        </w:tc>
+        <w:tc>
+          <w:tcPr>
+            <w:tcW w:w="7761" w:type="dxa"/>
+            <w:vAlign w:val="center"/>
+          </w:tcPr>
+          <w:p>
+            <w:pPr>
+              <w:jc w:val="left"/>
+            </w:pPr>
+            <w:r>
+              <w:t>Denial of Service</w:t>
+            </w:r>
+          </w:p>
+        </w:tc>
+      </w:tr>
+      <w:tr>
+        <w:tc>
+          <w:tcPr>
+            <w:tcW w:w="1526" w:type="dxa"/>
+            <w:vAlign w:val="center"/>
+          </w:tcPr>
+          <w:p>
+            <w:pPr>
+              <w:jc w:val="left"/>
+            </w:pPr>
+            <w:r>
+              <w:t>H2H</w:t>
+            </w:r>
+          </w:p>
+        </w:tc>
+        <w:tc>
+          <w:tcPr>
+            <w:tcW w:w="7761" w:type="dxa"/>
+            <w:vAlign w:val="center"/>
+          </w:tcPr>
+          <w:p>
+            <w:pPr>
+              <w:jc w:val="left"/>
+            </w:pPr>
+            <w:r>
+              <w:t>Human to Human communication</w:t>
+            </w:r>
+          </w:p>
+        </w:tc>
+      </w:tr>
+      <w:tr>
+        <w:tc>
+          <w:tcPr>
+            <w:tcW w:w="1526" w:type="dxa"/>
+            <w:vAlign w:val="center"/>
+          </w:tcPr>
+          <w:p>
+            <w:pPr>
+              <w:jc w:val="left"/>
+            </w:pPr>
+            <w:r>
+              <w:t>ICE</w:t>
+            </w:r>
+          </w:p>
+        </w:tc>
+        <w:tc>
+          <w:tcPr>
+            <w:tcW w:w="7761" w:type="dxa"/>
+            <w:vAlign w:val="center"/>
+          </w:tcPr>
+          <w:p>
+            <w:pPr>
+              <w:jc w:val="left"/>
+            </w:pPr>
+            <w:r>
+              <w:t>Information and Content Exchange</w:t>
+            </w:r>
+          </w:p>
+        </w:tc>
+      </w:tr>
+      <w:tr>
+        <w:tc>
+          <w:tcPr>
+            <w:tcW w:w="1526" w:type="dxa"/>
+            <w:vAlign w:val="center"/>
+          </w:tcPr>
+          <w:p>
+            <w:pPr>
+              <w:jc w:val="left"/>
+            </w:pPr>
+            <w:r>
+              <w:t>IETF</w:t>
+            </w:r>
+          </w:p>
+        </w:tc>
+        <w:tc>
+          <w:tcPr>
+            <w:tcW w:w="7761" w:type="dxa"/>
+            <w:vAlign w:val="center"/>
+          </w:tcPr>
+          <w:p>
+            <w:pPr>
+              <w:jc w:val="left"/>
+            </w:pPr>
+            <w:r>
+              <w:t>Internet Engineering Task Force</w:t>
+            </w:r>
+          </w:p>
+        </w:tc>
+      </w:tr>
+      <w:tr>
+        <w:tc>
+          <w:tcPr>
+            <w:tcW w:w="1526" w:type="dxa"/>
+            <w:vAlign w:val="center"/>
+          </w:tcPr>
+          <w:p>
+            <w:pPr>
+              <w:jc w:val="left"/>
+            </w:pPr>
+            <w:r>
+              <w:t>JSON</w:t>
+            </w:r>
+          </w:p>
+        </w:tc>
+        <w:tc>
+          <w:tcPr>
+            <w:tcW w:w="7761" w:type="dxa"/>
+            <w:vAlign w:val="center"/>
+          </w:tcPr>
+          <w:p>
+            <w:pPr>
+              <w:jc w:val="left"/>
+            </w:pPr>
+            <w:r>
+              <w:t>JavaScript Object Notation</w:t>
+            </w:r>
+          </w:p>
+        </w:tc>
+      </w:tr>
+      <w:tr>
+        <w:tc>
+          <w:tcPr>
+            <w:tcW w:w="1526" w:type="dxa"/>
+            <w:vAlign w:val="center"/>
+          </w:tcPr>
+          <w:p>
+            <w:pPr>
+              <w:jc w:val="left"/>
+            </w:pPr>
+            <w:r>
+              <w:t>LWM2M</w:t>
+            </w:r>
+          </w:p>
+        </w:tc>
+        <w:tc>
+          <w:tcPr>
+            <w:tcW w:w="7761" w:type="dxa"/>
+            <w:vAlign w:val="center"/>
+          </w:tcPr>
+          <w:p>
+            <w:pPr>
+              <w:jc w:val="left"/>
+            </w:pPr>
+            <w:r>
+              <w:t>LightweightM2M</w:t>
+            </w:r>
+          </w:p>
+        </w:tc>
+      </w:tr>
+      <w:tr>
+        <w:tc>
+          <w:tcPr>
+            <w:tcW w:w="1526" w:type="dxa"/>
+            <w:vAlign w:val="center"/>
+          </w:tcPr>
+          <w:p>
+            <w:pPr>
+              <w:jc w:val="left"/>
+            </w:pPr>
+            <w:r>
+              <w:t>M2M</w:t>
+            </w:r>
+          </w:p>
+        </w:tc>
+        <w:tc>
+          <w:tcPr>
+            <w:tcW w:w="7761" w:type="dxa"/>
+            <w:vAlign w:val="center"/>
+          </w:tcPr>
+          <w:p>
+            <w:pPr>
+              <w:jc w:val="left"/>
+            </w:pPr>
+            <w:r>
+              <w:t>Machine to Machine communication</w:t>
+            </w:r>
+          </w:p>
+        </w:tc>
+      </w:tr>
+      <w:tr>
+        <w:tc>
+          <w:tcPr>
+            <w:tcW w:w="1526" w:type="dxa"/>
+            <w:vAlign w:val="center"/>
+          </w:tcPr>
+          <w:p>
+            <w:pPr>
+              <w:jc w:val="left"/>
+            </w:pPr>
+            <w:r>
+              <w:t>ORTC</w:t>
+            </w:r>
+          </w:p>
+        </w:tc>
+        <w:tc>
+          <w:tcPr>
+            <w:tcW w:w="7761" w:type="dxa"/>
+            <w:vAlign w:val="center"/>
+          </w:tcPr>
+          <w:p>
+            <w:pPr>
+              <w:jc w:val="left"/>
+            </w:pPr>
+            <w:r>
+              <w:t>Object Real-Time Communications</w:t>
+            </w:r>
+          </w:p>
+        </w:tc>
+      </w:tr>
+      <w:tr>
+        <w:tc>
+          <w:tcPr>
+            <w:tcW w:w="1526" w:type="dxa"/>
+            <w:vAlign w:val="center"/>
+          </w:tcPr>
+          <w:p>
+            <w:pPr>
+              <w:jc w:val="left"/>
+            </w:pPr>
+            <w:r>
+              <w:t>QoS</w:t>
+            </w:r>
+          </w:p>
+        </w:tc>
+        <w:tc>
+          <w:tcPr>
+            <w:tcW w:w="7761" w:type="dxa"/>
+            <w:vAlign w:val="center"/>
+          </w:tcPr>
+          <w:p>
+            <w:pPr>
+              <w:jc w:val="left"/>
+            </w:pPr>
+            <w:r>
+              <w:t>Quality of Service</w:t>
+            </w:r>
+          </w:p>
+        </w:tc>
+      </w:tr>
+      <w:tr>
+        <w:tc>
+          <w:tcPr>
+            <w:tcW w:w="1526" w:type="dxa"/>
+            <w:vAlign w:val="center"/>
+          </w:tcPr>
+          <w:p>
+            <w:pPr>
+              <w:jc w:val="left"/>
+            </w:pPr>
+            <w:r>
+              <w:t>REST</w:t>
+            </w:r>
+          </w:p>
+        </w:tc>
+        <w:tc>
+          <w:tcPr>
+            <w:tcW w:w="7761" w:type="dxa"/>
+            <w:vAlign w:val="center"/>
+          </w:tcPr>
+          <w:p>
+            <w:pPr>
+              <w:jc w:val="left"/>
+            </w:pPr>
+            <w:r>
+              <w:t>Representational State Transfer</w:t>
+            </w:r>
+          </w:p>
+        </w:tc>
+      </w:tr>
+      <w:tr>
+        <w:tc>
+          <w:tcPr>
+            <w:tcW w:w="1526" w:type="dxa"/>
+            <w:vAlign w:val="center"/>
+          </w:tcPr>
+          <w:p>
+            <w:pPr>
+              <w:jc w:val="left"/>
+            </w:pPr>
+            <w:r>
+              <w:t>STUN</w:t>
+            </w:r>
+          </w:p>
+        </w:tc>
+        <w:tc>
+          <w:tcPr>
+            <w:tcW w:w="7761" w:type="dxa"/>
+            <w:vAlign w:val="center"/>
+          </w:tcPr>
+          <w:p>
+            <w:pPr>
+              <w:jc w:val="left"/>
+            </w:pPr>
+            <w:r>
+              <w:t>Session Traversal Utilities for NAT</w:t>
+            </w:r>
+          </w:p>
+        </w:tc>
+      </w:tr>
+      <w:tr>
+        <w:tc>
+          <w:tcPr>
+            <w:tcW w:w="1526" w:type="dxa"/>
+            <w:vAlign w:val="center"/>
+          </w:tcPr>
+          <w:p>
+            <w:pPr>
+              <w:jc w:val="left"/>
+            </w:pPr>
+            <w:r>
+              <w:t>TURN</w:t>
+            </w:r>
+          </w:p>
+        </w:tc>
+        <w:tc>
+          <w:tcPr>
+            <w:tcW w:w="7761" w:type="dxa"/>
+            <w:vAlign w:val="center"/>
+          </w:tcPr>
+          <w:p>
+            <w:pPr>
+              <w:jc w:val="left"/>
+            </w:pPr>
+            <w:r>
+              <w:t>Traversal Using Relay NAT</w:t>
+            </w:r>
+          </w:p>
+        </w:tc>
+      </w:tr>
+      <w:tr>
+        <w:tc>
+          <w:tcPr>
+            <w:tcW w:w="1526" w:type="dxa"/>
+            <w:vAlign w:val="center"/>
+          </w:tcPr>
+          <w:p>
+            <w:pPr>
+              <w:jc w:val="left"/>
+            </w:pPr>
+            <w:r>
+              <w:t>UML</w:t>
+            </w:r>
+          </w:p>
+        </w:tc>
+        <w:tc>
+          <w:tcPr>
+            <w:tcW w:w="7761" w:type="dxa"/>
+            <w:vAlign w:val="center"/>
+          </w:tcPr>
+          <w:p>
+            <w:pPr>
+              <w:jc w:val="left"/>
+            </w:pPr>
+            <w:r>
+              <w:t>Unified Modelling Language</w:t>
+            </w:r>
+          </w:p>
+        </w:tc>
+      </w:tr>
+      <w:tr>
+        <w:tc>
+          <w:tcPr>
+            <w:tcW w:w="1526" w:type="dxa"/>
+            <w:vAlign w:val="center"/>
+          </w:tcPr>
+          <w:p>
+            <w:pPr>
+              <w:jc w:val="left"/>
+            </w:pPr>
+            <w:r>
+              <w:t>URI</w:t>
+            </w:r>
+          </w:p>
+        </w:tc>
+        <w:tc>
+          <w:tcPr>
+            <w:tcW w:w="7761" w:type="dxa"/>
+            <w:vAlign w:val="center"/>
+          </w:tcPr>
+          <w:p>
+            <w:pPr>
+              <w:jc w:val="left"/>
+            </w:pPr>
+            <w:r>
+              <w:t>Uniform Resource Identifier</w:t>
+            </w:r>
+          </w:p>
+        </w:tc>
+      </w:tr>
+      <w:tr>
+        <w:tc>
+          <w:tcPr>
+            <w:tcW w:w="1526" w:type="dxa"/>
+            <w:vAlign w:val="center"/>
+          </w:tcPr>
+          <w:p>
+            <w:pPr>
+              <w:jc w:val="left"/>
+            </w:pPr>
+            <w:r>
+              <w:t>URL</w:t>
+            </w:r>
+          </w:p>
+        </w:tc>
+        <w:tc>
+          <w:tcPr>
+            <w:tcW w:w="7761" w:type="dxa"/>
+            <w:vAlign w:val="center"/>
+          </w:tcPr>
+          <w:p>
+            <w:pPr>
+              <w:jc w:val="left"/>
+            </w:pPr>
+            <w:r>
+              <w:t>Uniform Resource Locator</w:t>
+            </w:r>
+          </w:p>
+        </w:tc>
+      </w:tr>
+      <w:tr>
+        <w:tc>
+          <w:tcPr>
+            <w:tcW w:w="1526" w:type="dxa"/>
+            <w:vAlign w:val="center"/>
+          </w:tcPr>
+          <w:p>
+            <w:pPr>
+              <w:jc w:val="left"/>
+            </w:pPr>
+            <w:r>
+              <w:t>W3C</w:t>
+            </w:r>
+          </w:p>
+        </w:tc>
+        <w:tc>
+          <w:tcPr>
+            <w:tcW w:w="7761" w:type="dxa"/>
+            <w:vAlign w:val="center"/>
+          </w:tcPr>
+          <w:p>
+            <w:pPr>
+              <w:jc w:val="left"/>
+            </w:pPr>
+            <w:r>
+              <w:t>World Wide Web Consortium</w:t>
+            </w:r>
+          </w:p>
+        </w:tc>
+      </w:tr>
+      <w:tr>
+        <w:tc>
+          <w:tcPr>
+            <w:tcW w:w="1526" w:type="dxa"/>
+            <w:vAlign w:val="center"/>
+          </w:tcPr>
+          <w:p>
+            <w:pPr>
+              <w:jc w:val="left"/>
+            </w:pPr>
+            <w:r>
+              <w:t>WHATWG</w:t>
+            </w:r>
+          </w:p>
+        </w:tc>
+        <w:tc>
+          <w:tcPr>
+            <w:tcW w:w="7761" w:type="dxa"/>
+            <w:vAlign w:val="center"/>
+          </w:tcPr>
+          <w:p>
+            <w:pPr>
+              <w:jc w:val="left"/>
+            </w:pPr>
+            <w:r>
+              <w:t>Web Hypertext Application Technology Working Group</w:t>
+            </w:r>
+          </w:p>
+        </w:tc>
+      </w:tr>
+      <w:tr>
+        <w:tc>
+          <w:tcPr>
+            <w:tcW w:w="1526" w:type="dxa"/>
+            <w:vAlign w:val="center"/>
+          </w:tcPr>
+          <w:p>
+            <w:pPr>
+              <w:jc w:val="left"/>
+            </w:pPr>
+            <w:r>
+              <w:t>SPPE</w:t>
+            </w:r>
+          </w:p>
+        </w:tc>
+        <w:tc>
+          <w:tcPr>
+            <w:tcW w:w="7761" w:type="dxa"/>
+            <w:vAlign w:val="center"/>
+          </w:tcPr>
+          <w:p>
+            <w:pPr>
+              <w:jc w:val="left"/>
+            </w:pPr>
+            <w:r>
+              <w:t>Service Provider Policy Enforcer</w:t>
+            </w:r>
+          </w:p>
+        </w:tc>
+      </w:tr>
+      <w:tr>
+        <w:tc>
+          <w:tcPr>
+            <w:tcW w:w="1526" w:type="dxa"/>
+            <w:vAlign w:val="center"/>
+          </w:tcPr>
+          <w:p>
+            <w:pPr>
+              <w:jc w:val="left"/>
+            </w:pPr>
+            <w:r>
+              <w:t>PEE</w:t>
+            </w:r>
+          </w:p>
+        </w:tc>
+        <w:tc>
+          <w:tcPr>
+            <w:tcW w:w="7761" w:type="dxa"/>
+            <w:vAlign w:val="center"/>
+          </w:tcPr>
+          <w:p>
+            <w:pPr>
+              <w:jc w:val="left"/>
+            </w:pPr>
+            <w:r>
+              <w:t>Policy Enforcer Engine</w:t>
+            </w:r>
+          </w:p>
+        </w:tc>
+      </w:tr>
+      <w:tr>
+        <w:tc>
+          <w:tcPr>
+            <w:tcW w:w="1526" w:type="dxa"/>
+            <w:vAlign w:val="center"/>
+          </w:tcPr>
+          <w:p>
+            <w:pPr>
+              <w:jc w:val="left"/>
+            </w:pPr>
+            <w:r>
+              <w:t>TRAM</w:t>
+            </w:r>
+          </w:p>
+        </w:tc>
+        <w:tc>
+          <w:tcPr>
+            <w:tcW w:w="7761" w:type="dxa"/>
+            <w:vAlign w:val="center"/>
+          </w:tcPr>
+          <w:p>
+            <w:pPr>
+              <w:jc w:val="left"/>
+            </w:pPr>
+            <w:r>
+              <w:t>TURN Revised and Modernized</w:t>
+            </w:r>
+          </w:p>
+        </w:tc>
+      </w:tr>
+      <w:tr>
+        <w:tc>
+          <w:tcPr>
+            <w:tcW w:w="1526" w:type="dxa"/>
+            <w:vAlign w:val="center"/>
+          </w:tcPr>
+          <w:p>
+            <w:pPr>
+              <w:jc w:val="left"/>
+            </w:pPr>
+            <w:r>
+              <w:lastRenderedPageBreak/>
+              <w:t>HTTP</w:t>
+            </w:r>
+          </w:p>
+        </w:tc>
+        <w:tc>
+          <w:tcPr>
+            <w:tcW w:w="7761" w:type="dxa"/>
+            <w:vAlign w:val="center"/>
+          </w:tcPr>
+          <w:p>
+            <w:pPr>
+              <w:jc w:val="left"/>
+            </w:pPr>
+            <w:r>
+              <w:t>Hypertext Transfer Protocol</w:t>
+            </w:r>
+          </w:p>
+        </w:tc>
+      </w:tr>
+      <w:tr>
+        <w:tc>
+          <w:tcPr>
+            <w:tcW w:w="1526" w:type="dxa"/>
+            <w:vAlign w:val="center"/>
+          </w:tcPr>
+          <w:p>
+            <w:pPr>
+              <w:jc w:val="left"/>
+            </w:pPr>
+            <w:r>
+              <w:t>TCP</w:t>
+            </w:r>
+          </w:p>
+        </w:tc>
+        <w:tc>
+          <w:tcPr>
+            <w:tcW w:w="7761" w:type="dxa"/>
+            <w:vAlign w:val="center"/>
+          </w:tcPr>
+          <w:p>
+            <w:pPr>
+              <w:jc w:val="left"/>
+            </w:pPr>
+            <w:r>
+              <w:t>Transmission Control Protocol</w:t>
+            </w:r>
+          </w:p>
+        </w:tc>
+      </w:tr>
+      <w:tr>
+        <w:tc>
+          <w:tcPr>
+            <w:tcW w:w="1526" w:type="dxa"/>
+            <w:vAlign w:val="center"/>
+          </w:tcPr>
+          <w:p>
+            <w:pPr>
+              <w:jc w:val="left"/>
+            </w:pPr>
+            <w:r>
+              <w:t>QUIC</w:t>
+            </w:r>
+          </w:p>
+        </w:tc>
+        <w:tc>
+          <w:tcPr>
+            <w:tcW w:w="7761" w:type="dxa"/>
+            <w:vAlign w:val="center"/>
+          </w:tcPr>
+          <w:p>
+            <w:pPr>
+              <w:jc w:val="left"/>
+            </w:pPr>
+            <w:r>
+              <w:t>Quick UDP Internet Connections</w:t>
+            </w:r>
+          </w:p>
+        </w:tc>
+      </w:tr>
+      <w:tr>
+        <w:tc>
+          <w:tcPr>
+            <w:tcW w:w="1526" w:type="dxa"/>
+            <w:vAlign w:val="center"/>
+          </w:tcPr>
+          <w:p>
+            <w:pPr>
+              <w:jc w:val="left"/>
+            </w:pPr>
+            <w:r>
+              <w:t>XMPP</w:t>
+            </w:r>
+          </w:p>
+        </w:tc>
+        <w:tc>
+          <w:tcPr>
+            <w:tcW w:w="7761" w:type="dxa"/>
+            <w:vAlign w:val="center"/>
+          </w:tcPr>
+          <w:p>
+            <w:pPr>
+              <w:jc w:val="left"/>
+            </w:pPr>
+            <w:r>
+              <w:t>Extensible Messaging and Presence Protocol</w:t>
+            </w:r>
+          </w:p>
+        </w:tc>
+      </w:tr>
+      <w:tr>
+        <w:tc>
+          <w:tcPr>
+            <w:tcW w:w="1526" w:type="dxa"/>
+            <w:vAlign w:val="center"/>
+          </w:tcPr>
+          <w:p>
+            <w:pPr>
+              <w:jc w:val="left"/>
+            </w:pPr>
+            <w:r>
+              <w:t>ORTC</w:t>
+            </w:r>
+          </w:p>
+        </w:tc>
+        <w:tc>
+          <w:tcPr>
+            <w:tcW w:w="7761" w:type="dxa"/>
+            <w:vAlign w:val="center"/>
+          </w:tcPr>
+          <w:p>
+            <w:pPr>
+              <w:jc w:val="left"/>
+            </w:pPr>
+            <w:r>
+              <w:t>Object Real-Time Communications</w:t>
+            </w:r>
+          </w:p>
+        </w:tc>
+      </w:tr>
+      <w:tr>
+        <w:tc>
+          <w:tcPr>
+            <w:tcW w:w="1526" w:type="dxa"/>
+            <w:vAlign w:val="center"/>
+          </w:tcPr>
+          <w:p>
+            <w:pPr>
+              <w:jc w:val="left"/>
+            </w:pPr>
+            <w:r>
+              <w:t>COAP</w:t>
+            </w:r>
+          </w:p>
+        </w:tc>
+        <w:tc>
+          <w:tcPr>
+            <w:tcW w:w="7761" w:type="dxa"/>
+            <w:vAlign w:val="center"/>
+          </w:tcPr>
+          <w:p>
+            <w:pPr>
+              <w:jc w:val="left"/>
+            </w:pPr>
+            <w:r>
+              <w:t>Constrained Application Protocol</w:t>
+            </w:r>
+          </w:p>
+        </w:tc>
+      </w:tr>
+      <w:tr>
+        <w:tc>
+          <w:tcPr>
+            <w:tcW w:w="1526" w:type="dxa"/>
+            <w:vAlign w:val="center"/>
+          </w:tcPr>
+          <w:p>
+            <w:pPr>
+              <w:jc w:val="left"/>
+            </w:pPr>
+            <w:r>
+              <w:t>LWM2M</w:t>
+            </w:r>
+          </w:p>
+        </w:tc>
+        <w:tc>
+          <w:tcPr>
+            <w:tcW w:w="7761" w:type="dxa"/>
+            <w:vAlign w:val="center"/>
+          </w:tcPr>
+          <w:p>
+            <w:pPr>
+              <w:jc w:val="left"/>
+            </w:pPr>
+            <w:r>
+              <w:t>Lightweight M2M </w:t>
+            </w:r>
+          </w:p>
+        </w:tc>
+      </w:tr>
+      <w:tr>
+        <w:tc>
+          <w:tcPr>
+            <w:tcW w:w="1526" w:type="dxa"/>
+            <w:vAlign w:val="center"/>
+          </w:tcPr>
+          <w:p>
+            <w:pPr>
+              <w:jc w:val="left"/>
+            </w:pPr>
+            <w:r>
+              <w:t>SDT</w:t>
+            </w:r>
+          </w:p>
+        </w:tc>
+        <w:tc>
+          <w:tcPr>
+            <w:tcW w:w="7761" w:type="dxa"/>
+            <w:vAlign w:val="center"/>
+          </w:tcPr>
+          <w:p>
+            <w:pPr>
+              <w:jc w:val="left"/>
+            </w:pPr>
+            <w:r>
+              <w:t>Smart Device Template</w:t>
+            </w:r>
+          </w:p>
+        </w:tc>
+      </w:tr>
+      <w:tr>
+        <w:tc>
+          <w:tcPr>
+            <w:tcW w:w="1526" w:type="dxa"/>
+            <w:vAlign w:val="center"/>
+          </w:tcPr>
+          <w:p>
+            <w:pPr>
+              <w:jc w:val="left"/>
+            </w:pPr>
+            <w:r>
+              <w:t>HGI</w:t>
+            </w:r>
+          </w:p>
+        </w:tc>
+        <w:tc>
+          <w:tcPr>
+            <w:tcW w:w="7761" w:type="dxa"/>
+            <w:vAlign w:val="center"/>
+          </w:tcPr>
+          <w:p>
+            <w:pPr>
+              <w:jc w:val="left"/>
+            </w:pPr>
+            <w:r>
+              <w:t>Home Gateway Iniative</w:t>
+            </w:r>
+          </w:p>
+        </w:tc>
+      </w:tr>
+      <w:tr>
+        <w:tc>
+          <w:tcPr>
+            <w:tcW w:w="1526" w:type="dxa"/>
+            <w:vAlign w:val="center"/>
+          </w:tcPr>
+          <w:p>
+            <w:pPr>
+              <w:jc w:val="left"/>
+            </w:pPr>
+            <w:r>
+              <w:t>SFU</w:t>
+            </w:r>
+          </w:p>
+        </w:tc>
+        <w:tc>
+          <w:tcPr>
+            <w:tcW w:w="7761" w:type="dxa"/>
+            <w:vAlign w:val="center"/>
+          </w:tcPr>
+          <w:p>
+            <w:pPr>
+              <w:jc w:val="left"/>
+            </w:pPr>
+            <w:r>
+              <w:t>Selective Forwarding Unit</w:t>
+            </w:r>
+          </w:p>
+        </w:tc>
+      </w:tr>
+      <w:tr>
+        <w:tc>
+          <w:tcPr>
+            <w:tcW w:w="1526" w:type="dxa"/>
+            <w:vAlign w:val="center"/>
+          </w:tcPr>
+          <w:p>
+            <w:pPr>
+              <w:jc w:val="left"/>
+            </w:pPr>
+            <w:r>
+              <w:t>MCU</w:t>
+            </w:r>
+          </w:p>
+        </w:tc>
+        <w:tc>
+          <w:tcPr>
+            <w:tcW w:w="7761" w:type="dxa"/>
+            <w:vAlign w:val="center"/>
+          </w:tcPr>
+          <w:p>
+            <w:pPr>
+              <w:jc w:val="left"/>
+            </w:pPr>
+            <w:r>
+              <w:t>Multipoint Control Unit</w:t>
+            </w:r>
+          </w:p>
+        </w:tc>
+      </w:tr>
+      <w:tr>
+        <w:tc>
+          <w:tcPr>
+            <w:tcW w:w="1526" w:type="dxa"/>
+            <w:vAlign w:val="center"/>
+          </w:tcPr>
+          <w:p>
+            <w:pPr>
+              <w:jc w:val="left"/>
+            </w:pPr>
+            <w:r>
+              <w:t>TLS</w:t>
+            </w:r>
+          </w:p>
+        </w:tc>
+        <w:tc>
+          <w:tcPr>
+            <w:tcW w:w="7761" w:type="dxa"/>
+            <w:vAlign w:val="center"/>
+          </w:tcPr>
+          <w:p>
+            <w:pPr>
+              <w:jc w:val="left"/>
+            </w:pPr>
+            <w:r>
+              <w:rPr>
+                <w:rFonts w:ascii="Arial" w:hAnsi="Arial" w:cs="Arial"/>
+                <w:color w:val="545454"/>
+                <w:shd w:val="clear" w:color="auto" w:fill="FFFFFF"/>
+              </w:rPr>
+              <w:t>Transport Layer Security</w:t>
+            </w:r>
+            <w:r>
+              <w:rPr>
+                <w:rStyle w:val="apple-converted-space"/>
+                <w:rFonts w:ascii="Arial" w:hAnsi="Arial" w:cs="Arial"/>
+                <w:color w:val="545454"/>
+                <w:shd w:val="clear" w:color="auto" w:fill="FFFFFF"/>
+              </w:rPr>
+              <w:t> </w:t>
+            </w:r>
+          </w:p>
+        </w:tc>
+      </w:tr>
+      <w:tr>
+        <w:tc>
+          <w:tcPr>
+            <w:tcW w:w="1526" w:type="dxa"/>
+            <w:vAlign w:val="center"/>
+          </w:tcPr>
+          <w:p>
+            <w:pPr>
+              <w:jc w:val="left"/>
+            </w:pPr>
+            <w:r>
+              <w:t>MQTT</w:t>
+            </w:r>
+          </w:p>
+        </w:tc>
+        <w:tc>
+          <w:tcPr>
+            <w:tcW w:w="7761" w:type="dxa"/>
+            <w:vAlign w:val="center"/>
+          </w:tcPr>
+          <w:p>
+            <w:pPr>
+              <w:jc w:val="left"/>
+              <w:rPr>
+                <w:rFonts w:ascii="Arial" w:hAnsi="Arial" w:cs="Arial"/>
+                <w:color w:val="545454"/>
+                <w:shd w:val="clear" w:color="auto" w:fill="FFFFFF"/>
+              </w:rPr>
+            </w:pPr>
+            <w:r>
+              <w:t>MQ Telemetry Transport</w:t>
+            </w:r>
+          </w:p>
+        </w:tc>
+      </w:tr>
+      <w:tr>
+        <w:tc>
+          <w:tcPr>
+            <w:tcW w:w="1526" w:type="dxa"/>
+            <w:vAlign w:val="center"/>
+          </w:tcPr>
+          <w:p>
+            <w:pPr>
+              <w:jc w:val="left"/>
+            </w:pPr>
+            <w:r>
+              <w:t>WAC</w:t>
+            </w:r>
+          </w:p>
+        </w:tc>
+        <w:tc>
+          <w:tcPr>
+            <w:tcW w:w="7761" w:type="dxa"/>
+            <w:vAlign w:val="center"/>
+          </w:tcPr>
+          <w:p>
+            <w:pPr>
+              <w:jc w:val="left"/>
+            </w:pPr>
+            <w:r>
+              <w:t>WebRTC Application Controller</w:t>
+            </w:r>
+          </w:p>
+        </w:tc>
+      </w:tr>
+      <w:tr>
+        <w:tc>
+          <w:tcPr>
+            <w:tcW w:w="1526" w:type="dxa"/>
+            <w:vAlign w:val="center"/>
+          </w:tcPr>
+          <w:p>
+            <w:pPr>
+              <w:jc w:val="left"/>
+            </w:pPr>
+            <w:r>
+              <w:t>AAA</w:t>
+            </w:r>
+          </w:p>
+        </w:tc>
+        <w:tc>
+          <w:tcPr>
+            <w:tcW w:w="7761" w:type="dxa"/>
+            <w:vAlign w:val="center"/>
+          </w:tcPr>
+          <w:p>
+            <w:pPr>
+              <w:jc w:val="left"/>
+            </w:pPr>
+            <w:r>
+              <w:t>Authentication, Authorization and Accounting</w:t>
+            </w:r>
+          </w:p>
+        </w:tc>
+      </w:tr>
+      <w:tr>
+        <w:tc>
+          <w:tcPr>
+            <w:tcW w:w="1526" w:type="dxa"/>
+            <w:vAlign w:val="center"/>
+          </w:tcPr>
+          <w:p>
+            <w:pPr>
+              <w:jc w:val="left"/>
+            </w:pPr>
+            <w:r>
+              <w:t>OSS</w:t>
+            </w:r>
+          </w:p>
+        </w:tc>
+        <w:tc>
+          <w:tcPr>
+            <w:tcW w:w="7761" w:type="dxa"/>
+            <w:vAlign w:val="center"/>
+          </w:tcPr>
+          <w:p>
+            <w:pPr>
+              <w:jc w:val="left"/>
+            </w:pPr>
+            <w:r>
+              <w:t>Operations Support System</w:t>
+            </w:r>
+          </w:p>
+        </w:tc>
+      </w:tr>
+      <w:tr>
+        <w:tc>
+          <w:tcPr>
+            <w:tcW w:w="1526" w:type="dxa"/>
+            <w:vAlign w:val="center"/>
+          </w:tcPr>
+          <w:p>
+            <w:pPr>
+              <w:jc w:val="left"/>
+            </w:pPr>
+            <w:r>
+              <w:t>BSS</w:t>
+            </w:r>
+          </w:p>
+        </w:tc>
+        <w:tc>
+          <w:tcPr>
+            <w:tcW w:w="7761" w:type="dxa"/>
+            <w:vAlign w:val="center"/>
+          </w:tcPr>
+          <w:p>
+            <w:pPr>
+              <w:jc w:val="left"/>
+            </w:pPr>
+            <w:r>
+              <w:t> </w:t>
+            </w:r>
+            <w:hyperlink r:id="rId10" w:tooltip="Business support system" w:history="1">
+              <w:r>
+                <w:t>business support systems</w:t>
+              </w:r>
+            </w:hyperlink>
+          </w:p>
+        </w:tc>
+      </w:tr>
+      <w:tr>
+        <w:tc>
+          <w:tcPr>
+            <w:tcW w:w="1526" w:type="dxa"/>
+            <w:vAlign w:val="center"/>
+          </w:tcPr>
+          <w:p>
+            <w:pPr>
+              <w:jc w:val="left"/>
+            </w:pPr>
+            <w:r>
+              <w:t>RCS</w:t>
+            </w:r>
+          </w:p>
+        </w:tc>
+        <w:tc>
+          <w:tcPr>
+            <w:tcW w:w="7761" w:type="dxa"/>
+            <w:vAlign w:val="center"/>
+          </w:tcPr>
+          <w:p>
+            <w:pPr>
+              <w:jc w:val="left"/>
+            </w:pPr>
+            <w:r>
+              <w:t>Rich Communication Services</w:t>
+            </w:r>
+          </w:p>
+        </w:tc>
+      </w:tr>
+      <w:tr>
+        <w:tc>
+          <w:tcPr>
+            <w:tcW w:w="1526" w:type="dxa"/>
+            <w:vAlign w:val="center"/>
+          </w:tcPr>
+          <w:p>
+            <w:pPr>
+              <w:jc w:val="left"/>
+            </w:pPr>
+            <w:r>
+              <w:t>UC</w:t>
+            </w:r>
+          </w:p>
+        </w:tc>
+        <w:tc>
+          <w:tcPr>
+            <w:tcW w:w="7761" w:type="dxa"/>
+            <w:vAlign w:val="center"/>
+          </w:tcPr>
+          <w:p>
+            <w:pPr>
+              <w:jc w:val="left"/>
+            </w:pPr>
+            <w:r>
+              <w:t>Unified Communications</w:t>
+            </w:r>
+          </w:p>
+        </w:tc>
+      </w:tr>
+      <w:tr>
+        <w:tc>
+          <w:tcPr>
+            <w:tcW w:w="1526" w:type="dxa"/>
+            <w:vAlign w:val="center"/>
+          </w:tcPr>
+          <w:p>
+            <w:pPr>
+              <w:jc w:val="left"/>
+            </w:pPr>
+            <w:r>
+              <w:t>CRM</w:t>
+            </w:r>
+          </w:p>
+        </w:tc>
+        <w:tc>
+          <w:tcPr>
+            <w:tcW w:w="7761" w:type="dxa"/>
+            <w:vAlign w:val="center"/>
+          </w:tcPr>
+          <w:p>
+            <w:pPr>
+              <w:jc w:val="left"/>
+            </w:pPr>
+            <w:hyperlink r:id="rId11" w:tooltip="Customer relationship management" w:history="1">
+              <w:r>
+                <w:t>Customer R</w:t>
+              </w:r>
+              <w:r>
+                <w:t xml:space="preserve">elationship </w:t>
+              </w:r>
+              <w:r>
+                <w:t>M</w:t>
+              </w:r>
+              <w:r>
+                <w:t>anagement</w:t>
+              </w:r>
+            </w:hyperlink>
+          </w:p>
+        </w:tc>
+      </w:tr>
+      <w:tr>
+        <w:tc>
+          <w:tcPr>
+            <w:tcW w:w="1526" w:type="dxa"/>
+            <w:vAlign w:val="center"/>
+          </w:tcPr>
+          <w:p>
+            <w:pPr>
+              <w:jc w:val="left"/>
+            </w:pPr>
+            <w:r>
+              <w:t>JSONoWS</w:t>
+            </w:r>
+          </w:p>
+        </w:tc>
+        <w:tc>
+          <w:tcPr>
+            <w:tcW w:w="7761" w:type="dxa"/>
+            <w:vAlign w:val="center"/>
+          </w:tcPr>
+          <w:p>
+            <w:pPr>
+              <w:jc w:val="left"/>
+            </w:pPr>
+            <w:r>
+              <w:t>JSON over Web Sockets</w:t>
+            </w:r>
+          </w:p>
+        </w:tc>
+      </w:tr>
+      <w:tr>
+        <w:tc>
+          <w:tcPr>
+            <w:tcW w:w="1526" w:type="dxa"/>
+            <w:vAlign w:val="center"/>
+          </w:tcPr>
+          <w:p>
+            <w:pPr>
+              <w:jc w:val="left"/>
+            </w:pPr>
+            <w:r>
+              <w:t>IdP</w:t>
+            </w:r>
+          </w:p>
+        </w:tc>
+        <w:tc>
+          <w:tcPr>
+            <w:tcW w:w="7761" w:type="dxa"/>
+            <w:vAlign w:val="center"/>
+          </w:tcPr>
+          <w:p>
+            <w:pPr>
+              <w:jc w:val="left"/>
+            </w:pPr>
+            <w:r>
+              <w:t>Identity Provider</w:t>
+            </w:r>
+          </w:p>
+        </w:tc>
+      </w:tr>
+      <w:tr>
+        <w:tc>
+          <w:tcPr>
+            <w:tcW w:w="1526" w:type="dxa"/>
+            <w:vAlign w:val="center"/>
+          </w:tcPr>
+          <w:p>
+            <w:pPr>
+              <w:jc w:val="left"/>
+            </w:pPr>
+            <w:r>
+              <w:t>TCB</w:t>
+            </w:r>
+          </w:p>
+        </w:tc>
+        <w:tc>
+          <w:tcPr>
+            <w:tcW w:w="7761" w:type="dxa"/>
+            <w:vAlign w:val="center"/>
+          </w:tcPr>
+          <w:p>
+            <w:pPr>
+              <w:jc w:val="left"/>
+            </w:pPr>
+            <w:r>
+              <w:t>Trusted Computing Base</w:t>
+            </w:r>
+          </w:p>
+        </w:tc>
+      </w:tr>
+      <w:tr>
+        <w:tc>
+          <w:tcPr>
+            <w:tcW w:w="1526" w:type="dxa"/>
+            <w:vAlign w:val="center"/>
+          </w:tcPr>
+          <w:p>
+            <w:pPr>
+              <w:jc w:val="left"/>
+            </w:pPr>
+            <w:r>
+              <w:t>PDP</w:t>
+            </w:r>
+          </w:p>
+        </w:tc>
+        <w:tc>
+          <w:tcPr>
+            <w:tcW w:w="7761" w:type="dxa"/>
+            <w:vAlign w:val="center"/>
+          </w:tcPr>
+          <w:p>
+            <w:pPr>
+              <w:jc w:val="left"/>
+            </w:pPr>
+            <w:r>
+              <w:t xml:space="preserve">Policy Decision Point </w:t>
+            </w:r>
+          </w:p>
+        </w:tc>
+      </w:tr>
+      <w:tr>
+        <w:tc>
+          <w:tcPr>
+            <w:tcW w:w="1526" w:type="dxa"/>
+            <w:vAlign w:val="center"/>
+          </w:tcPr>
+          <w:p>
+            <w:pPr>
+              <w:jc w:val="left"/>
+            </w:pPr>
+            <w:r>
+              <w:t>PEP</w:t>
+            </w:r>
+          </w:p>
+        </w:tc>
+        <w:tc>
+          <w:tcPr>
+            <w:tcW w:w="7761" w:type="dxa"/>
+            <w:vAlign w:val="center"/>
+          </w:tcPr>
+          <w:p>
+            <w:pPr>
+              <w:jc w:val="left"/>
+            </w:pPr>
+            <w:r>
+              <w:t>Policy Enforcement Point</w:t>
+            </w:r>
+          </w:p>
+        </w:tc>
+      </w:tr>
+    </w:tbl>
     <w:p>
       <w:pPr>
         <w:rPr>
           <w:rFonts w:cs="Arial"/>
         </w:rPr>
       </w:pPr>
-    </w:p>
-    <w:p>
-      <w:pPr>
-        <w:rPr>
-          <w:rFonts w:cs="Arial"/>
-        </w:rPr>
-      </w:pPr>
-    </w:p>
-    <w:p>
-      <w:pPr>
-        <w:pStyle w:val="Heading"/>
-      </w:pPr>
-      <w:bookmarkStart w:id="25" w:name="_Toc494089551"/>
-      <w:bookmarkStart w:id="26" w:name="_Toc139444758"/>
-      <w:bookmarkStart w:id="27" w:name="_Toc139445067"/>
-      <w:bookmarkStart w:id="28" w:name="_Toc149557715"/>
-      <w:bookmarkStart w:id="29" w:name="_Toc442388795"/>
-      <w:r>
-        <w:lastRenderedPageBreak/>
-        <w:t>Definitions</w:t>
-      </w:r>
-      <w:bookmarkEnd w:id="25"/>
-      <w:bookmarkEnd w:id="26"/>
-      <w:bookmarkEnd w:id="27"/>
-      <w:bookmarkEnd w:id="28"/>
-      <w:bookmarkEnd w:id="29"/>
     </w:p>
     <w:p>
       <w:pPr>
@@ -12532,25 +13978,25 @@
       <w:r>
         <w:fldChar w:fldCharType="separate"/>
       </w:r>
-      <w:bookmarkStart w:id="30" w:name="introduction"/>
-      <w:bookmarkStart w:id="31" w:name="_Toc442388796"/>
-      <w:bookmarkEnd w:id="30"/>
+      <w:bookmarkStart w:id="25" w:name="_Toc442388796"/>
+      <w:bookmarkStart w:id="26" w:name="introduction"/>
+      <w:bookmarkEnd w:id="26"/>
       <w:r>
         <w:t>Introduction</w:t>
       </w:r>
-      <w:bookmarkEnd w:id="31"/>
+      <w:bookmarkEnd w:id="25"/>
     </w:p>
     <w:p>
       <w:pPr>
         <w:pStyle w:val="Heading2"/>
       </w:pPr>
-      <w:bookmarkStart w:id="32" w:name="objectives-and-overview"/>
-      <w:bookmarkStart w:id="33" w:name="_Toc442388797"/>
-      <w:bookmarkEnd w:id="32"/>
+      <w:bookmarkStart w:id="27" w:name="objectives-and-overview"/>
+      <w:bookmarkStart w:id="28" w:name="_Toc442388797"/>
+      <w:bookmarkEnd w:id="27"/>
       <w:r>
         <w:t>Objectives and Overview</w:t>
       </w:r>
-      <w:bookmarkEnd w:id="33"/>
+      <w:bookmarkEnd w:id="28"/>
     </w:p>
     <w:p>
       <w:r>
@@ -12674,13 +14120,13 @@
       <w:pPr>
         <w:pStyle w:val="Heading2"/>
       </w:pPr>
-      <w:bookmarkStart w:id="34" w:name="structure"/>
-      <w:bookmarkStart w:id="35" w:name="_Toc442388798"/>
-      <w:bookmarkEnd w:id="34"/>
+      <w:bookmarkStart w:id="29" w:name="structure"/>
+      <w:bookmarkStart w:id="30" w:name="_Toc442388798"/>
+      <w:bookmarkEnd w:id="29"/>
       <w:r>
         <w:t>Structure</w:t>
       </w:r>
-      <w:bookmarkEnd w:id="35"/>
+      <w:bookmarkEnd w:id="30"/>
     </w:p>
     <w:p>
       <w:r>
@@ -12707,137 +14153,137 @@
       <w:pPr>
         <w:pStyle w:val="Heading1"/>
       </w:pPr>
-      <w:bookmarkStart w:id="36" w:name="manuals"/>
-      <w:bookmarkStart w:id="37" w:name="_Toc442388799"/>
-      <w:bookmarkEnd w:id="36"/>
+      <w:bookmarkStart w:id="31" w:name="manuals"/>
+      <w:bookmarkStart w:id="32" w:name="_Toc442388799"/>
+      <w:bookmarkEnd w:id="31"/>
       <w:r>
         <w:lastRenderedPageBreak/>
         <w:t>Manuals</w:t>
       </w:r>
+      <w:bookmarkEnd w:id="32"/>
+    </w:p>
+    <w:p>
+      <w:proofErr w:type="gramStart"/>
+      <w:r>
+        <w:t>bla</w:t>
+      </w:r>
+      <w:proofErr w:type="gramEnd"/>
+      <w:r>
+        <w:t xml:space="preserve"> vla</w:t>
+      </w:r>
+    </w:p>
+    <w:p>
+      <w:pPr>
+        <w:pStyle w:val="Heading2"/>
+      </w:pPr>
+      <w:bookmarkStart w:id="33" w:name="introduction-1"/>
+      <w:bookmarkStart w:id="34" w:name="_Toc442388800"/>
+      <w:bookmarkEnd w:id="33"/>
+      <w:r>
+        <w:t>Introduction</w:t>
+      </w:r>
+      <w:bookmarkEnd w:id="34"/>
+    </w:p>
+    <w:p>
+      <w:pPr>
+        <w:pStyle w:val="Heading3"/>
+      </w:pPr>
+      <w:bookmarkStart w:id="35" w:name="introduction-to-the-rethink-framework"/>
+      <w:bookmarkStart w:id="36" w:name="_Toc442388801"/>
+      <w:bookmarkEnd w:id="35"/>
+      <w:r>
+        <w:t>Introduction to the ReThink Framework</w:t>
+      </w:r>
+      <w:bookmarkEnd w:id="36"/>
+    </w:p>
+    <w:p>
+      <w:r>
+        <w:rPr>
+          <w:i/>
+        </w:rPr>
+        <w:t>Describe concepts</w:t>
+      </w:r>
+      <w:r>
+        <w:br/>
+      </w:r>
+      <w:proofErr w:type="gramStart"/>
+      <w:r>
+        <w:rPr>
+          <w:i/>
+        </w:rPr>
+        <w:t>Big</w:t>
+      </w:r>
+      <w:proofErr w:type="gramEnd"/>
+      <w:r>
+        <w:rPr>
+          <w:i/>
+        </w:rPr>
+        <w:t xml:space="preserve"> picture with Devices/CSP (including support services + IdPs)</w:t>
+      </w:r>
+    </w:p>
+    <w:p>
+      <w:pPr>
+        <w:pStyle w:val="Heading3"/>
+      </w:pPr>
+      <w:bookmarkStart w:id="37" w:name="my-first-service"/>
+      <w:bookmarkStart w:id="38" w:name="_Toc442388802"/>
       <w:bookmarkEnd w:id="37"/>
-    </w:p>
-    <w:p>
+      <w:r>
+        <w:t>My First Service</w:t>
+      </w:r>
+      <w:bookmarkEnd w:id="38"/>
+    </w:p>
+    <w:p>
+      <w:r>
+        <w:rPr>
+          <w:i/>
+        </w:rPr>
+        <w:t xml:space="preserve">Hello World like application </w:t>
+      </w:r>
       <w:proofErr w:type="gramStart"/>
       <w:r>
-        <w:t>bla</w:t>
+        <w:rPr>
+          <w:i/>
+        </w:rPr>
+        <w:t>A</w:t>
       </w:r>
       <w:proofErr w:type="gramEnd"/>
       <w:r>
-        <w:t xml:space="preserve"> vla</w:t>
-      </w:r>
+        <w:rPr>
+          <w:i/>
+        </w:rPr>
+        <w:t xml:space="preserve"> calls B with a communication Hyperty already provided</w:t>
+      </w:r>
+      <w:r>
+        <w:br/>
+      </w:r>
+      <w:r>
+        <w:rPr>
+          <w:i/>
+        </w:rPr>
+        <w:t>Second application with a sensor emulation (Get the room temperature)</w:t>
+      </w:r>
+    </w:p>
+    <w:p>
+      <w:pPr>
+        <w:pStyle w:val="Heading3"/>
+      </w:pPr>
+      <w:bookmarkStart w:id="39" w:name="section"/>
+      <w:bookmarkStart w:id="40" w:name="_Toc442388803"/>
+      <w:bookmarkEnd w:id="39"/>
+      <w:bookmarkEnd w:id="40"/>
     </w:p>
     <w:p>
       <w:pPr>
         <w:pStyle w:val="Heading2"/>
       </w:pPr>
-      <w:bookmarkStart w:id="38" w:name="introduction-1"/>
-      <w:bookmarkStart w:id="39" w:name="_Toc442388800"/>
-      <w:bookmarkEnd w:id="38"/>
-      <w:r>
-        <w:t>Introduction</w:t>
-      </w:r>
-      <w:bookmarkEnd w:id="39"/>
-    </w:p>
-    <w:p>
-      <w:pPr>
-        <w:pStyle w:val="Heading3"/>
-      </w:pPr>
-      <w:bookmarkStart w:id="40" w:name="introduction-to-the-rethink-framework"/>
-      <w:bookmarkStart w:id="41" w:name="_Toc442388801"/>
-      <w:bookmarkEnd w:id="40"/>
-      <w:r>
-        <w:t>Introduction to the ReThink Framework</w:t>
-      </w:r>
+      <w:bookmarkStart w:id="41" w:name="hyper-linked-entities---hyperties"/>
+      <w:bookmarkStart w:id="42" w:name="_Toc442388804"/>
       <w:bookmarkEnd w:id="41"/>
-    </w:p>
-    <w:p>
-      <w:r>
-        <w:rPr>
-          <w:i/>
-        </w:rPr>
-        <w:t>Describe concepts</w:t>
-      </w:r>
-      <w:r>
-        <w:br/>
-      </w:r>
-      <w:proofErr w:type="gramStart"/>
-      <w:r>
-        <w:rPr>
-          <w:i/>
-        </w:rPr>
-        <w:t>Big</w:t>
-      </w:r>
-      <w:proofErr w:type="gramEnd"/>
-      <w:r>
-        <w:rPr>
-          <w:i/>
-        </w:rPr>
-        <w:t xml:space="preserve"> picture with Devices/CSP (including support services + IdPs)</w:t>
-      </w:r>
-    </w:p>
-    <w:p>
-      <w:pPr>
-        <w:pStyle w:val="Heading3"/>
-      </w:pPr>
-      <w:bookmarkStart w:id="42" w:name="my-first-service"/>
-      <w:bookmarkStart w:id="43" w:name="_Toc442388802"/>
+      <w:r>
+        <w:t>Hyper-linked Entities - Hyperties</w:t>
+      </w:r>
       <w:bookmarkEnd w:id="42"/>
-      <w:r>
-        <w:t>My First Service</w:t>
-      </w:r>
-      <w:bookmarkEnd w:id="43"/>
-    </w:p>
-    <w:p>
-      <w:r>
-        <w:rPr>
-          <w:i/>
-        </w:rPr>
-        <w:t xml:space="preserve">Hello World like application </w:t>
-      </w:r>
-      <w:proofErr w:type="gramStart"/>
-      <w:r>
-        <w:rPr>
-          <w:i/>
-        </w:rPr>
-        <w:t>A</w:t>
-      </w:r>
-      <w:proofErr w:type="gramEnd"/>
-      <w:r>
-        <w:rPr>
-          <w:i/>
-        </w:rPr>
-        <w:t xml:space="preserve"> calls B with a communication Hyperty already provided</w:t>
-      </w:r>
-      <w:r>
-        <w:br/>
-      </w:r>
-      <w:r>
-        <w:rPr>
-          <w:i/>
-        </w:rPr>
-        <w:t>Second application with a sensor emulation (Get the room temperature)</w:t>
-      </w:r>
-    </w:p>
-    <w:p>
-      <w:pPr>
-        <w:pStyle w:val="Heading3"/>
-      </w:pPr>
-      <w:bookmarkStart w:id="44" w:name="section"/>
-      <w:bookmarkStart w:id="45" w:name="_Toc442388803"/>
-      <w:bookmarkEnd w:id="44"/>
-      <w:bookmarkEnd w:id="45"/>
-    </w:p>
-    <w:p>
-      <w:pPr>
-        <w:pStyle w:val="Heading2"/>
-      </w:pPr>
-      <w:bookmarkStart w:id="46" w:name="hyper-linked-entities---hyperties"/>
-      <w:bookmarkStart w:id="47" w:name="_Toc442388804"/>
-      <w:bookmarkEnd w:id="46"/>
-      <w:r>
-        <w:t>Hyper-linked Entities - Hyperties</w:t>
-      </w:r>
-      <w:bookmarkEnd w:id="47"/>
     </w:p>
     <w:p>
       <w:r>
@@ -12862,7 +14308,7 @@
       <w:r>
         <w:t xml:space="preserve">the </w:t>
       </w:r>
-      <w:hyperlink r:id="rId10">
+      <w:hyperlink r:id="rId12">
         <w:r>
           <w:t>Hyperty Messaging Framework overview</w:t>
         </w:r>
@@ -12878,7 +14324,7 @@
       <w:r>
         <w:t xml:space="preserve">the </w:t>
       </w:r>
-      <w:hyperlink r:id="rId11">
+      <w:hyperlink r:id="rId13">
         <w:r>
           <w:t>Reporter - Observer Data Synchronisation model</w:t>
         </w:r>
@@ -12888,7 +14334,7 @@
       <w:r>
         <w:t xml:space="preserve">Hyperties are cooperative </w:t>
       </w:r>
-      <w:hyperlink r:id="rId12">
+      <w:hyperlink r:id="rId14">
         <w:r>
           <w:t>Microservices</w:t>
         </w:r>
@@ -12905,7 +14351,7 @@
       <w:r>
         <w:t xml:space="preserve"> philosophy i.e. Hyperties don't depend on complex and sophisticated communication middleware like Enterprise Service BUS (ESB). Instead, Hyperties rely on a very light but powerful </w:t>
       </w:r>
-      <w:hyperlink r:id="rId13">
+      <w:hyperlink r:id="rId15">
         <w:r>
           <w:t>Messaging Framework</w:t>
         </w:r>
@@ -12918,7 +14364,7 @@
       <w:r>
         <w:t xml:space="preserve">On the other side, Hyperties follow emerging </w:t>
       </w:r>
-      <w:hyperlink r:id="rId14">
+      <w:hyperlink r:id="rId16">
         <w:r>
           <w:t>Edge</w:t>
         </w:r>
@@ -12926,7 +14372,7 @@
       <w:r>
         <w:t xml:space="preserve"> and </w:t>
       </w:r>
-      <w:hyperlink r:id="rId15">
+      <w:hyperlink r:id="rId17">
         <w:r>
           <w:t>Fog</w:t>
         </w:r>
@@ -12957,7 +14403,7 @@
                     </pic:cNvPicPr>
                   </pic:nvPicPr>
                   <pic:blipFill>
-                    <a:blip r:embed="rId16" cstate="print"/>
+                    <a:blip r:embed="rId18" cstate="print"/>
                     <a:stretch>
                       <a:fillRect/>
                     </a:stretch>
@@ -13109,7 +14555,7 @@
                     </pic:cNvPicPr>
                   </pic:nvPicPr>
                   <pic:blipFill>
-                    <a:blip r:embed="rId17" cstate="print"/>
+                    <a:blip r:embed="rId19" cstate="print"/>
                     <a:stretch>
                       <a:fillRect/>
                     </a:stretch>
@@ -13535,7 +14981,7 @@
         <w:lastRenderedPageBreak/>
         <w:t xml:space="preserve">On the Hyperty Observer side, Data Objects are also created with the Syncher API and the emerging </w:t>
       </w:r>
-      <w:hyperlink r:id="rId18">
+      <w:hyperlink r:id="rId20">
         <w:r>
           <w:t>Object.observer() Javascript method</w:t>
         </w:r>
@@ -14008,13 +15454,13 @@
       <w:pPr>
         <w:pStyle w:val="Heading2"/>
       </w:pPr>
-      <w:bookmarkStart w:id="48" w:name="hyperty-messaging-framework-powered-by-p"/>
-      <w:bookmarkStart w:id="49" w:name="_Toc442388805"/>
-      <w:bookmarkEnd w:id="48"/>
+      <w:bookmarkStart w:id="43" w:name="hyperty-messaging-framework-powered-by-p"/>
+      <w:bookmarkStart w:id="44" w:name="_Toc442388805"/>
+      <w:bookmarkEnd w:id="43"/>
       <w:r>
         <w:t>Hyperty Messaging Framework powered by Protofly (Adhoc MOM)</w:t>
       </w:r>
-      <w:bookmarkEnd w:id="49"/>
+      <w:bookmarkEnd w:id="44"/>
     </w:p>
     <w:p>
       <w:r>
@@ -14052,7 +15498,7 @@
       <w:r>
         <w:t xml:space="preserve">. Details about how to develop Hyperties is provided in </w:t>
       </w:r>
-      <w:hyperlink r:id="rId19">
+      <w:hyperlink r:id="rId21">
         <w:r>
           <w:t>this</w:t>
         </w:r>
@@ -14073,7 +15519,7 @@
       <w:r>
         <w:t xml:space="preserve"> each other with a Resource Oriented Messaging model implemented by a simple Messaging Framework. The Hyperty Messaging Framework, supports different messaging patterns including publish/subscribe and request/response messaging patterns. The higher level </w:t>
       </w:r>
-      <w:hyperlink r:id="rId20">
+      <w:hyperlink r:id="rId22">
         <w:r>
           <w:t>Reporter - Observer communication pattern</w:t>
         </w:r>
@@ -14081,7 +15527,7 @@
       <w:r>
         <w:t xml:space="preserve"> works on top of these basic messaging patterns. It should be noted, that </w:t>
       </w:r>
-      <w:hyperlink r:id="rId21">
+      <w:hyperlink r:id="rId23">
         <w:r>
           <w:t>Hyperty Service Development Framework</w:t>
         </w:r>
@@ -14107,7 +15553,7 @@
       <w:r>
         <w:t xml:space="preserve">the </w:t>
       </w:r>
-      <w:hyperlink r:id="rId22" w:anchor="to">
+      <w:hyperlink r:id="rId24" w:anchor="to">
         <w:r>
           <w:t>"Message.to" Header field</w:t>
         </w:r>
@@ -14143,7 +15589,7 @@
                     </pic:cNvPicPr>
                   </pic:nvPicPr>
                   <pic:blipFill>
-                    <a:blip r:embed="rId23" cstate="print"/>
+                    <a:blip r:embed="rId25" cstate="print"/>
                     <a:stretch>
                       <a:fillRect/>
                     </a:stretch>
@@ -14202,7 +15648,7 @@
                     </pic:cNvPicPr>
                   </pic:nvPicPr>
                   <pic:blipFill>
-                    <a:blip r:embed="rId24" cstate="print"/>
+                    <a:blip r:embed="rId26" cstate="print"/>
                     <a:stretch>
                       <a:fillRect/>
                     </a:stretch>
@@ -14368,7 +15814,7 @@
       <w:r>
         <w:t xml:space="preserve">, a </w:t>
       </w:r>
-      <w:hyperlink r:id="rId25">
+      <w:hyperlink r:id="rId27">
         <w:r>
           <w:t>Matrix Message Node</w:t>
         </w:r>
@@ -14376,7 +15822,7 @@
       <w:r>
         <w:t xml:space="preserve"> and a </w:t>
       </w:r>
-      <w:hyperlink r:id="rId26">
+      <w:hyperlink r:id="rId28">
         <w:r>
           <w:t>NodeJS Message Node</w:t>
         </w:r>
@@ -14384,7 +15830,7 @@
       <w:r>
         <w:t xml:space="preserve"> are provided. Details about how to develop a new Message Node and associated Protostub is provided in </w:t>
       </w:r>
-      <w:hyperlink r:id="rId27">
+      <w:hyperlink r:id="rId29">
         <w:r>
           <w:t>this</w:t>
         </w:r>
@@ -14420,7 +15866,7 @@
                     </pic:cNvPicPr>
                   </pic:nvPicPr>
                   <pic:blipFill>
-                    <a:blip r:embed="rId28" cstate="print"/>
+                    <a:blip r:embed="rId30" cstate="print"/>
                     <a:stretch>
                       <a:fillRect/>
                     </a:stretch>
@@ -14484,13 +15930,13 @@
       <w:pPr>
         <w:pStyle w:val="Heading3"/>
       </w:pPr>
-      <w:bookmarkStart w:id="50" w:name="protocol-on-the-fly-protofly-and-protost"/>
-      <w:bookmarkStart w:id="51" w:name="_Toc442388806"/>
-      <w:bookmarkEnd w:id="50"/>
+      <w:bookmarkStart w:id="45" w:name="protocol-on-the-fly-protofly-and-protost"/>
+      <w:bookmarkStart w:id="46" w:name="_Toc442388806"/>
+      <w:bookmarkEnd w:id="45"/>
       <w:r>
         <w:t>Protocol on-the-fly (protofly) and Protostubs</w:t>
       </w:r>
-      <w:bookmarkEnd w:id="51"/>
+      <w:bookmarkEnd w:id="46"/>
     </w:p>
     <w:p>
       <w:r>
@@ -14565,7 +16011,7 @@
                     </pic:cNvPicPr>
                   </pic:nvPicPr>
                   <pic:blipFill>
-                    <a:blip r:embed="rId29" cstate="print"/>
+                    <a:blip r:embed="rId31" cstate="print"/>
                     <a:stretch>
                       <a:fillRect/>
                     </a:stretch>
@@ -14601,13 +16047,13 @@
       <w:pPr>
         <w:pStyle w:val="Heading3"/>
       </w:pPr>
-      <w:bookmarkStart w:id="52" w:name="message-delivery-between-different-hyper"/>
-      <w:bookmarkStart w:id="53" w:name="_Toc442388807"/>
-      <w:bookmarkEnd w:id="52"/>
+      <w:bookmarkStart w:id="47" w:name="message-delivery-between-different-hyper"/>
+      <w:bookmarkStart w:id="48" w:name="_Toc442388807"/>
+      <w:bookmarkEnd w:id="47"/>
       <w:r>
         <w:t>Message Delivery between different Hyperty Runtimes</w:t>
       </w:r>
-      <w:bookmarkEnd w:id="53"/>
+      <w:bookmarkEnd w:id="48"/>
     </w:p>
     <w:p>
       <w:r>
@@ -14632,13 +16078,13 @@
       <w:pPr>
         <w:pStyle w:val="Heading2"/>
       </w:pPr>
-      <w:bookmarkStart w:id="54" w:name="p2p-data-synchronisation-reporter---obse"/>
-      <w:bookmarkStart w:id="55" w:name="_Toc442388808"/>
-      <w:bookmarkEnd w:id="54"/>
+      <w:bookmarkStart w:id="49" w:name="p2p-data-synchronisation-reporter---obse"/>
+      <w:bookmarkStart w:id="50" w:name="_Toc442388808"/>
+      <w:bookmarkEnd w:id="49"/>
       <w:r>
         <w:t>P2P Data Synchronisation: Reporter - Observer Model</w:t>
       </w:r>
-      <w:bookmarkEnd w:id="55"/>
+      <w:bookmarkEnd w:id="50"/>
     </w:p>
     <w:p>
       <w:r>
@@ -14652,7 +16098,7 @@
       <w:r>
         <w:t xml:space="preserve"> each other through a Data Synchronisation model called Reporter - Observer. Details about how to develop Hyperties based on this model is provided in </w:t>
       </w:r>
-      <w:hyperlink r:id="rId30">
+      <w:hyperlink r:id="rId32">
         <w:r>
           <w:t>this</w:t>
         </w:r>
@@ -14665,7 +16111,7 @@
       <w:r>
         <w:t xml:space="preserve">The usage of Data synchronisation models in </w:t>
       </w:r>
-      <w:hyperlink r:id="rId31">
+      <w:hyperlink r:id="rId33">
         <w:r>
           <w:t>Web Frameworks</w:t>
         </w:r>
@@ -14673,7 +16119,7 @@
       <w:r>
         <w:t xml:space="preserve"> looks very promising and is becoming very popular. The usage of the emerging </w:t>
       </w:r>
-      <w:hyperlink r:id="rId32">
+      <w:hyperlink r:id="rId34">
         <w:r>
           <w:t>object.observe</w:t>
         </w:r>
@@ -14736,7 +16182,7 @@
                     </pic:cNvPicPr>
                   </pic:nvPicPr>
                   <pic:blipFill>
-                    <a:blip r:embed="rId17" cstate="print"/>
+                    <a:blip r:embed="rId19" cstate="print"/>
                     <a:stretch>
                       <a:fillRect/>
                     </a:stretch>
@@ -15161,7 +16607,7 @@
       <w:r>
         <w:t xml:space="preserve">On the Hyperty Observer side, Data Objects are also created with the Syncher API and the emerging </w:t>
       </w:r>
-      <w:hyperlink r:id="rId33">
+      <w:hyperlink r:id="rId35">
         <w:r>
           <w:t>Object.observer() Javascript method</w:t>
         </w:r>
@@ -15574,13 +17020,13 @@
       <w:pPr>
         <w:pStyle w:val="Heading3"/>
       </w:pPr>
-      <w:bookmarkStart w:id="56" w:name="hyperty-data-object-url-address"/>
-      <w:bookmarkStart w:id="57" w:name="_Toc442388809"/>
-      <w:bookmarkEnd w:id="56"/>
+      <w:bookmarkStart w:id="51" w:name="hyperty-data-object-url-address"/>
+      <w:bookmarkStart w:id="52" w:name="_Toc442388809"/>
+      <w:bookmarkEnd w:id="51"/>
       <w:r>
         <w:t>Hyperty Data Object URL address</w:t>
       </w:r>
-      <w:bookmarkEnd w:id="57"/>
+      <w:bookmarkEnd w:id="52"/>
     </w:p>
     <w:p>
       <w:r>
@@ -15591,13 +17037,13 @@
       <w:pPr>
         <w:pStyle w:val="Heading3"/>
       </w:pPr>
-      <w:bookmarkStart w:id="58" w:name="hyperty-data-object-schema"/>
-      <w:bookmarkStart w:id="59" w:name="_Toc442388810"/>
-      <w:bookmarkEnd w:id="58"/>
+      <w:bookmarkStart w:id="53" w:name="hyperty-data-object-schema"/>
+      <w:bookmarkStart w:id="54" w:name="_Toc442388810"/>
+      <w:bookmarkEnd w:id="53"/>
       <w:r>
         <w:t>Hyperty Data Object Schema</w:t>
       </w:r>
-      <w:bookmarkEnd w:id="59"/>
+      <w:bookmarkEnd w:id="54"/>
     </w:p>
     <w:p>
       <w:r>
@@ -15619,7 +17065,7 @@
           <w:numId w:val="28"/>
         </w:numPr>
       </w:pPr>
-      <w:hyperlink r:id="rId34">
+      <w:hyperlink r:id="rId36">
         <w:r>
           <w:rPr>
             <w:b/>
@@ -15630,7 +17076,7 @@
       <w:r>
         <w:t xml:space="preserve"> : Hyperties supporting this schema are able to handle </w:t>
       </w:r>
-      <w:hyperlink r:id="rId35">
+      <w:hyperlink r:id="rId37">
         <w:r>
           <w:t>WebRTC Peer Connections</w:t>
         </w:r>
@@ -15646,7 +17092,7 @@
           <w:numId w:val="28"/>
         </w:numPr>
       </w:pPr>
-      <w:hyperlink r:id="rId36">
+      <w:hyperlink r:id="rId38">
         <w:r>
           <w:rPr>
             <w:b/>
@@ -15665,7 +17111,7 @@
           <w:numId w:val="28"/>
         </w:numPr>
       </w:pPr>
-      <w:hyperlink r:id="rId37">
+      <w:hyperlink r:id="rId39">
         <w:r>
           <w:rPr>
             <w:b/>
@@ -15681,13 +17127,13 @@
       <w:pPr>
         <w:pStyle w:val="Heading3"/>
       </w:pPr>
-      <w:bookmarkStart w:id="60" w:name="parent---children-resources"/>
-      <w:bookmarkStart w:id="61" w:name="_Toc442388811"/>
-      <w:bookmarkEnd w:id="60"/>
+      <w:bookmarkStart w:id="55" w:name="parent---children-resources"/>
+      <w:bookmarkStart w:id="56" w:name="_Toc442388811"/>
+      <w:bookmarkEnd w:id="55"/>
       <w:r>
         <w:t>Parent - Children Resources</w:t>
       </w:r>
-      <w:bookmarkEnd w:id="61"/>
+      <w:bookmarkEnd w:id="56"/>
     </w:p>
     <w:p>
       <w:r>
@@ -15722,7 +17168,7 @@
                     </pic:cNvPicPr>
                   </pic:nvPicPr>
                   <pic:blipFill>
-                    <a:blip r:embed="rId38" cstate="print"/>
+                    <a:blip r:embed="rId40" cstate="print"/>
                     <a:stretch>
                       <a:fillRect/>
                     </a:stretch>
@@ -15799,13 +17245,13 @@
       <w:pPr>
         <w:pStyle w:val="Heading3"/>
       </w:pPr>
-      <w:bookmarkStart w:id="62" w:name="syncher-and-sync-manager"/>
-      <w:bookmarkStart w:id="63" w:name="_Toc442388812"/>
-      <w:bookmarkEnd w:id="62"/>
+      <w:bookmarkStart w:id="57" w:name="syncher-and-sync-manager"/>
+      <w:bookmarkStart w:id="58" w:name="_Toc442388812"/>
+      <w:bookmarkEnd w:id="57"/>
       <w:r>
         <w:t>Syncher and Sync Manager</w:t>
       </w:r>
-      <w:bookmarkEnd w:id="63"/>
+      <w:bookmarkEnd w:id="58"/>
     </w:p>
     <w:p>
       <w:r>
@@ -15867,7 +17313,7 @@
       <w:r>
         <w:t xml:space="preserve">The </w:t>
       </w:r>
-      <w:hyperlink r:id="rId39">
+      <w:hyperlink r:id="rId41">
         <w:r>
           <w:t>Syncher</w:t>
         </w:r>
@@ -15880,7 +17326,7 @@
       <w:r>
         <w:t xml:space="preserve">The </w:t>
       </w:r>
-      <w:hyperlink r:id="rId40">
+      <w:hyperlink r:id="rId42">
         <w:r>
           <w:t>Runtime Sync Manager</w:t>
         </w:r>
@@ -15892,7 +17338,7 @@
       <w:r>
         <w:t xml:space="preserve">a </w:t>
       </w:r>
-      <w:hyperlink r:id="rId41">
+      <w:hyperlink r:id="rId43">
         <w:r>
           <w:t>Messaging Middleware</w:t>
         </w:r>
@@ -15909,7 +17355,7 @@
       <w:r>
         <w:t xml:space="preserve">The </w:t>
       </w:r>
-      <w:hyperlink r:id="rId42">
+      <w:hyperlink r:id="rId44">
         <w:r>
           <w:t>Message Node Sync Manager</w:t>
         </w:r>
@@ -15917,7 +17363,7 @@
       <w:r>
         <w:t xml:space="preserve"> is a Message Node functionality, which is in charge of handling requests from Runtime Sync Managers in order to setup the Data Sync Stream routing path between the Reporter Hyperty Runtime and Observers Hyperty Runtimes. I.e., the Message Node Sync Manager also provides a </w:t>
       </w:r>
-      <w:hyperlink r:id="rId43">
+      <w:hyperlink r:id="rId45">
         <w:r>
           <w:t>Messaging Middleware</w:t>
         </w:r>
@@ -15954,7 +17400,7 @@
                     </pic:cNvPicPr>
                   </pic:nvPicPr>
                   <pic:blipFill>
-                    <a:blip r:embed="rId44" cstate="print"/>
+                    <a:blip r:embed="rId46" cstate="print"/>
                     <a:stretch>
                       <a:fillRect/>
                     </a:stretch>
@@ -15990,7 +17436,7 @@
       <w:r>
         <w:t xml:space="preserve">A detailed description of the Hyperty Data Synchronisation procedures are provided </w:t>
       </w:r>
-      <w:hyperlink r:id="rId45">
+      <w:hyperlink r:id="rId47">
         <w:r>
           <w:t>here</w:t>
         </w:r>
@@ -16000,13 +17446,13 @@
       <w:pPr>
         <w:pStyle w:val="Heading2"/>
       </w:pPr>
-      <w:bookmarkStart w:id="64" w:name="hyperty-trust-and-security-model"/>
-      <w:bookmarkStart w:id="65" w:name="_Toc442388813"/>
-      <w:bookmarkEnd w:id="64"/>
+      <w:bookmarkStart w:id="59" w:name="hyperty-trust-and-security-model"/>
+      <w:bookmarkStart w:id="60" w:name="_Toc442388813"/>
+      <w:bookmarkEnd w:id="59"/>
       <w:r>
         <w:t>Hyperty Trust and Security Model</w:t>
       </w:r>
-      <w:bookmarkEnd w:id="65"/>
+      <w:bookmarkEnd w:id="60"/>
     </w:p>
     <w:p>
       <w:r>
@@ -16017,7 +17463,7 @@
       <w:r>
         <w:t xml:space="preserve">It should be noted, that </w:t>
       </w:r>
-      <w:hyperlink r:id="rId46">
+      <w:hyperlink r:id="rId48">
         <w:r>
           <w:t>Hyperty Service Development Framework</w:t>
         </w:r>
@@ -16025,7 +17471,7 @@
       <w:r>
         <w:t xml:space="preserve"> to be used to create new Hyperties, abstracts Developers from the Hyperty Trust and Security Model described in this document including lower level Identity Management APIs. Details about how to develop Hyperties is provided in </w:t>
       </w:r>
-      <w:hyperlink r:id="rId47">
+      <w:hyperlink r:id="rId49">
         <w:r>
           <w:t>this</w:t>
         </w:r>
@@ -16043,7 +17489,7 @@
       <w:r>
         <w:t xml:space="preserve">Hyperty Trust Model extends </w:t>
       </w:r>
-      <w:hyperlink r:id="rId48" w:anchor="sec.identity-proxy">
+      <w:hyperlink r:id="rId50" w:anchor="sec.identity-proxy">
         <w:r>
           <w:t>WebRTC Identity model</w:t>
         </w:r>
@@ -16075,7 +17521,7 @@
                     </pic:cNvPicPr>
                   </pic:nvPicPr>
                   <pic:blipFill>
-                    <a:blip r:embed="rId49" cstate="print"/>
+                    <a:blip r:embed="rId51" cstate="print"/>
                     <a:stretch>
                       <a:fillRect/>
                     </a:stretch>
@@ -16111,288 +17557,288 @@
       <w:pPr>
         <w:pStyle w:val="Heading3"/>
       </w:pPr>
-      <w:bookmarkStart w:id="66" w:name="user-identity"/>
-      <w:bookmarkStart w:id="67" w:name="_Toc442388814"/>
+      <w:bookmarkStart w:id="61" w:name="user-identity"/>
+      <w:bookmarkStart w:id="62" w:name="_Toc442388814"/>
+      <w:bookmarkEnd w:id="61"/>
+      <w:r>
+        <w:t>User Identity</w:t>
+      </w:r>
+      <w:bookmarkEnd w:id="62"/>
+    </w:p>
+    <w:p>
+      <w:pPr>
+        <w:pStyle w:val="Heading3"/>
+      </w:pPr>
+      <w:bookmarkStart w:id="63" w:name="identity-module-and-idp-proxy"/>
+      <w:bookmarkStart w:id="64" w:name="_Toc442388815"/>
+      <w:bookmarkEnd w:id="63"/>
+      <w:r>
+        <w:t xml:space="preserve">Identity Module and </w:t>
+      </w:r>
+      <w:proofErr w:type="gramStart"/>
+      <w:r>
+        <w:t>IdP</w:t>
+      </w:r>
+      <w:proofErr w:type="gramEnd"/>
+      <w:r>
+        <w:t xml:space="preserve"> Proxy</w:t>
+      </w:r>
+      <w:bookmarkEnd w:id="64"/>
+    </w:p>
+    <w:p>
+      <w:proofErr w:type="gramStart"/>
+      <w:r>
+        <w:rPr>
+          <w:i/>
+        </w:rPr>
+        <w:t>picture</w:t>
+      </w:r>
+      <w:proofErr w:type="gramEnd"/>
+      <w:r>
+        <w:rPr>
+          <w:i/>
+        </w:rPr>
+        <w:t xml:space="preserve"> illustrating usage of IDP proxy as a special protostub in the Messaging Framework</w:t>
+      </w:r>
+    </w:p>
+    <w:p>
+      <w:pPr>
+        <w:pStyle w:val="Heading3"/>
+      </w:pPr>
+      <w:bookmarkStart w:id="65" w:name="runtime-sandbox"/>
+      <w:bookmarkStart w:id="66" w:name="_Toc442388816"/>
+      <w:bookmarkEnd w:id="65"/>
+      <w:r>
+        <w:t>Runtime Sandbox</w:t>
+      </w:r>
       <w:bookmarkEnd w:id="66"/>
-      <w:r>
-        <w:t>User Identity</w:t>
-      </w:r>
+    </w:p>
+    <w:p>
+      <w:pPr>
+        <w:pStyle w:val="Heading2"/>
+      </w:pPr>
+      <w:bookmarkStart w:id="67" w:name="hyperty-development"/>
+      <w:bookmarkStart w:id="68" w:name="_Toc442388817"/>
       <w:bookmarkEnd w:id="67"/>
+      <w:r>
+        <w:t>Hyperty Development</w:t>
+      </w:r>
+      <w:bookmarkEnd w:id="68"/>
+    </w:p>
+    <w:p>
+      <w:r>
+        <w:rPr>
+          <w:b/>
+        </w:rPr>
+        <w:t>Introduce the Criteria to use or not to use Hyperties, the APIs to be used and code snippets</w:t>
+      </w:r>
     </w:p>
     <w:p>
       <w:pPr>
         <w:pStyle w:val="Heading3"/>
       </w:pPr>
-      <w:bookmarkStart w:id="68" w:name="identity-module-and-idp-proxy"/>
-      <w:bookmarkStart w:id="69" w:name="_Toc442388815"/>
-      <w:bookmarkEnd w:id="68"/>
-      <w:r>
-        <w:t xml:space="preserve">Identity Module and </w:t>
-      </w:r>
-      <w:proofErr w:type="gramStart"/>
-      <w:r>
-        <w:t>IdP</w:t>
-      </w:r>
-      <w:proofErr w:type="gramEnd"/>
-      <w:r>
-        <w:t xml:space="preserve"> Proxy</w:t>
-      </w:r>
+      <w:bookmarkStart w:id="69" w:name="criteria-do-use-the-hyperty-concept"/>
+      <w:bookmarkStart w:id="70" w:name="_Toc442388818"/>
       <w:bookmarkEnd w:id="69"/>
-    </w:p>
-    <w:p>
-      <w:proofErr w:type="gramStart"/>
-      <w:r>
-        <w:rPr>
-          <w:i/>
-        </w:rPr>
-        <w:t>picture</w:t>
-      </w:r>
-      <w:proofErr w:type="gramEnd"/>
-      <w:r>
-        <w:rPr>
-          <w:i/>
-        </w:rPr>
-        <w:t xml:space="preserve"> illustrating usage of IDP proxy as a special protostub in the Messaging Framework</w:t>
-      </w:r>
+      <w:r>
+        <w:t>Criteria do use the Hyperty Concept</w:t>
+      </w:r>
+      <w:bookmarkEnd w:id="70"/>
     </w:p>
     <w:p>
       <w:pPr>
         <w:pStyle w:val="Heading3"/>
       </w:pPr>
-      <w:bookmarkStart w:id="70" w:name="runtime-sandbox"/>
-      <w:bookmarkStart w:id="71" w:name="_Toc442388816"/>
-      <w:bookmarkEnd w:id="70"/>
-      <w:r>
-        <w:t>Runtime Sandbox</w:t>
-      </w:r>
+      <w:bookmarkStart w:id="71" w:name="apis"/>
+      <w:bookmarkStart w:id="72" w:name="_Toc442388819"/>
       <w:bookmarkEnd w:id="71"/>
+      <w:r>
+        <w:t>APIs</w:t>
+      </w:r>
+      <w:bookmarkEnd w:id="72"/>
+    </w:p>
+    <w:p>
+      <w:pPr>
+        <w:pStyle w:val="Heading3"/>
+      </w:pPr>
+      <w:bookmarkStart w:id="73" w:name="examples"/>
+      <w:bookmarkStart w:id="74" w:name="_Toc442388820"/>
+      <w:bookmarkEnd w:id="73"/>
+      <w:r>
+        <w:t>Examples</w:t>
+      </w:r>
+      <w:bookmarkEnd w:id="74"/>
     </w:p>
     <w:p>
       <w:pPr>
         <w:pStyle w:val="Heading2"/>
       </w:pPr>
-      <w:bookmarkStart w:id="72" w:name="hyperty-development"/>
-      <w:bookmarkStart w:id="73" w:name="_Toc442388817"/>
-      <w:bookmarkEnd w:id="72"/>
-      <w:r>
-        <w:t>Hyperty Development</w:t>
-      </w:r>
-      <w:bookmarkEnd w:id="73"/>
+      <w:bookmarkStart w:id="75" w:name="application-development"/>
+      <w:bookmarkStart w:id="76" w:name="_Toc442388821"/>
+      <w:bookmarkEnd w:id="75"/>
+      <w:r>
+        <w:t>Application Development</w:t>
+      </w:r>
+      <w:bookmarkEnd w:id="76"/>
+    </w:p>
+    <w:p>
+      <w:r>
+        <w:t>**An Overview of the Application vs Hyperty and an How To with some examples **</w:t>
+      </w:r>
+    </w:p>
+    <w:p>
+      <w:pPr>
+        <w:pStyle w:val="Heading3"/>
+      </w:pPr>
+      <w:bookmarkStart w:id="77" w:name="application-vs-hyperty"/>
+      <w:bookmarkStart w:id="78" w:name="_Toc442388822"/>
+      <w:bookmarkEnd w:id="77"/>
+      <w:r>
+        <w:t>Application vs Hyperty</w:t>
+      </w:r>
+      <w:bookmarkEnd w:id="78"/>
+    </w:p>
+    <w:p>
+      <w:pPr>
+        <w:pStyle w:val="Heading3"/>
+      </w:pPr>
+      <w:bookmarkStart w:id="79" w:name="how-to-use-hyperties"/>
+      <w:bookmarkStart w:id="80" w:name="_Toc442388823"/>
+      <w:bookmarkEnd w:id="79"/>
+      <w:r>
+        <w:t>How to use Hyperties</w:t>
+      </w:r>
+      <w:bookmarkEnd w:id="80"/>
+    </w:p>
+    <w:p>
+      <w:pPr>
+        <w:pStyle w:val="Heading3"/>
+      </w:pPr>
+      <w:bookmarkStart w:id="81" w:name="how-to-adapt-existing-applications"/>
+      <w:bookmarkStart w:id="82" w:name="_Toc442388824"/>
+      <w:bookmarkEnd w:id="81"/>
+      <w:r>
+        <w:t>How to adapt existing Applications</w:t>
+      </w:r>
+      <w:bookmarkEnd w:id="82"/>
+    </w:p>
+    <w:p>
+      <w:pPr>
+        <w:pStyle w:val="Heading2"/>
+      </w:pPr>
+      <w:bookmarkStart w:id="83" w:name="message-node-and-protostubs-development"/>
+      <w:bookmarkStart w:id="84" w:name="_Toc442388825"/>
+      <w:bookmarkEnd w:id="83"/>
+      <w:r>
+        <w:t>Message Node and Protostubs Development</w:t>
+      </w:r>
+      <w:bookmarkEnd w:id="84"/>
     </w:p>
     <w:p>
       <w:r>
         <w:rPr>
           <w:b/>
         </w:rPr>
-        <w:t>Introduce the Criteria to use or not to use Hyperties, the APIs to be used and code snippets</w:t>
+        <w:t>Introduce an Overview of the Messaging Architecture, the Protocol on the fly Concept, the Message Model, Protostub APIs, Message Node functionalities and main Procedures</w:t>
       </w:r>
     </w:p>
     <w:p>
       <w:pPr>
         <w:pStyle w:val="Heading3"/>
       </w:pPr>
-      <w:bookmarkStart w:id="74" w:name="criteria-do-use-the-hyperty-concept"/>
-      <w:bookmarkStart w:id="75" w:name="_Toc442388818"/>
-      <w:bookmarkEnd w:id="74"/>
-      <w:r>
-        <w:t>Criteria do use the Hyperty Concept</w:t>
-      </w:r>
-      <w:bookmarkEnd w:id="75"/>
-    </w:p>
-    <w:p>
-      <w:pPr>
-        <w:pStyle w:val="Heading3"/>
-      </w:pPr>
-      <w:bookmarkStart w:id="76" w:name="apis"/>
-      <w:bookmarkStart w:id="77" w:name="_Toc442388819"/>
-      <w:bookmarkEnd w:id="76"/>
-      <w:r>
-        <w:t>APIs</w:t>
-      </w:r>
-      <w:bookmarkEnd w:id="77"/>
-    </w:p>
-    <w:p>
-      <w:pPr>
-        <w:pStyle w:val="Heading3"/>
-      </w:pPr>
-      <w:bookmarkStart w:id="78" w:name="examples"/>
-      <w:bookmarkStart w:id="79" w:name="_Toc442388820"/>
-      <w:bookmarkEnd w:id="78"/>
-      <w:r>
-        <w:t>Examples</w:t>
-      </w:r>
-      <w:bookmarkEnd w:id="79"/>
-    </w:p>
-    <w:p>
-      <w:pPr>
-        <w:pStyle w:val="Heading2"/>
-      </w:pPr>
-      <w:bookmarkStart w:id="80" w:name="application-development"/>
-      <w:bookmarkStart w:id="81" w:name="_Toc442388821"/>
-      <w:bookmarkEnd w:id="80"/>
-      <w:r>
-        <w:t>Application Development</w:t>
-      </w:r>
-      <w:bookmarkEnd w:id="81"/>
-    </w:p>
-    <w:p>
-      <w:r>
-        <w:t>**An Overview of the Application vs Hyperty and an How To with some examples **</w:t>
-      </w:r>
-    </w:p>
-    <w:p>
-      <w:pPr>
-        <w:pStyle w:val="Heading3"/>
-      </w:pPr>
-      <w:bookmarkStart w:id="82" w:name="application-vs-hyperty"/>
-      <w:bookmarkStart w:id="83" w:name="_Toc442388822"/>
-      <w:bookmarkEnd w:id="82"/>
-      <w:r>
-        <w:t>Application vs Hyperty</w:t>
-      </w:r>
-      <w:bookmarkEnd w:id="83"/>
-    </w:p>
-    <w:p>
-      <w:pPr>
-        <w:pStyle w:val="Heading3"/>
-      </w:pPr>
-      <w:bookmarkStart w:id="84" w:name="how-to-use-hyperties"/>
-      <w:bookmarkStart w:id="85" w:name="_Toc442388823"/>
-      <w:bookmarkEnd w:id="84"/>
-      <w:r>
-        <w:t>How to use Hyperties</w:t>
-      </w:r>
+      <w:bookmarkStart w:id="85" w:name="overview"/>
+      <w:bookmarkStart w:id="86" w:name="_Toc442388826"/>
       <w:bookmarkEnd w:id="85"/>
-    </w:p>
-    <w:p>
-      <w:pPr>
-        <w:pStyle w:val="Heading3"/>
-      </w:pPr>
-      <w:bookmarkStart w:id="86" w:name="how-to-adapt-existing-applications"/>
-      <w:bookmarkStart w:id="87" w:name="_Toc442388824"/>
-      <w:bookmarkEnd w:id="86"/>
-      <w:r>
-        <w:t>How to adapt existing Applications</w:t>
-      </w:r>
-      <w:bookmarkEnd w:id="87"/>
-    </w:p>
-    <w:p>
-      <w:pPr>
-        <w:pStyle w:val="Heading2"/>
-      </w:pPr>
-      <w:bookmarkStart w:id="88" w:name="message-node-and-protostubs-development"/>
-      <w:bookmarkStart w:id="89" w:name="_Toc442388825"/>
-      <w:bookmarkEnd w:id="88"/>
-      <w:r>
-        <w:t>Message Node and Protostubs Development</w:t>
-      </w:r>
-      <w:bookmarkEnd w:id="89"/>
-    </w:p>
-    <w:p>
-      <w:r>
-        <w:rPr>
-          <w:b/>
-        </w:rPr>
-        <w:t>Introduce an Overview of the Messaging Architecture, the Protocol on the fly Concept, the Message Model, Protostub APIs, Message Node functionalities and main Procedures</w:t>
-      </w:r>
-    </w:p>
-    <w:p>
-      <w:pPr>
-        <w:pStyle w:val="Heading3"/>
-      </w:pPr>
-      <w:bookmarkStart w:id="90" w:name="overview"/>
-      <w:bookmarkStart w:id="91" w:name="_Toc442388826"/>
-      <w:bookmarkEnd w:id="90"/>
       <w:r>
         <w:lastRenderedPageBreak/>
         <w:t>Overview</w:t>
       </w:r>
+      <w:bookmarkEnd w:id="86"/>
+    </w:p>
+    <w:p>
+      <w:pPr>
+        <w:pStyle w:val="Heading3"/>
+      </w:pPr>
+      <w:bookmarkStart w:id="87" w:name="protocol-on-the-fly"/>
+      <w:bookmarkStart w:id="88" w:name="_Toc442388827"/>
+      <w:bookmarkEnd w:id="87"/>
+      <w:r>
+        <w:t>Protocol on-the-fly</w:t>
+      </w:r>
+      <w:bookmarkEnd w:id="88"/>
+    </w:p>
+    <w:p>
+      <w:pPr>
+        <w:pStyle w:val="Heading3"/>
+      </w:pPr>
+      <w:bookmarkStart w:id="89" w:name="messaging-model"/>
+      <w:bookmarkStart w:id="90" w:name="_Toc442388828"/>
+      <w:bookmarkEnd w:id="89"/>
+      <w:r>
+        <w:t>Messaging Model</w:t>
+      </w:r>
+      <w:bookmarkEnd w:id="90"/>
+    </w:p>
+    <w:p>
+      <w:pPr>
+        <w:pStyle w:val="Heading3"/>
+      </w:pPr>
+      <w:bookmarkStart w:id="91" w:name="apis-1"/>
+      <w:bookmarkStart w:id="92" w:name="_Toc442388829"/>
       <w:bookmarkEnd w:id="91"/>
+      <w:r>
+        <w:t>APIs</w:t>
+      </w:r>
+      <w:bookmarkEnd w:id="92"/>
     </w:p>
     <w:p>
       <w:pPr>
         <w:pStyle w:val="Heading3"/>
       </w:pPr>
-      <w:bookmarkStart w:id="92" w:name="protocol-on-the-fly"/>
-      <w:bookmarkStart w:id="93" w:name="_Toc442388827"/>
-      <w:bookmarkEnd w:id="92"/>
-      <w:r>
-        <w:t>Protocol on-the-fly</w:t>
-      </w:r>
+      <w:bookmarkStart w:id="93" w:name="message-node-functionalities"/>
+      <w:bookmarkStart w:id="94" w:name="_Toc442388830"/>
       <w:bookmarkEnd w:id="93"/>
+      <w:r>
+        <w:t>Message Node functionalities</w:t>
+      </w:r>
+      <w:bookmarkEnd w:id="94"/>
     </w:p>
     <w:p>
       <w:pPr>
         <w:pStyle w:val="Heading3"/>
       </w:pPr>
-      <w:bookmarkStart w:id="94" w:name="messaging-model"/>
-      <w:bookmarkStart w:id="95" w:name="_Toc442388828"/>
-      <w:bookmarkEnd w:id="94"/>
-      <w:r>
-        <w:t>Messaging Model</w:t>
-      </w:r>
+      <w:bookmarkStart w:id="95" w:name="messaging-procedures"/>
+      <w:bookmarkStart w:id="96" w:name="_Toc442388831"/>
       <w:bookmarkEnd w:id="95"/>
+      <w:r>
+        <w:t>Messaging Procedures</w:t>
+      </w:r>
+      <w:bookmarkEnd w:id="96"/>
     </w:p>
     <w:p>
       <w:pPr>
         <w:pStyle w:val="Heading3"/>
       </w:pPr>
-      <w:bookmarkStart w:id="96" w:name="apis-1"/>
-      <w:bookmarkStart w:id="97" w:name="_Toc442388829"/>
-      <w:bookmarkEnd w:id="96"/>
-      <w:r>
-        <w:t>APIs</w:t>
-      </w:r>
+      <w:bookmarkStart w:id="97" w:name="protostub-source-code-examples"/>
+      <w:bookmarkStart w:id="98" w:name="_Toc442388832"/>
       <w:bookmarkEnd w:id="97"/>
-    </w:p>
-    <w:p>
-      <w:pPr>
-        <w:pStyle w:val="Heading3"/>
-      </w:pPr>
-      <w:bookmarkStart w:id="98" w:name="message-node-functionalities"/>
-      <w:bookmarkStart w:id="99" w:name="_Toc442388830"/>
+      <w:r>
+        <w:t>Protostub Source Code Examples</w:t>
+      </w:r>
       <w:bookmarkEnd w:id="98"/>
-      <w:r>
-        <w:t>Message Node functionalities</w:t>
-      </w:r>
+    </w:p>
+    <w:p>
+      <w:pPr>
+        <w:pStyle w:val="Heading1"/>
+      </w:pPr>
+      <w:bookmarkStart w:id="99" w:name="specification"/>
+      <w:bookmarkStart w:id="100" w:name="_Toc442388833"/>
       <w:bookmarkEnd w:id="99"/>
-    </w:p>
-    <w:p>
-      <w:pPr>
-        <w:pStyle w:val="Heading3"/>
-      </w:pPr>
-      <w:bookmarkStart w:id="100" w:name="messaging-procedures"/>
-      <w:bookmarkStart w:id="101" w:name="_Toc442388831"/>
-      <w:bookmarkEnd w:id="100"/>
-      <w:r>
-        <w:t>Messaging Procedures</w:t>
-      </w:r>
-      <w:bookmarkEnd w:id="101"/>
-    </w:p>
-    <w:p>
-      <w:pPr>
-        <w:pStyle w:val="Heading3"/>
-      </w:pPr>
-      <w:bookmarkStart w:id="102" w:name="protostub-source-code-examples"/>
-      <w:bookmarkStart w:id="103" w:name="_Toc442388832"/>
-      <w:bookmarkEnd w:id="102"/>
-      <w:r>
-        <w:t>Protostub Source Code Examples</w:t>
-      </w:r>
-      <w:bookmarkEnd w:id="103"/>
-    </w:p>
-    <w:p>
-      <w:pPr>
-        <w:pStyle w:val="Heading1"/>
-      </w:pPr>
-      <w:bookmarkStart w:id="104" w:name="specification"/>
-      <w:bookmarkStart w:id="105" w:name="_Toc442388833"/>
-      <w:bookmarkEnd w:id="104"/>
       <w:r>
         <w:lastRenderedPageBreak/>
         <w:t>Specification</w:t>
       </w:r>
-      <w:bookmarkEnd w:id="105"/>
+      <w:bookmarkEnd w:id="100"/>
     </w:p>
     <w:p>
       <w:proofErr w:type="gramStart"/>
@@ -16408,13 +17854,13 @@
       <w:pPr>
         <w:pStyle w:val="Heading2"/>
       </w:pPr>
-      <w:bookmarkStart w:id="106" w:name="hyperty-runtime-specification"/>
-      <w:bookmarkStart w:id="107" w:name="_Toc442388834"/>
-      <w:bookmarkEnd w:id="106"/>
+      <w:bookmarkStart w:id="101" w:name="hyperty-runtime-specification"/>
+      <w:bookmarkStart w:id="102" w:name="_Toc442388834"/>
+      <w:bookmarkEnd w:id="101"/>
       <w:r>
         <w:t>Hyperty Runtime Specification</w:t>
       </w:r>
-      <w:bookmarkEnd w:id="107"/>
+      <w:bookmarkEnd w:id="102"/>
     </w:p>
     <w:p>
       <w:r>
@@ -16483,13 +17929,13 @@
       <w:pPr>
         <w:pStyle w:val="Heading2"/>
       </w:pPr>
-      <w:bookmarkStart w:id="108" w:name="runtime-architecture"/>
-      <w:bookmarkStart w:id="109" w:name="_Toc442388835"/>
-      <w:bookmarkEnd w:id="108"/>
+      <w:bookmarkStart w:id="103" w:name="runtime-architecture"/>
+      <w:bookmarkStart w:id="104" w:name="_Toc442388835"/>
+      <w:bookmarkEnd w:id="103"/>
       <w:r>
         <w:t>Runtime Architecture</w:t>
       </w:r>
-      <w:bookmarkEnd w:id="109"/>
+      <w:bookmarkEnd w:id="104"/>
     </w:p>
     <w:p>
       <w:r>
@@ -16522,7 +17968,7 @@
                     </pic:cNvPicPr>
                   </pic:nvPicPr>
                   <pic:blipFill>
-                    <a:blip r:embed="rId50" cstate="print"/>
+                    <a:blip r:embed="rId52" cstate="print"/>
                     <a:stretch>
                       <a:fillRect/>
                     </a:stretch>
@@ -16606,7 +18052,7 @@
                     </pic:cNvPicPr>
                   </pic:nvPicPr>
                   <pic:blipFill>
-                    <a:blip r:embed="rId51" cstate="print"/>
+                    <a:blip r:embed="rId53" cstate="print"/>
                     <a:stretch>
                       <a:fillRect/>
                     </a:stretch>
@@ -16666,7 +18112,7 @@
                     </pic:cNvPicPr>
                   </pic:nvPicPr>
                   <pic:blipFill>
-                    <a:blip r:embed="rId52" cstate="print"/>
+                    <a:blip r:embed="rId54" cstate="print"/>
                     <a:stretch>
                       <a:fillRect/>
                     </a:stretch>
@@ -16702,7 +18148,7 @@
       <w:r>
         <w:t xml:space="preserve">In addition, Core Policy Engine should enforce general access control policies that are agnostic of sender and target domains, or specific to the domain managing the device runtime (Core Runtime Provider). The policies used to control the access to </w:t>
       </w:r>
-      <w:hyperlink r:id="rId53">
+      <w:hyperlink r:id="rId55">
         <w:r>
           <w:t>Hyperty Data Objects</w:t>
         </w:r>
@@ -16728,20 +18174,20 @@
       <w:pPr>
         <w:pStyle w:val="Heading3"/>
       </w:pPr>
-      <w:bookmarkStart w:id="110" w:name="service-provider-sandboxes"/>
-      <w:bookmarkStart w:id="111" w:name="_Toc442388836"/>
-      <w:bookmarkEnd w:id="110"/>
+      <w:bookmarkStart w:id="105" w:name="service-provider-sandboxes"/>
+      <w:bookmarkStart w:id="106" w:name="_Toc442388836"/>
+      <w:bookmarkEnd w:id="105"/>
       <w:r>
         <w:t>Service Provider Sandboxes</w:t>
       </w:r>
-      <w:bookmarkEnd w:id="111"/>
+      <w:bookmarkEnd w:id="106"/>
     </w:p>
     <w:p>
       <w:pPr>
         <w:pStyle w:val="Heading4"/>
       </w:pPr>
-      <w:bookmarkStart w:id="112" w:name="hyperty"/>
-      <w:bookmarkEnd w:id="112"/>
+      <w:bookmarkStart w:id="107" w:name="hyperty"/>
+      <w:bookmarkEnd w:id="107"/>
       <w:r>
         <w:t>Hyperty</w:t>
       </w:r>
@@ -16750,7 +18196,7 @@
       <w:r>
         <w:t xml:space="preserve">As </w:t>
       </w:r>
-      <w:hyperlink r:id="rId54">
+      <w:hyperlink r:id="rId56">
         <w:r>
           <w:t>previously defined, Hyperties</w:t>
         </w:r>
@@ -16758,7 +18204,7 @@
       <w:r>
         <w:t xml:space="preserve"> cooperate each other via P2P Synchronisation of Hyperty JSON Data Objects supported by the novel </w:t>
       </w:r>
-      <w:hyperlink r:id="rId55">
+      <w:hyperlink r:id="rId57">
         <w:r>
           <w:t>Reporter - Observer communication pattern</w:t>
         </w:r>
@@ -16766,7 +18212,7 @@
       <w:r>
         <w:t xml:space="preserve"> and on top of the </w:t>
       </w:r>
-      <w:hyperlink r:id="rId56">
+      <w:hyperlink r:id="rId58">
         <w:r>
           <w:t>Hyperty Messaging Framework</w:t>
         </w:r>
@@ -16779,8 +18225,8 @@
       <w:pPr>
         <w:pStyle w:val="Heading4"/>
       </w:pPr>
-      <w:bookmarkStart w:id="113" w:name="hyperty-interceptor"/>
-      <w:bookmarkEnd w:id="113"/>
+      <w:bookmarkStart w:id="108" w:name="hyperty-interceptor"/>
+      <w:bookmarkEnd w:id="108"/>
       <w:r>
         <w:t>Hyperty Interceptor</w:t>
       </w:r>
@@ -16794,8 +18240,8 @@
       <w:pPr>
         <w:pStyle w:val="Heading4"/>
       </w:pPr>
-      <w:bookmarkStart w:id="114" w:name="protocol-stub"/>
-      <w:bookmarkEnd w:id="114"/>
+      <w:bookmarkStart w:id="109" w:name="protocol-stub"/>
+      <w:bookmarkEnd w:id="109"/>
       <w:r>
         <w:lastRenderedPageBreak/>
         <w:t>Protocol Stub</w:t>
@@ -16805,7 +18251,7 @@
       <w:r>
         <w:t xml:space="preserve">The Protocol Stub implements a protocol stack to be used to communicate with the Service Provider's backend servers (including Messaging Server or other functionalities like IdM) according to </w:t>
       </w:r>
-      <w:hyperlink r:id="rId57" w:anchor="protocol-on-the-fly-protofly-and-protostubs">
+      <w:hyperlink r:id="rId59" w:anchor="protocol-on-the-fly-protofly-and-protostubs">
         <w:r>
           <w:t>Protocol on the Fly</w:t>
         </w:r>
@@ -16823,13 +18269,13 @@
       <w:pPr>
         <w:pStyle w:val="Heading3"/>
       </w:pPr>
-      <w:bookmarkStart w:id="115" w:name="core-runtime"/>
-      <w:bookmarkStart w:id="116" w:name="_Toc442388837"/>
-      <w:bookmarkEnd w:id="115"/>
+      <w:bookmarkStart w:id="110" w:name="core-runtime"/>
+      <w:bookmarkStart w:id="111" w:name="_Toc442388837"/>
+      <w:bookmarkEnd w:id="110"/>
       <w:r>
         <w:t>Core Runtime</w:t>
       </w:r>
-      <w:bookmarkEnd w:id="116"/>
+      <w:bookmarkEnd w:id="111"/>
     </w:p>
     <w:p>
       <w:r>
@@ -16859,7 +18305,7 @@
                     </pic:cNvPicPr>
                   </pic:nvPicPr>
                   <pic:blipFill>
-                    <a:blip r:embed="rId58" cstate="print"/>
+                    <a:blip r:embed="rId60" cstate="print"/>
                     <a:stretch>
                       <a:fillRect/>
                     </a:stretch>
@@ -16906,171 +18352,171 @@
       <w:pPr>
         <w:pStyle w:val="Heading4"/>
       </w:pPr>
-      <w:bookmarkStart w:id="117" w:name="message-bus"/>
+      <w:bookmarkStart w:id="112" w:name="message-bus"/>
+      <w:bookmarkEnd w:id="112"/>
+      <w:r>
+        <w:t>Message BUS</w:t>
+      </w:r>
+    </w:p>
+    <w:p>
+      <w:proofErr w:type="gramStart"/>
+      <w:r>
+        <w:t>The Message Bus Supports local message communication in a loosely coupled manner between Service Provider sandboxes including Hyperty Instances, Protocol Stubs and Policy Enforcers.</w:t>
+      </w:r>
+      <w:proofErr w:type="gramEnd"/>
+      <w:r>
+        <w:t xml:space="preserve"> Messages are routed to listeners previously added by the Runtime User Agent, to valid Runtime URL addresses handled by the Runtime Registry functionality.</w:t>
+      </w:r>
+    </w:p>
+    <w:p>
+      <w:r>
+        <w:t>Access to Message Bus is subject to authorisation to prevent cross origin attacks / spy from malicious downloaded code including Hyperties, Protocol Stubs or Policy Enforcers.</w:t>
+      </w:r>
+    </w:p>
+    <w:p>
+      <w:pPr>
+        <w:pStyle w:val="Heading4"/>
+      </w:pPr>
+      <w:bookmarkStart w:id="113" w:name="core-policy-engine"/>
+      <w:bookmarkEnd w:id="113"/>
+      <w:r>
+        <w:t>Core Policy Engine</w:t>
+      </w:r>
+    </w:p>
+    <w:p>
+      <w:r>
+        <w:t>The Core Policy Engine provides Policy decision and Policy Enforcement functionalities for incoming and outgoing messages from / to Service Provider sandboxes, according to Policies downloaded and stored locally when associated Hyperties are deployed by the Runtime User Agent. It also provides authorisation / access control to the Message BUS.</w:t>
+      </w:r>
+    </w:p>
+    <w:p>
+      <w:r>
+        <w:t>The verification or generation of identity assertions, to get valid Access tokens, are two examples of actions ruled by policies.</w:t>
+      </w:r>
+    </w:p>
+    <w:p>
+      <w:pPr>
+        <w:pStyle w:val="Heading4"/>
+      </w:pPr>
+      <w:bookmarkStart w:id="114" w:name="runtime-registry"/>
+      <w:bookmarkEnd w:id="114"/>
+      <w:r>
+        <w:t>Runtime Registry</w:t>
+      </w:r>
+    </w:p>
+    <w:p>
+      <w:r>
+        <w:t>The Runtime Registry handles the registration of all available runtime components including Core components, Service Provider Sandboxes and each component executing in each sandbox like Hyperty Instances, Protocol Stubs, Hyperty Inteceptors and Applications.</w:t>
+      </w:r>
+    </w:p>
+    <w:p>
+      <w:r>
+        <w:t>The Runtime Registry handles the allocation of Runtime URL addresses for all these components and manages its status.</w:t>
+      </w:r>
+    </w:p>
+    <w:p>
+      <w:r>
+        <w:t>In addition, the Runtime Registry ensures synchronisation with Back-end Service Provider's Domain Registry.</w:t>
+      </w:r>
+    </w:p>
+    <w:p>
+      <w:r>
+        <w:t>The Runtime Registry must have listeners to receive messages at:</w:t>
+      </w:r>
+    </w:p>
+    <w:p>
+      <w:pPr>
+        <w:pStyle w:val="SourceCode"/>
+      </w:pPr>
+      <w:r>
+        <w:t>hyperty-</w:t>
+      </w:r>
+      <w:proofErr w:type="gramStart"/>
+      <w:r>
+        <w:t>runtime:</w:t>
+      </w:r>
+      <w:proofErr w:type="gramEnd"/>
+      <w:r>
+        <w:t>//&lt;runtime-instance-identifier&gt;/registry</w:t>
+      </w:r>
+    </w:p>
+    <w:p>
+      <w:pPr>
+        <w:pStyle w:val="Heading4"/>
+      </w:pPr>
+      <w:bookmarkStart w:id="115" w:name="identity-module"/>
+      <w:bookmarkEnd w:id="115"/>
+      <w:r>
+        <w:t>Identity Module</w:t>
+      </w:r>
+    </w:p>
+    <w:p>
+      <w:r>
+        <w:t xml:space="preserve">The Runtime Identity Module manages ID and Access Tokens required to trustfully </w:t>
+      </w:r>
+      <w:proofErr w:type="gramStart"/>
+      <w:r>
+        <w:t>manage</w:t>
+      </w:r>
+      <w:proofErr w:type="gramEnd"/>
+      <w:r>
+        <w:t xml:space="preserve"> Hyperty Instances communication including trustful association between Hyperty Instances with Users. In addition, it also supports the generation and validation of Identity assertions. Identity module is an extension of </w:t>
+      </w:r>
+      <w:hyperlink r:id="rId61" w:anchor="identity">
+        <w:r>
+          <w:t>WebRTC Identity</w:t>
+        </w:r>
+      </w:hyperlink>
+      <w:r>
+        <w:t xml:space="preserve"> and interacts with Identity Providers via IDP Proxy protostubs.</w:t>
+      </w:r>
+    </w:p>
+    <w:p>
+      <w:r>
+        <w:t>Messages routed by Message Bus should be signed with a token according to the Identity associated to it and managed by the Identity Module.</w:t>
+      </w:r>
+    </w:p>
+    <w:p>
+      <w:r>
+        <w:t>The Runtime Identity Module must have listeners to receive messages at:</w:t>
+      </w:r>
+    </w:p>
+    <w:p>
+      <w:pPr>
+        <w:pStyle w:val="SourceCode"/>
+      </w:pPr>
+      <w:r>
+        <w:t>hyperty-</w:t>
+      </w:r>
+      <w:proofErr w:type="gramStart"/>
+      <w:r>
+        <w:t>runtime:</w:t>
+      </w:r>
+      <w:proofErr w:type="gramEnd"/>
+      <w:r>
+        <w:t>//&lt;runtime-instance-identifier&gt;/idm</w:t>
+      </w:r>
+    </w:p>
+    <w:p>
+      <w:pPr>
+        <w:pStyle w:val="Heading4"/>
+      </w:pPr>
+      <w:bookmarkStart w:id="116" w:name="runtime-user-agent"/>
+      <w:bookmarkEnd w:id="116"/>
+      <w:r>
+        <w:t>Runtime User Agent</w:t>
+      </w:r>
+    </w:p>
+    <w:p>
+      <w:r>
+        <w:t>The Runtime User Agent, manages Core Sandbox components including its download, deployment and update from Core Runtime Provider. It also handles Device bootstrap and the deployment and update of Service Provider sandboxes including Hyperties, Protocol Stubs and Policy Enforcers, via the Runtime Catalogue.</w:t>
+      </w:r>
+    </w:p>
+    <w:p>
+      <w:pPr>
+        <w:pStyle w:val="Heading4"/>
+      </w:pPr>
+      <w:bookmarkStart w:id="117" w:name="runtime-catalogue"/>
       <w:bookmarkEnd w:id="117"/>
-      <w:r>
-        <w:t>Message BUS</w:t>
-      </w:r>
-    </w:p>
-    <w:p>
-      <w:proofErr w:type="gramStart"/>
-      <w:r>
-        <w:t>The Message Bus Supports local message communication in a loosely coupled manner between Service Provider sandboxes including Hyperty Instances, Protocol Stubs and Policy Enforcers.</w:t>
-      </w:r>
-      <w:proofErr w:type="gramEnd"/>
-      <w:r>
-        <w:t xml:space="preserve"> Messages are routed to listeners previously added by the Runtime User Agent, to valid Runtime URL addresses handled by the Runtime Registry functionality.</w:t>
-      </w:r>
-    </w:p>
-    <w:p>
-      <w:r>
-        <w:t>Access to Message Bus is subject to authorisation to prevent cross origin attacks / spy from malicious downloaded code including Hyperties, Protocol Stubs or Policy Enforcers.</w:t>
-      </w:r>
-    </w:p>
-    <w:p>
-      <w:pPr>
-        <w:pStyle w:val="Heading4"/>
-      </w:pPr>
-      <w:bookmarkStart w:id="118" w:name="core-policy-engine"/>
-      <w:bookmarkEnd w:id="118"/>
-      <w:r>
-        <w:t>Core Policy Engine</w:t>
-      </w:r>
-    </w:p>
-    <w:p>
-      <w:r>
-        <w:t>The Core Policy Engine provides Policy decision and Policy Enforcement functionalities for incoming and outgoing messages from / to Service Provider sandboxes, according to Policies downloaded and stored locally when associated Hyperties are deployed by the Runtime User Agent. It also provides authorisation / access control to the Message BUS.</w:t>
-      </w:r>
-    </w:p>
-    <w:p>
-      <w:r>
-        <w:t>The verification or generation of identity assertions, to get valid Access tokens, are two examples of actions ruled by policies.</w:t>
-      </w:r>
-    </w:p>
-    <w:p>
-      <w:pPr>
-        <w:pStyle w:val="Heading4"/>
-      </w:pPr>
-      <w:bookmarkStart w:id="119" w:name="runtime-registry"/>
-      <w:bookmarkEnd w:id="119"/>
-      <w:r>
-        <w:t>Runtime Registry</w:t>
-      </w:r>
-    </w:p>
-    <w:p>
-      <w:r>
-        <w:t>The Runtime Registry handles the registration of all available runtime components including Core components, Service Provider Sandboxes and each component executing in each sandbox like Hyperty Instances, Protocol Stubs, Hyperty Inteceptors and Applications.</w:t>
-      </w:r>
-    </w:p>
-    <w:p>
-      <w:r>
-        <w:t>The Runtime Registry handles the allocation of Runtime URL addresses for all these components and manages its status.</w:t>
-      </w:r>
-    </w:p>
-    <w:p>
-      <w:r>
-        <w:t>In addition, the Runtime Registry ensures synchronisation with Back-end Service Provider's Domain Registry.</w:t>
-      </w:r>
-    </w:p>
-    <w:p>
-      <w:r>
-        <w:t>The Runtime Registry must have listeners to receive messages at:</w:t>
-      </w:r>
-    </w:p>
-    <w:p>
-      <w:pPr>
-        <w:pStyle w:val="SourceCode"/>
-      </w:pPr>
-      <w:r>
-        <w:t>hyperty-</w:t>
-      </w:r>
-      <w:proofErr w:type="gramStart"/>
-      <w:r>
-        <w:t>runtime:</w:t>
-      </w:r>
-      <w:proofErr w:type="gramEnd"/>
-      <w:r>
-        <w:t>//&lt;runtime-instance-identifier&gt;/registry</w:t>
-      </w:r>
-    </w:p>
-    <w:p>
-      <w:pPr>
-        <w:pStyle w:val="Heading4"/>
-      </w:pPr>
-      <w:bookmarkStart w:id="120" w:name="identity-module"/>
-      <w:bookmarkEnd w:id="120"/>
-      <w:r>
-        <w:t>Identity Module</w:t>
-      </w:r>
-    </w:p>
-    <w:p>
-      <w:r>
-        <w:t xml:space="preserve">The Runtime Identity Module manages ID and Access Tokens required to trustfully </w:t>
-      </w:r>
-      <w:proofErr w:type="gramStart"/>
-      <w:r>
-        <w:t>manage</w:t>
-      </w:r>
-      <w:proofErr w:type="gramEnd"/>
-      <w:r>
-        <w:t xml:space="preserve"> Hyperty Instances communication including trustful association between Hyperty Instances with Users. In addition, it also supports the generation and validation of Identity assertions. Identity module is an extension of </w:t>
-      </w:r>
-      <w:hyperlink r:id="rId59" w:anchor="identity">
-        <w:r>
-          <w:t>WebRTC Identity</w:t>
-        </w:r>
-      </w:hyperlink>
-      <w:r>
-        <w:t xml:space="preserve"> and interacts with Identity Providers via IDP Proxy protostubs.</w:t>
-      </w:r>
-    </w:p>
-    <w:p>
-      <w:r>
-        <w:t>Messages routed by Message Bus should be signed with a token according to the Identity associated to it and managed by the Identity Module.</w:t>
-      </w:r>
-    </w:p>
-    <w:p>
-      <w:r>
-        <w:t>The Runtime Identity Module must have listeners to receive messages at:</w:t>
-      </w:r>
-    </w:p>
-    <w:p>
-      <w:pPr>
-        <w:pStyle w:val="SourceCode"/>
-      </w:pPr>
-      <w:r>
-        <w:t>hyperty-</w:t>
-      </w:r>
-      <w:proofErr w:type="gramStart"/>
-      <w:r>
-        <w:t>runtime:</w:t>
-      </w:r>
-      <w:proofErr w:type="gramEnd"/>
-      <w:r>
-        <w:t>//&lt;runtime-instance-identifier&gt;/idm</w:t>
-      </w:r>
-    </w:p>
-    <w:p>
-      <w:pPr>
-        <w:pStyle w:val="Heading4"/>
-      </w:pPr>
-      <w:bookmarkStart w:id="121" w:name="runtime-user-agent"/>
-      <w:bookmarkEnd w:id="121"/>
-      <w:r>
-        <w:t>Runtime User Agent</w:t>
-      </w:r>
-    </w:p>
-    <w:p>
-      <w:r>
-        <w:t>The Runtime User Agent, manages Core Sandbox components including its download, deployment and update from Core Runtime Provider. It also handles Device bootstrap and the deployment and update of Service Provider sandboxes including Hyperties, Protocol Stubs and Policy Enforcers, via the Runtime Catalogue.</w:t>
-      </w:r>
-    </w:p>
-    <w:p>
-      <w:pPr>
-        <w:pStyle w:val="Heading4"/>
-      </w:pPr>
-      <w:bookmarkStart w:id="122" w:name="runtime-catalogue"/>
-      <w:bookmarkEnd w:id="122"/>
       <w:r>
         <w:lastRenderedPageBreak/>
         <w:t>Runtime Catalogue</w:t>
@@ -17129,139 +18575,139 @@
       <w:pPr>
         <w:pStyle w:val="Heading4"/>
       </w:pPr>
-      <w:bookmarkStart w:id="123" w:name="persistence-manager"/>
+      <w:bookmarkStart w:id="118" w:name="persistence-manager"/>
+      <w:bookmarkEnd w:id="118"/>
+      <w:r>
+        <w:t>Persistence Manager</w:t>
+      </w:r>
+    </w:p>
+    <w:p>
+      <w:r>
+        <w:t>The Persistence Manager provides data storage functionalities (write and read) to Core Runtime Components including Runtime Catalogue, Runtime Registry, Policy Engine and Graph Connector.</w:t>
+      </w:r>
+    </w:p>
+    <w:p>
+      <w:pPr>
+        <w:pStyle w:val="Heading4"/>
+      </w:pPr>
+      <w:bookmarkStart w:id="119" w:name="sync-manager"/>
+      <w:bookmarkEnd w:id="119"/>
+      <w:r>
+        <w:t>Sync Manager</w:t>
+      </w:r>
+    </w:p>
+    <w:p>
+      <w:r>
+        <w:t>The Sync Manager is in charge of handling authorisation requests to create Sync Data Objects and subscription requests to Sync Data Objects. As soon as authorisation is granted the Sync Manager handles all required MessageBUS listeners in order to setup the Data Sync Stream routing path among Hyperties. The Sync Manager must have listeners to receive messages at:</w:t>
+      </w:r>
+    </w:p>
+    <w:p>
+      <w:pPr>
+        <w:pStyle w:val="SourceCode"/>
+      </w:pPr>
+      <w:r>
+        <w:t>hyperty-</w:t>
+      </w:r>
+      <w:proofErr w:type="gramStart"/>
+      <w:r>
+        <w:t>runtime:</w:t>
+      </w:r>
+      <w:proofErr w:type="gramEnd"/>
+      <w:r>
+        <w:t>//&lt;runtime-instance-identifier&gt;/sm</w:t>
+      </w:r>
+    </w:p>
+    <w:p>
+      <w:pPr>
+        <w:pStyle w:val="Heading4"/>
+      </w:pPr>
+      <w:bookmarkStart w:id="120" w:name="qos-user-agent"/>
+      <w:bookmarkEnd w:id="120"/>
+      <w:r>
+        <w:t>QoS User Agent</w:t>
+      </w:r>
+    </w:p>
+    <w:p>
+      <w:r>
+        <w:t>The QoS User Agent Manages network QoS in the runtime. This component requires further investigations which will be reported later.</w:t>
+      </w:r>
+    </w:p>
+    <w:p>
+      <w:pPr>
+        <w:pStyle w:val="Heading4"/>
+      </w:pPr>
+      <w:bookmarkStart w:id="121" w:name="graph-connector"/>
+      <w:bookmarkEnd w:id="121"/>
+      <w:r>
+        <w:t>Graph Connector</w:t>
+      </w:r>
+    </w:p>
+    <w:p>
+      <w:r>
+        <w:t>The Graph Connector is a local address book maintaining a list of trustful communication users. This functionality is further detailed in deliverable D4.2.</w:t>
+      </w:r>
+    </w:p>
+    <w:p>
+      <w:r>
+        <w:t>The Graph Connector must have listeners to receive messages at:</w:t>
+      </w:r>
+    </w:p>
+    <w:p>
+      <w:pPr>
+        <w:pStyle w:val="SourceCode"/>
+      </w:pPr>
+      <w:r>
+        <w:t>hyperty-</w:t>
+      </w:r>
+      <w:proofErr w:type="gramStart"/>
+      <w:r>
+        <w:t>runtime:</w:t>
+      </w:r>
+      <w:proofErr w:type="gramEnd"/>
+      <w:r>
+        <w:t>//&lt;runtime-instance-identifier&gt;/graph</w:t>
+      </w:r>
+    </w:p>
+    <w:p>
+      <w:pPr>
+        <w:pStyle w:val="Heading3"/>
+      </w:pPr>
+      <w:bookmarkStart w:id="122" w:name="native-runtime"/>
+      <w:bookmarkStart w:id="123" w:name="_Toc442388838"/>
+      <w:bookmarkEnd w:id="122"/>
+      <w:r>
+        <w:t>Native Runtime</w:t>
+      </w:r>
       <w:bookmarkEnd w:id="123"/>
-      <w:r>
-        <w:t>Persistence Manager</w:t>
-      </w:r>
-    </w:p>
-    <w:p>
-      <w:r>
-        <w:t>The Persistence Manager provides data storage functionalities (write and read) to Core Runtime Components including Runtime Catalogue, Runtime Registry, Policy Engine and Graph Connector.</w:t>
-      </w:r>
-    </w:p>
-    <w:p>
-      <w:pPr>
-        <w:pStyle w:val="Heading4"/>
-      </w:pPr>
-      <w:bookmarkStart w:id="124" w:name="sync-manager"/>
+    </w:p>
+    <w:p>
+      <w:r>
+        <w:t>The Native Runtime provides Functionalities that are natively provided by the runtime, e.g. JavaScript engine or WebRTC Media Engine to support for Stream communication between Hyperties according to WebRTC Standards when available.</w:t>
+      </w:r>
+    </w:p>
+    <w:p>
+      <w:pPr>
+        <w:pStyle w:val="Heading2"/>
+      </w:pPr>
+      <w:bookmarkStart w:id="124" w:name="security-analysis-of-the-hyperty-runtime"/>
+      <w:bookmarkStart w:id="125" w:name="_Toc442388839"/>
       <w:bookmarkEnd w:id="124"/>
       <w:r>
-        <w:t>Sync Manager</w:t>
-      </w:r>
-    </w:p>
-    <w:p>
-      <w:r>
-        <w:t>The Sync Manager is in charge of handling authorisation requests to create Sync Data Objects and subscription requests to Sync Data Objects. As soon as authorisation is granted the Sync Manager handles all required MessageBUS listeners in order to setup the Data Sync Stream routing path among Hyperties. The Sync Manager must have listeners to receive messages at:</w:t>
-      </w:r>
-    </w:p>
-    <w:p>
-      <w:pPr>
-        <w:pStyle w:val="SourceCode"/>
-      </w:pPr>
-      <w:r>
-        <w:t>hyperty-</w:t>
-      </w:r>
-      <w:proofErr w:type="gramStart"/>
-      <w:r>
-        <w:t>runtime:</w:t>
-      </w:r>
-      <w:proofErr w:type="gramEnd"/>
-      <w:r>
-        <w:t>//&lt;runtime-instance-identifier&gt;/sm</w:t>
-      </w:r>
-    </w:p>
-    <w:p>
-      <w:pPr>
-        <w:pStyle w:val="Heading4"/>
-      </w:pPr>
-      <w:bookmarkStart w:id="125" w:name="qos-user-agent"/>
+        <w:t>Security analysis of the Hyperty Runtime</w:t>
+      </w:r>
       <w:bookmarkEnd w:id="125"/>
-      <w:r>
-        <w:t>QoS User Agent</w:t>
-      </w:r>
-    </w:p>
-    <w:p>
-      <w:r>
-        <w:t>The QoS User Agent Manages network QoS in the runtime. This component requires further investigations which will be reported later.</w:t>
-      </w:r>
-    </w:p>
-    <w:p>
-      <w:pPr>
-        <w:pStyle w:val="Heading4"/>
-      </w:pPr>
-      <w:bookmarkStart w:id="126" w:name="graph-connector"/>
+    </w:p>
+    <w:p>
+      <w:pPr>
+        <w:pStyle w:val="Heading3"/>
+      </w:pPr>
+      <w:bookmarkStart w:id="126" w:name="introduction-2"/>
+      <w:bookmarkStart w:id="127" w:name="_Toc442388840"/>
       <w:bookmarkEnd w:id="126"/>
       <w:r>
-        <w:t>Graph Connector</w:t>
-      </w:r>
-    </w:p>
-    <w:p>
-      <w:r>
-        <w:t>The Graph Connector is a local address book maintaining a list of trustful communication users. This functionality is further detailed in deliverable D4.2.</w:t>
-      </w:r>
-    </w:p>
-    <w:p>
-      <w:r>
-        <w:t>The Graph Connector must have listeners to receive messages at:</w:t>
-      </w:r>
-    </w:p>
-    <w:p>
-      <w:pPr>
-        <w:pStyle w:val="SourceCode"/>
-      </w:pPr>
-      <w:r>
-        <w:t>hyperty-</w:t>
-      </w:r>
-      <w:proofErr w:type="gramStart"/>
-      <w:r>
-        <w:t>runtime:</w:t>
-      </w:r>
-      <w:proofErr w:type="gramEnd"/>
-      <w:r>
-        <w:t>//&lt;runtime-instance-identifier&gt;/graph</w:t>
-      </w:r>
-    </w:p>
-    <w:p>
-      <w:pPr>
-        <w:pStyle w:val="Heading3"/>
-      </w:pPr>
-      <w:bookmarkStart w:id="127" w:name="native-runtime"/>
-      <w:bookmarkStart w:id="128" w:name="_Toc442388838"/>
+        <w:t>Introduction</w:t>
+      </w:r>
       <w:bookmarkEnd w:id="127"/>
-      <w:r>
-        <w:t>Native Runtime</w:t>
-      </w:r>
-      <w:bookmarkEnd w:id="128"/>
-    </w:p>
-    <w:p>
-      <w:r>
-        <w:t>The Native Runtime provides Functionalities that are natively provided by the runtime, e.g. JavaScript engine or WebRTC Media Engine to support for Stream communication between Hyperties according to WebRTC Standards when available.</w:t>
-      </w:r>
-    </w:p>
-    <w:p>
-      <w:pPr>
-        <w:pStyle w:val="Heading2"/>
-      </w:pPr>
-      <w:bookmarkStart w:id="129" w:name="security-analysis-of-the-hyperty-runtime"/>
-      <w:bookmarkStart w:id="130" w:name="_Toc442388839"/>
-      <w:bookmarkEnd w:id="129"/>
-      <w:r>
-        <w:t>Security analysis of the Hyperty Runtime</w:t>
-      </w:r>
-      <w:bookmarkEnd w:id="130"/>
-    </w:p>
-    <w:p>
-      <w:pPr>
-        <w:pStyle w:val="Heading3"/>
-      </w:pPr>
-      <w:bookmarkStart w:id="131" w:name="introduction-2"/>
-      <w:bookmarkStart w:id="132" w:name="_Toc442388840"/>
-      <w:bookmarkEnd w:id="131"/>
-      <w:r>
-        <w:t>Introduction</w:t>
-      </w:r>
-      <w:bookmarkEnd w:id="132"/>
     </w:p>
     <w:p>
       <w:r>
@@ -17336,13 +18782,13 @@
       <w:pPr>
         <w:pStyle w:val="Heading3"/>
       </w:pPr>
-      <w:bookmarkStart w:id="133" w:name="mitigated-threats-assuming-an-intact-tcb"/>
-      <w:bookmarkStart w:id="134" w:name="_Toc442388841"/>
-      <w:bookmarkEnd w:id="133"/>
+      <w:bookmarkStart w:id="128" w:name="mitigated-threats-assuming-an-intact-tcb"/>
+      <w:bookmarkStart w:id="129" w:name="_Toc442388841"/>
+      <w:bookmarkEnd w:id="128"/>
       <w:r>
         <w:t>Mitigated threats assuming an intact TCB</w:t>
       </w:r>
-      <w:bookmarkEnd w:id="134"/>
+      <w:bookmarkEnd w:id="129"/>
     </w:p>
     <w:p>
       <w:r>
@@ -17366,8 +18812,8 @@
       <w:pPr>
         <w:pStyle w:val="Heading4"/>
       </w:pPr>
-      <w:bookmarkStart w:id="135" w:name="t1-unauthorized-access-by-client-code"/>
-      <w:bookmarkEnd w:id="135"/>
+      <w:bookmarkStart w:id="130" w:name="t1-unauthorized-access-by-client-code"/>
+      <w:bookmarkEnd w:id="130"/>
       <w:r>
         <w:t>T1: Unauthorized access by client code</w:t>
       </w:r>
@@ -17400,78 +18846,78 @@
       <w:pPr>
         <w:pStyle w:val="Heading4"/>
       </w:pPr>
-      <w:bookmarkStart w:id="136" w:name="t2-policy-subversion"/>
+      <w:bookmarkStart w:id="131" w:name="t2-policy-subversion"/>
+      <w:bookmarkEnd w:id="131"/>
+      <w:r>
+        <w:t>T2: Policy subversion</w:t>
+      </w:r>
+    </w:p>
+    <w:p>
+      <w:r>
+        <w:t xml:space="preserve">Every Hyperty instance is constrained by a policy. A policy defines a set of rules, which can be of several types: access control rules, routing rules, charging usage rules, and privacy rules. Altogether, policy's rules are responsible for regulating, supervising, or restricting the operations that </w:t>
+      </w:r>
+      <w:proofErr w:type="gramStart"/>
+      <w:r>
+        <w:t>a Hyperty</w:t>
+      </w:r>
+      <w:proofErr w:type="gramEnd"/>
+      <w:r>
+        <w:t xml:space="preserve"> can perform, e.g., prevent access to a local file, enforce a predefined network route, or define the usage costs of a service. To prevent a malicious Hyperty instance (or ProtoSub) from subverting policy rules and escalate its privileges, the policy decision components and the policy repository are protected from the Hyperty instance by the Core Sandbox. As a result, policy integrity and enforcement are safe from malicious client code.</w:t>
+      </w:r>
+    </w:p>
+    <w:p>
+      <w:pPr>
+        <w:pStyle w:val="Heading4"/>
+      </w:pPr>
+      <w:bookmarkStart w:id="132" w:name="t3-threats-to-client-code-authenticity"/>
+      <w:bookmarkEnd w:id="132"/>
+      <w:r>
+        <w:t>T3: Threats to client code authenticity</w:t>
+      </w:r>
+    </w:p>
+    <w:p>
+      <w:r>
+        <w:t>The authenticity of client code -- Application, Hyperty, ProtoStub, or SPPE -- can be compromised if at least one of two events has occurred without being detected before the code is loaded and instantiated into a sandbox: an attacker has modified the original code bytes (e.g., by embedding malware into a Hyperty code), or (ii) has modified the code identity. To prevent such attacks, client code's origin must be digitally signed and transmitted over a secure channel. Additionally the client code may be signed by its manufacturer. By checking these signatures before instantiating the Hyperty, ProtoStub, or SPPE code on the sandboxes and assuming that the cryptographic primitives are correctly implemented, the Hyperty Runtime can guarantee the integrity and identity of the code.</w:t>
+      </w:r>
+    </w:p>
+    <w:p>
+      <w:pPr>
+        <w:pStyle w:val="Heading4"/>
+      </w:pPr>
+      <w:bookmarkStart w:id="133" w:name="t4-denial-of-service-attacks"/>
+      <w:bookmarkEnd w:id="133"/>
+      <w:r>
+        <w:t>T4: Denial of service attacks</w:t>
+      </w:r>
+    </w:p>
+    <w:p>
+      <w:r>
+        <w:t>A malicious Hyperty instance, ProtoStub, or SPEE implementation can launch denial of service attacks by holding to specific resources, e.g., hogging the CPU by sitting on an infinite loop, or flooding the network with bogus messages. The JavaScript engine featuring the Hyperty Runtime prevents such attacks by placing a limit to the maximum utilization of a given service by a client code instance, for example by bounding the CPU cycles that a Hyperty instance is allowed to execute uninterrupted.</w:t>
+      </w:r>
+    </w:p>
+    <w:p>
+      <w:pPr>
+        <w:pStyle w:val="Heading3"/>
+      </w:pPr>
+      <w:bookmarkStart w:id="134" w:name="vulnerability-assessment-of-the-hyperty-"/>
+      <w:bookmarkStart w:id="135" w:name="_Toc442388842"/>
+      <w:bookmarkEnd w:id="134"/>
+      <w:r>
+        <w:t>Vulnerability assessment of the Hyperty Runtime</w:t>
+      </w:r>
+      <w:bookmarkEnd w:id="135"/>
+    </w:p>
+    <w:p>
+      <w:r>
+        <w:t>The Hyperty Runtime can effectively thwart the threats described in the previous section so long as the system's TCB remains intact. However, when deployed on a specific platform, the Hyperty Runtime may become vulnerable to some environment-specific security risks. In this section, we study the potential vulnerabilities of the TCB when deployed on three different platforms. But first, we describe our methodology to ensure a uniform vulnerability assessment of our system across platforms.</w:t>
+      </w:r>
+    </w:p>
+    <w:p>
+      <w:pPr>
+        <w:pStyle w:val="Heading4"/>
+      </w:pPr>
+      <w:bookmarkStart w:id="136" w:name="methodology"/>
       <w:bookmarkEnd w:id="136"/>
-      <w:r>
-        <w:t>T2: Policy subversion</w:t>
-      </w:r>
-    </w:p>
-    <w:p>
-      <w:r>
-        <w:t xml:space="preserve">Every Hyperty instance is constrained by a policy. A policy defines a set of rules, which can be of several types: access control rules, routing rules, charging usage rules, and privacy rules. Altogether, policy's rules are responsible for regulating, supervising, or restricting the operations that </w:t>
-      </w:r>
-      <w:proofErr w:type="gramStart"/>
-      <w:r>
-        <w:t>a Hyperty</w:t>
-      </w:r>
-      <w:proofErr w:type="gramEnd"/>
-      <w:r>
-        <w:t xml:space="preserve"> can perform, e.g., prevent access to a local file, enforce a predefined network route, or define the usage costs of a service. To prevent a malicious Hyperty instance (or ProtoSub) from subverting policy rules and escalate its privileges, the policy decision components and the policy repository are protected from the Hyperty instance by the Core Sandbox. As a result, policy integrity and enforcement are safe from malicious client code.</w:t>
-      </w:r>
-    </w:p>
-    <w:p>
-      <w:pPr>
-        <w:pStyle w:val="Heading4"/>
-      </w:pPr>
-      <w:bookmarkStart w:id="137" w:name="t3-threats-to-client-code-authenticity"/>
-      <w:bookmarkEnd w:id="137"/>
-      <w:r>
-        <w:t>T3: Threats to client code authenticity</w:t>
-      </w:r>
-    </w:p>
-    <w:p>
-      <w:r>
-        <w:t>The authenticity of client code -- Application, Hyperty, ProtoStub, or SPPE -- can be compromised if at least one of two events has occurred without being detected before the code is loaded and instantiated into a sandbox: an attacker has modified the original code bytes (e.g., by embedding malware into a Hyperty code), or (ii) has modified the code identity. To prevent such attacks, client code's origin must be digitally signed and transmitted over a secure channel. Additionally the client code may be signed by its manufacturer. By checking these signatures before instantiating the Hyperty, ProtoStub, or SPPE code on the sandboxes and assuming that the cryptographic primitives are correctly implemented, the Hyperty Runtime can guarantee the integrity and identity of the code.</w:t>
-      </w:r>
-    </w:p>
-    <w:p>
-      <w:pPr>
-        <w:pStyle w:val="Heading4"/>
-      </w:pPr>
-      <w:bookmarkStart w:id="138" w:name="t4-denial-of-service-attacks"/>
-      <w:bookmarkEnd w:id="138"/>
-      <w:r>
-        <w:t>T4: Denial of service attacks</w:t>
-      </w:r>
-    </w:p>
-    <w:p>
-      <w:r>
-        <w:t>A malicious Hyperty instance, ProtoStub, or SPEE implementation can launch denial of service attacks by holding to specific resources, e.g., hogging the CPU by sitting on an infinite loop, or flooding the network with bogus messages. The JavaScript engine featuring the Hyperty Runtime prevents such attacks by placing a limit to the maximum utilization of a given service by a client code instance, for example by bounding the CPU cycles that a Hyperty instance is allowed to execute uninterrupted.</w:t>
-      </w:r>
-    </w:p>
-    <w:p>
-      <w:pPr>
-        <w:pStyle w:val="Heading3"/>
-      </w:pPr>
-      <w:bookmarkStart w:id="139" w:name="vulnerability-assessment-of-the-hyperty-"/>
-      <w:bookmarkStart w:id="140" w:name="_Toc442388842"/>
-      <w:bookmarkEnd w:id="139"/>
-      <w:r>
-        <w:t>Vulnerability assessment of the Hyperty Runtime</w:t>
-      </w:r>
-      <w:bookmarkEnd w:id="140"/>
-    </w:p>
-    <w:p>
-      <w:r>
-        <w:t>The Hyperty Runtime can effectively thwart the threats described in the previous section so long as the system's TCB remains intact. However, when deployed on a specific platform, the Hyperty Runtime may become vulnerable to some environment-specific security risks. In this section, we study the potential vulnerabilities of the TCB when deployed on three different platforms. But first, we describe our methodology to ensure a uniform vulnerability assessment of our system across platforms.</w:t>
-      </w:r>
-    </w:p>
-    <w:p>
-      <w:pPr>
-        <w:pStyle w:val="Heading4"/>
-      </w:pPr>
-      <w:bookmarkStart w:id="141" w:name="methodology"/>
-      <w:bookmarkEnd w:id="141"/>
       <w:r>
         <w:t>Methodology</w:t>
       </w:r>
@@ -17752,8 +19198,8 @@
       <w:pPr>
         <w:pStyle w:val="Heading4"/>
       </w:pPr>
-      <w:bookmarkStart w:id="142" w:name="browser-platform"/>
-      <w:bookmarkEnd w:id="142"/>
+      <w:bookmarkStart w:id="137" w:name="browser-platform"/>
+      <w:bookmarkEnd w:id="137"/>
       <w:r>
         <w:t>Browser platform</w:t>
       </w:r>
@@ -18067,8 +19513,8 @@
       <w:pPr>
         <w:pStyle w:val="Heading4"/>
       </w:pPr>
-      <w:bookmarkStart w:id="143" w:name="standalone-platform"/>
-      <w:bookmarkEnd w:id="143"/>
+      <w:bookmarkStart w:id="138" w:name="standalone-platform"/>
+      <w:bookmarkEnd w:id="138"/>
       <w:r>
         <w:lastRenderedPageBreak/>
         <w:t>Standalone platform</w:t>
@@ -18307,145 +19753,145 @@
       <w:pPr>
         <w:pStyle w:val="Heading4"/>
       </w:pPr>
-      <w:bookmarkStart w:id="144" w:name="m2m-standalone-platform"/>
+      <w:bookmarkStart w:id="139" w:name="m2m-standalone-platform"/>
+      <w:bookmarkEnd w:id="139"/>
+      <w:r>
+        <w:t>M2M standalone platform</w:t>
+      </w:r>
+    </w:p>
+    <w:p>
+      <w:proofErr w:type="gramStart"/>
+      <w:r>
+        <w:t>reTHINK</w:t>
+      </w:r>
+      <w:proofErr w:type="gramEnd"/>
+      <w:r>
+        <w:t xml:space="preserve"> also targets M2M communication use cases. For this reason, a standalone platform is necessary to run the Hyperty Runtime and guest client code. The targeted devices consist of Raspberry Pi and Beagle Boards. Such devices adopt an internal architecture very similar to the standalone platform: they can run Linux or even Android operating systems. We envision that these devices will run Linux-based operating systems. Essentially, the main difference between M2M and vanilla standalone application platform takes place at the implementation level. Therefore, our security analysis of the standalone platform is applicable to both instances. As Node.js was chosen as Native Runtime for the reTHINK M2M standalone application platform, attacks like server side injection caused by eval function are well known and there are best practices to avoid and protect the software components against such attacks. A valuable source of information that will be taken into account during the implementation is located at [</w:t>
+      </w:r>
+      <w:hyperlink r:id="rId62">
+        <w:r>
+          <w:t>108</w:t>
+        </w:r>
+      </w:hyperlink>
+      <w:r>
+        <w:t>].</w:t>
+      </w:r>
+    </w:p>
+    <w:p>
+      <w:pPr>
+        <w:pStyle w:val="Heading2"/>
+      </w:pPr>
+      <w:bookmarkStart w:id="140" w:name="messaging-node-specification"/>
+      <w:bookmarkStart w:id="141" w:name="_Toc442388843"/>
+      <w:bookmarkEnd w:id="140"/>
+      <w:r>
+        <w:t>Messaging Node Specification</w:t>
+      </w:r>
+      <w:bookmarkEnd w:id="141"/>
+    </w:p>
+    <w:p>
+      <w:r>
+        <w:t>This Chapter contains the functional design of the Messaging Node Architecture which enables messaging communication among Hyperty instances running in different Runtime devices.</w:t>
+      </w:r>
+    </w:p>
+    <w:p>
+      <w:r>
+        <w:t>Since the protocol-on-the fly concept is used together with the message model defined in D2.2, it is not required to specify in detail the Messaging Node APIs to guarantee interoperability between different domains. Instead, a more detailed specification is provided for each messaging solution selected during the procurement activity namely for Vertx.io, Node.js and Matrix.</w:t>
+      </w:r>
+    </w:p>
+    <w:p>
+      <w:pPr>
+        <w:pStyle w:val="Heading2"/>
+      </w:pPr>
+      <w:bookmarkStart w:id="142" w:name="messaging-node-architecture"/>
+      <w:bookmarkStart w:id="143" w:name="_Toc442388844"/>
+      <w:bookmarkEnd w:id="142"/>
+      <w:r>
+        <w:t>Messaging Node Architecture</w:t>
+      </w:r>
+      <w:bookmarkEnd w:id="143"/>
+    </w:p>
+    <w:p>
+      <w:r>
+        <w:t>The Messaging Node functional architecture is presented in the figure below and it comprises three main types of functionalities including the Core Functionalities, Connectors and Protocol Stubs.</w:t>
+      </w:r>
+    </w:p>
+    <w:p>
+      <w:r>
+        <w:t>Figure (</w:t>
+      </w:r>
+      <w:r>
+        <w:rPr>
+          <w:b/>
+        </w:rPr>
+        <w:t>???</w:t>
+      </w:r>
+      <w:r>
+        <w:t>): Messaging Node Architecture</w:t>
+      </w:r>
+    </w:p>
+    <w:p>
+      <w:r>
+        <w:t>Figure (</w:t>
+      </w:r>
+      <w:r>
+        <w:rPr>
+          <w:b/>
+        </w:rPr>
+        <w:t>???</w:t>
+      </w:r>
+      <w:r>
+        <w:t>): Messaging Node Architecture</w:t>
+      </w:r>
+    </w:p>
+    <w:p>
+      <w:pPr>
+        <w:pStyle w:val="Heading3"/>
+      </w:pPr>
+      <w:bookmarkStart w:id="144" w:name="core-functionalities"/>
+      <w:bookmarkStart w:id="145" w:name="_Toc442388845"/>
       <w:bookmarkEnd w:id="144"/>
       <w:r>
-        <w:t>M2M standalone platform</w:t>
-      </w:r>
-    </w:p>
-    <w:p>
-      <w:proofErr w:type="gramStart"/>
-      <w:r>
-        <w:t>reTHINK</w:t>
-      </w:r>
-      <w:proofErr w:type="gramEnd"/>
-      <w:r>
-        <w:t xml:space="preserve"> also targets M2M communication use cases. For this reason, a standalone platform is necessary to run the Hyperty Runtime and guest client code. The targeted devices consist of Raspberry Pi and Beagle Boards. Such devices adopt an internal architecture very similar to the standalone platform: they can run Linux or even Android operating systems. We envision that these devices will run Linux-based operating systems. Essentially, the main difference between M2M and vanilla standalone application platform takes place at the implementation level. Therefore, our security analysis of the standalone platform is applicable to both instances. As Node.js was chosen as Native Runtime for the reTHINK M2M standalone application platform, attacks like server side injection caused by eval function are well known and there are best practices to avoid and protect the software components against such attacks. A valuable source of information that will be taken into account during the implementation is located at [</w:t>
-      </w:r>
-      <w:hyperlink r:id="rId60">
-        <w:r>
-          <w:t>108</w:t>
-        </w:r>
-      </w:hyperlink>
-      <w:r>
-        <w:t>].</w:t>
-      </w:r>
-    </w:p>
-    <w:p>
-      <w:pPr>
-        <w:pStyle w:val="Heading2"/>
-      </w:pPr>
-      <w:bookmarkStart w:id="145" w:name="messaging-node-specification"/>
-      <w:bookmarkStart w:id="146" w:name="_Toc442388843"/>
+        <w:t>Core Functionalities</w:t>
+      </w:r>
       <w:bookmarkEnd w:id="145"/>
-      <w:r>
-        <w:t>Messaging Node Specification</w:t>
-      </w:r>
+    </w:p>
+    <w:p>
+      <w:pPr>
+        <w:pStyle w:val="Heading4"/>
+      </w:pPr>
+      <w:bookmarkStart w:id="146" w:name="message-bus-1"/>
       <w:bookmarkEnd w:id="146"/>
-    </w:p>
-    <w:p>
-      <w:r>
-        <w:t>This Chapter contains the functional design of the Messaging Node Architecture which enables messaging communication among Hyperty instances running in different Runtime devices.</w:t>
-      </w:r>
-    </w:p>
-    <w:p>
-      <w:r>
-        <w:t>Since the protocol-on-the fly concept is used together with the message model defined in D2.2, it is not required to specify in detail the Messaging Node APIs to guarantee interoperability between different domains. Instead, a more detailed specification is provided for each messaging solution selected during the procurement activity namely for Vertx.io, Node.js and Matrix.</w:t>
-      </w:r>
-    </w:p>
-    <w:p>
-      <w:pPr>
-        <w:pStyle w:val="Heading2"/>
-      </w:pPr>
-      <w:bookmarkStart w:id="147" w:name="messaging-node-architecture"/>
-      <w:bookmarkStart w:id="148" w:name="_Toc442388844"/>
+      <w:r>
+        <w:t>Message BUS</w:t>
+      </w:r>
+    </w:p>
+    <w:p>
+      <w:r>
+        <w:t>The Message BUS routes messages to internal Messaging Node components and external elements by using Connectors or Protocol Stubs. It supports different communication patterns including publish/subscribe and Request/response communication.</w:t>
+      </w:r>
+    </w:p>
+    <w:p>
+      <w:pPr>
+        <w:pStyle w:val="Heading4"/>
+      </w:pPr>
+      <w:bookmarkStart w:id="147" w:name="policy-engine"/>
       <w:bookmarkEnd w:id="147"/>
       <w:r>
-        <w:t>Messaging Node Architecture</w:t>
-      </w:r>
+        <w:t>Policy Engine</w:t>
+      </w:r>
+    </w:p>
+    <w:p>
+      <w:r>
+        <w:t>The Policy Engine provides Policy decision and Policy Enforcement functionalities at Domain level for incoming and outgoing messages in cooperation with authentication and authorisation provided by Identity Management functionalities. It also provides authorisation / access control to the Message BUS.</w:t>
+      </w:r>
+    </w:p>
+    <w:p>
+      <w:pPr>
+        <w:pStyle w:val="Heading4"/>
+      </w:pPr>
+      <w:bookmarkStart w:id="148" w:name="session-management"/>
       <w:bookmarkEnd w:id="148"/>
-    </w:p>
-    <w:p>
-      <w:r>
-        <w:t>The Messaging Node functional architecture is presented in the figure below and it comprises three main types of functionalities including the Core Functionalities, Connectors and Protocol Stubs.</w:t>
-      </w:r>
-    </w:p>
-    <w:p>
-      <w:r>
-        <w:t>Figure (</w:t>
-      </w:r>
-      <w:r>
-        <w:rPr>
-          <w:b/>
-        </w:rPr>
-        <w:t>???</w:t>
-      </w:r>
-      <w:r>
-        <w:t>): Messaging Node Architecture</w:t>
-      </w:r>
-    </w:p>
-    <w:p>
-      <w:r>
-        <w:t>Figure (</w:t>
-      </w:r>
-      <w:r>
-        <w:rPr>
-          <w:b/>
-        </w:rPr>
-        <w:t>???</w:t>
-      </w:r>
-      <w:r>
-        <w:t>): Messaging Node Architecture</w:t>
-      </w:r>
-    </w:p>
-    <w:p>
-      <w:pPr>
-        <w:pStyle w:val="Heading3"/>
-      </w:pPr>
-      <w:bookmarkStart w:id="149" w:name="core-functionalities"/>
-      <w:bookmarkStart w:id="150" w:name="_Toc442388845"/>
-      <w:bookmarkEnd w:id="149"/>
-      <w:r>
-        <w:t>Core Functionalities</w:t>
-      </w:r>
-      <w:bookmarkEnd w:id="150"/>
-    </w:p>
-    <w:p>
-      <w:pPr>
-        <w:pStyle w:val="Heading4"/>
-      </w:pPr>
-      <w:bookmarkStart w:id="151" w:name="message-bus-1"/>
-      <w:bookmarkEnd w:id="151"/>
-      <w:r>
-        <w:t>Message BUS</w:t>
-      </w:r>
-    </w:p>
-    <w:p>
-      <w:r>
-        <w:t>The Message BUS routes messages to internal Messaging Node components and external elements by using Connectors or Protocol Stubs. It supports different communication patterns including publish/subscribe and Request/response communication.</w:t>
-      </w:r>
-    </w:p>
-    <w:p>
-      <w:pPr>
-        <w:pStyle w:val="Heading4"/>
-      </w:pPr>
-      <w:bookmarkStart w:id="152" w:name="policy-engine"/>
-      <w:bookmarkEnd w:id="152"/>
-      <w:r>
-        <w:t>Policy Engine</w:t>
-      </w:r>
-    </w:p>
-    <w:p>
-      <w:r>
-        <w:t>The Policy Engine provides Policy decision and Policy Enforcement functionalities at Domain level for incoming and outgoing messages in cooperation with authentication and authorisation provided by Identity Management functionalities. It also provides authorisation / access control to the Message BUS.</w:t>
-      </w:r>
-    </w:p>
-    <w:p>
-      <w:pPr>
-        <w:pStyle w:val="Heading4"/>
-      </w:pPr>
-      <w:bookmarkStart w:id="153" w:name="session-management"/>
-      <w:bookmarkEnd w:id="153"/>
       <w:r>
         <w:lastRenderedPageBreak/>
         <w:t>Session Management</w:t>
@@ -18460,8 +19906,8 @@
       <w:pPr>
         <w:pStyle w:val="Heading4"/>
       </w:pPr>
-      <w:bookmarkStart w:id="154" w:name="address-allocation-management"/>
-      <w:bookmarkEnd w:id="154"/>
+      <w:bookmarkStart w:id="149" w:name="address-allocation-management"/>
+      <w:bookmarkEnd w:id="149"/>
       <w:r>
         <w:t>Address Allocation Management</w:t>
       </w:r>
@@ -18497,82 +19943,82 @@
       <w:pPr>
         <w:pStyle w:val="Heading3"/>
       </w:pPr>
-      <w:bookmarkStart w:id="155" w:name="subscription-manager"/>
-      <w:bookmarkStart w:id="156" w:name="_Toc442388846"/>
+      <w:bookmarkStart w:id="150" w:name="subscription-manager"/>
+      <w:bookmarkStart w:id="151" w:name="_Toc442388846"/>
+      <w:bookmarkEnd w:id="150"/>
+      <w:r>
+        <w:t>Subscription Manager</w:t>
+      </w:r>
+      <w:bookmarkEnd w:id="151"/>
+    </w:p>
+    <w:p>
+      <w:r>
+        <w:t>The Message Node Subscription Manager is in charge of handling Subscription and Unsubscription requests from Runtime Sync Managers in order to manage the Data Sync Stream routing path in the Message Node.</w:t>
+      </w:r>
+    </w:p>
+    <w:p>
+      <w:r>
+        <w:t>The Subscription Manager functionality must have listeners to receive messages for the following addresses:</w:t>
+      </w:r>
+    </w:p>
+    <w:p>
+      <w:pPr>
+        <w:pStyle w:val="SourceCode"/>
+      </w:pPr>
+      <w:r>
+        <w:t>domain://msg-node.&lt;sp-domain&gt;/sm</w:t>
+      </w:r>
+    </w:p>
+    <w:p>
+      <w:pPr>
+        <w:pStyle w:val="Heading3"/>
+      </w:pPr>
+      <w:bookmarkStart w:id="152" w:name="protocol-stub-1"/>
+      <w:bookmarkStart w:id="153" w:name="_Toc442388847"/>
+      <w:bookmarkEnd w:id="152"/>
+      <w:r>
+        <w:t>Protocol Stub</w:t>
+      </w:r>
+      <w:bookmarkEnd w:id="153"/>
+    </w:p>
+    <w:p>
+      <w:r>
+        <w:t>In special situations e.g. when the download of external software (protocol stubs) into end-user devices is not allowed, it should be possible to have interoperability between Messaging Nodes from different domains, by using the protofly concept.</w:t>
+      </w:r>
+    </w:p>
+    <w:p>
+      <w:r>
+        <w:t>Thus, a Protocol Stack to be used to communicate with another Messaging Node can be deployed.</w:t>
+      </w:r>
+    </w:p>
+    <w:p>
+      <w:r>
+        <w:t>It should be noted that protocol stubs can also be used to implement a Messaging Node connector, in case it does not exist.</w:t>
+      </w:r>
+    </w:p>
+    <w:p>
+      <w:pPr>
+        <w:pStyle w:val="Heading3"/>
+      </w:pPr>
+      <w:bookmarkStart w:id="154" w:name="connectors"/>
+      <w:bookmarkStart w:id="155" w:name="_Toc442388848"/>
+      <w:bookmarkEnd w:id="154"/>
+      <w:r>
+        <w:t>Connectors</w:t>
+      </w:r>
       <w:bookmarkEnd w:id="155"/>
-      <w:r>
-        <w:t>Subscription Manager</w:t>
-      </w:r>
+    </w:p>
+    <w:p>
+      <w:r>
+        <w:t>Connectors implements protocol stacks used to interoperate with external elements from the domains. Connectors can be supported by using protocol on-the-fly concept, giving more flexibility for the integration of the Messaging Node in the Service Provider infra-structure.</w:t>
+      </w:r>
+    </w:p>
+    <w:p>
+      <w:pPr>
+        <w:pStyle w:val="Heading4"/>
+      </w:pPr>
+      <w:bookmarkStart w:id="156" w:name="registry-connector"/>
       <w:bookmarkEnd w:id="156"/>
-    </w:p>
-    <w:p>
-      <w:r>
-        <w:t>The Message Node Subscription Manager is in charge of handling Subscription and Unsubscription requests from Runtime Sync Managers in order to manage the Data Sync Stream routing path in the Message Node.</w:t>
-      </w:r>
-    </w:p>
-    <w:p>
-      <w:r>
-        <w:t>The Subscription Manager functionality must have listeners to receive messages for the following addresses:</w:t>
-      </w:r>
-    </w:p>
-    <w:p>
-      <w:pPr>
-        <w:pStyle w:val="SourceCode"/>
-      </w:pPr>
-      <w:r>
-        <w:t>domain://msg-node.&lt;sp-domain&gt;/sm</w:t>
-      </w:r>
-    </w:p>
-    <w:p>
-      <w:pPr>
-        <w:pStyle w:val="Heading3"/>
-      </w:pPr>
-      <w:bookmarkStart w:id="157" w:name="protocol-stub-1"/>
-      <w:bookmarkStart w:id="158" w:name="_Toc442388847"/>
-      <w:bookmarkEnd w:id="157"/>
-      <w:r>
-        <w:t>Protocol Stub</w:t>
-      </w:r>
-      <w:bookmarkEnd w:id="158"/>
-    </w:p>
-    <w:p>
-      <w:r>
-        <w:t>In special situations e.g. when the download of external software (protocol stubs) into end-user devices is not allowed, it should be possible to have interoperability between Messaging Nodes from different domains, by using the protofly concept.</w:t>
-      </w:r>
-    </w:p>
-    <w:p>
-      <w:r>
-        <w:t>Thus, a Protocol Stack to be used to communicate with another Messaging Node can be deployed.</w:t>
-      </w:r>
-    </w:p>
-    <w:p>
-      <w:r>
-        <w:t>It should be noted that protocol stubs can also be used to implement a Messaging Node connector, in case it does not exist.</w:t>
-      </w:r>
-    </w:p>
-    <w:p>
-      <w:pPr>
-        <w:pStyle w:val="Heading3"/>
-      </w:pPr>
-      <w:bookmarkStart w:id="159" w:name="connectors"/>
-      <w:bookmarkStart w:id="160" w:name="_Toc442388848"/>
-      <w:bookmarkEnd w:id="159"/>
-      <w:r>
-        <w:t>Connectors</w:t>
-      </w:r>
-      <w:bookmarkEnd w:id="160"/>
-    </w:p>
-    <w:p>
-      <w:r>
-        <w:t>Connectors implements protocol stacks used to interoperate with external elements from the domains. Connectors can be supported by using protocol on-the-fly concept, giving more flexibility for the integration of the Messaging Node in the Service Provider infra-structure.</w:t>
-      </w:r>
-    </w:p>
-    <w:p>
-      <w:pPr>
-        <w:pStyle w:val="Heading4"/>
-      </w:pPr>
-      <w:bookmarkStart w:id="161" w:name="registry-connector"/>
-      <w:bookmarkEnd w:id="161"/>
       <w:r>
         <w:t>Registry Connector</w:t>
       </w:r>
@@ -18600,88 +20046,88 @@
       <w:pPr>
         <w:pStyle w:val="Heading4"/>
       </w:pPr>
-      <w:bookmarkStart w:id="162" w:name="idm-connector"/>
+      <w:bookmarkStart w:id="157" w:name="idm-connector"/>
+      <w:bookmarkEnd w:id="157"/>
+      <w:r>
+        <w:t>IdM Connector</w:t>
+      </w:r>
+    </w:p>
+    <w:p>
+      <w:r>
+        <w:t>IdM Connector interacts with remote Identity Management functionalities. It must have listeners to receive messages for the following addresses:</w:t>
+      </w:r>
+    </w:p>
+    <w:p>
+      <w:pPr>
+        <w:pStyle w:val="SourceCode"/>
+      </w:pPr>
+      <w:r>
+        <w:t>domain://idm.&lt;sp-domain&gt;</w:t>
+      </w:r>
+    </w:p>
+    <w:p>
+      <w:pPr>
+        <w:pStyle w:val="Heading4"/>
+      </w:pPr>
+      <w:bookmarkStart w:id="158" w:name="end-user-device-connector"/>
+      <w:bookmarkEnd w:id="158"/>
+      <w:r>
+        <w:t>End-User Device Connector</w:t>
+      </w:r>
+    </w:p>
+    <w:p>
+      <w:r>
+        <w:t>End-User Device Connector to interact with Hyperty Instances running in the end-user device</w:t>
+      </w:r>
+    </w:p>
+    <w:p>
+      <w:pPr>
+        <w:pStyle w:val="Heading4"/>
+      </w:pPr>
+      <w:bookmarkStart w:id="159" w:name="network-server-connector"/>
+      <w:bookmarkEnd w:id="159"/>
+      <w:r>
+        <w:t>Network Server Connector</w:t>
+      </w:r>
+    </w:p>
+    <w:p>
+      <w:r>
+        <w:t>Network Server Connector to interact with Hyperty Instances running in a Network Server</w:t>
+      </w:r>
+    </w:p>
+    <w:p>
+      <w:pPr>
+        <w:pStyle w:val="Heading2"/>
+      </w:pPr>
+      <w:bookmarkStart w:id="160" w:name="messages-specification"/>
+      <w:bookmarkStart w:id="161" w:name="_Toc442388849"/>
+      <w:bookmarkEnd w:id="160"/>
+      <w:r>
+        <w:t>Messages Specification</w:t>
+      </w:r>
+      <w:bookmarkEnd w:id="161"/>
+    </w:p>
+    <w:p>
+      <w:r>
+        <w:t xml:space="preserve">This Chapter contains the detailed </w:t>
+      </w:r>
+      <w:proofErr w:type="gramStart"/>
+      <w:r>
+        <w:t>specification ...</w:t>
+      </w:r>
+      <w:proofErr w:type="gramEnd"/>
+    </w:p>
+    <w:p>
+      <w:pPr>
+        <w:pStyle w:val="Heading3"/>
+      </w:pPr>
+      <w:bookmarkStart w:id="162" w:name="address-allocation-messages"/>
+      <w:bookmarkStart w:id="163" w:name="_Toc442388850"/>
       <w:bookmarkEnd w:id="162"/>
       <w:r>
-        <w:t>IdM Connector</w:t>
-      </w:r>
-    </w:p>
-    <w:p>
-      <w:r>
-        <w:t>IdM Connector interacts with remote Identity Management functionalities. It must have listeners to receive messages for the following addresses:</w:t>
-      </w:r>
-    </w:p>
-    <w:p>
-      <w:pPr>
-        <w:pStyle w:val="SourceCode"/>
-      </w:pPr>
-      <w:r>
-        <w:t>domain://idm.&lt;sp-domain&gt;</w:t>
-      </w:r>
-    </w:p>
-    <w:p>
-      <w:pPr>
-        <w:pStyle w:val="Heading4"/>
-      </w:pPr>
-      <w:bookmarkStart w:id="163" w:name="end-user-device-connector"/>
+        <w:t>Address Allocation Messages</w:t>
+      </w:r>
       <w:bookmarkEnd w:id="163"/>
-      <w:r>
-        <w:t>End-User Device Connector</w:t>
-      </w:r>
-    </w:p>
-    <w:p>
-      <w:r>
-        <w:t>End-User Device Connector to interact with Hyperty Instances running in the end-user device</w:t>
-      </w:r>
-    </w:p>
-    <w:p>
-      <w:pPr>
-        <w:pStyle w:val="Heading4"/>
-      </w:pPr>
-      <w:bookmarkStart w:id="164" w:name="network-server-connector"/>
-      <w:bookmarkEnd w:id="164"/>
-      <w:r>
-        <w:t>Network Server Connector</w:t>
-      </w:r>
-    </w:p>
-    <w:p>
-      <w:r>
-        <w:t>Network Server Connector to interact with Hyperty Instances running in a Network Server</w:t>
-      </w:r>
-    </w:p>
-    <w:p>
-      <w:pPr>
-        <w:pStyle w:val="Heading2"/>
-      </w:pPr>
-      <w:bookmarkStart w:id="165" w:name="messages-specification"/>
-      <w:bookmarkStart w:id="166" w:name="_Toc442388849"/>
-      <w:bookmarkEnd w:id="165"/>
-      <w:r>
-        <w:t>Messages Specification</w:t>
-      </w:r>
-      <w:bookmarkEnd w:id="166"/>
-    </w:p>
-    <w:p>
-      <w:r>
-        <w:t xml:space="preserve">This Chapter contains the detailed </w:t>
-      </w:r>
-      <w:proofErr w:type="gramStart"/>
-      <w:r>
-        <w:t>specification ...</w:t>
-      </w:r>
-      <w:proofErr w:type="gramEnd"/>
-    </w:p>
-    <w:p>
-      <w:pPr>
-        <w:pStyle w:val="Heading3"/>
-      </w:pPr>
-      <w:bookmarkStart w:id="167" w:name="address-allocation-messages"/>
-      <w:bookmarkStart w:id="168" w:name="_Toc442388850"/>
-      <w:bookmarkEnd w:id="167"/>
-      <w:r>
-        <w:t>Address Allocation Messages</w:t>
-      </w:r>
-      <w:bookmarkEnd w:id="168"/>
     </w:p>
     <w:p>
       <w:r>
@@ -18766,8 +20212,8 @@
       <w:pPr>
         <w:pStyle w:val="Heading4"/>
       </w:pPr>
-      <w:bookmarkStart w:id="169" w:name="address-allocation-request"/>
-      <w:bookmarkEnd w:id="169"/>
+      <w:bookmarkStart w:id="164" w:name="address-allocation-request"/>
+      <w:bookmarkEnd w:id="164"/>
       <w:r>
         <w:t>Address allocation request</w:t>
       </w:r>
@@ -18853,8 +20299,8 @@
       <w:pPr>
         <w:pStyle w:val="Heading4"/>
       </w:pPr>
-      <w:bookmarkStart w:id="170" w:name="address-deallocation-request-for-one-blo"/>
-      <w:bookmarkEnd w:id="170"/>
+      <w:bookmarkStart w:id="165" w:name="address-deallocation-request-for-one-blo"/>
+      <w:bookmarkEnd w:id="165"/>
       <w:r>
         <w:t>Address deallocation request for one block of addresses</w:t>
       </w:r>
@@ -18937,8 +20383,8 @@
       <w:pPr>
         <w:pStyle w:val="Heading4"/>
       </w:pPr>
-      <w:bookmarkStart w:id="171" w:name="address-deallocation-request-for-one-or-"/>
-      <w:bookmarkEnd w:id="171"/>
+      <w:bookmarkStart w:id="166" w:name="address-deallocation-request-for-one-or-"/>
+      <w:bookmarkEnd w:id="166"/>
       <w:r>
         <w:t>Address deallocation request for one or more addresses</w:t>
       </w:r>
@@ -19021,13 +20467,13 @@
       <w:pPr>
         <w:pStyle w:val="Heading2"/>
       </w:pPr>
-      <w:bookmarkStart w:id="172" w:name="registration-messages"/>
-      <w:bookmarkStart w:id="173" w:name="_Toc442388851"/>
-      <w:bookmarkEnd w:id="172"/>
+      <w:bookmarkStart w:id="167" w:name="registration-messages"/>
+      <w:bookmarkStart w:id="168" w:name="_Toc442388851"/>
+      <w:bookmarkEnd w:id="167"/>
       <w:r>
         <w:t>Registration Messages</w:t>
       </w:r>
-      <w:bookmarkEnd w:id="173"/>
+      <w:bookmarkEnd w:id="168"/>
     </w:p>
     <w:p>
       <w:r>
@@ -19086,7 +20532,7 @@
       <w:r>
         <w:t xml:space="preserve">&gt; is the a user address compliant with </w:t>
       </w:r>
-      <w:hyperlink r:id="rId61" w:anchor="user-url-type">
+      <w:hyperlink r:id="rId63" w:anchor="user-url-type">
         <w:r>
           <w:t>UserURL data model</w:t>
         </w:r>
@@ -19168,8 +20614,8 @@
       <w:pPr>
         <w:pStyle w:val="Heading4"/>
       </w:pPr>
-      <w:bookmarkStart w:id="174" w:name="registration-request"/>
-      <w:bookmarkEnd w:id="174"/>
+      <w:bookmarkStart w:id="169" w:name="registration-request"/>
+      <w:bookmarkEnd w:id="169"/>
       <w:r>
         <w:t>Registration request</w:t>
       </w:r>
@@ -19236,8 +20682,8 @@
       <w:pPr>
         <w:pStyle w:val="Heading4"/>
       </w:pPr>
-      <w:bookmarkStart w:id="175" w:name="hyperty-instance-query-per-user"/>
-      <w:bookmarkEnd w:id="175"/>
+      <w:bookmarkStart w:id="170" w:name="hyperty-instance-query-per-user"/>
+      <w:bookmarkEnd w:id="170"/>
       <w:r>
         <w:t>Hyperty Instance Query per User</w:t>
       </w:r>
@@ -19328,8 +20774,8 @@
       <w:pPr>
         <w:pStyle w:val="Heading4"/>
       </w:pPr>
-      <w:bookmarkStart w:id="176" w:name="data-object-query-per-user"/>
-      <w:bookmarkEnd w:id="176"/>
+      <w:bookmarkStart w:id="171" w:name="data-object-query-per-user"/>
+      <w:bookmarkEnd w:id="171"/>
       <w:r>
         <w:t>Data Object Query per User</w:t>
       </w:r>
@@ -19423,13 +20869,13 @@
       <w:pPr>
         <w:pStyle w:val="Heading3"/>
       </w:pPr>
-      <w:bookmarkStart w:id="177" w:name="hyperty-data-object-synchronisation-mess"/>
-      <w:bookmarkStart w:id="178" w:name="_Toc442388852"/>
-      <w:bookmarkEnd w:id="177"/>
+      <w:bookmarkStart w:id="172" w:name="hyperty-data-object-synchronisation-mess"/>
+      <w:bookmarkStart w:id="173" w:name="_Toc442388852"/>
+      <w:bookmarkEnd w:id="172"/>
       <w:r>
         <w:t>Hyperty Data Object Synchronisation Messages</w:t>
       </w:r>
-      <w:bookmarkEnd w:id="178"/>
+      <w:bookmarkEnd w:id="173"/>
     </w:p>
     <w:p>
       <w:r>
@@ -19534,7 +20980,7 @@
       <w:r>
         <w:t xml:space="preserve">&lt;ObjectURL&gt; is any valid </w:t>
       </w:r>
-      <w:hyperlink r:id="rId62">
+      <w:hyperlink r:id="rId64">
         <w:r>
           <w:t>Data Object URL</w:t>
         </w:r>
@@ -19569,8 +21015,8 @@
       <w:pPr>
         <w:pStyle w:val="Heading4"/>
       </w:pPr>
-      <w:bookmarkStart w:id="179" w:name="synchronisation-management-by-syncher-re"/>
-      <w:bookmarkEnd w:id="179"/>
+      <w:bookmarkStart w:id="174" w:name="synchronisation-management-by-syncher-re"/>
+      <w:bookmarkEnd w:id="174"/>
       <w:r>
         <w:t>Synchronisation Management by Syncher Reporter</w:t>
       </w:r>
@@ -19579,8 +21025,8 @@
       <w:pPr>
         <w:pStyle w:val="Heading5"/>
       </w:pPr>
-      <w:bookmarkStart w:id="180" w:name="hyperty-data-object-creation"/>
-      <w:bookmarkEnd w:id="180"/>
+      <w:bookmarkStart w:id="175" w:name="hyperty-data-object-creation"/>
+      <w:bookmarkEnd w:id="175"/>
       <w:r>
         <w:t>Hyperty Data Object Creation</w:t>
       </w:r>
@@ -19666,8 +21112,8 @@
       <w:pPr>
         <w:pStyle w:val="Heading5"/>
       </w:pPr>
-      <w:bookmarkStart w:id="181" w:name="delete-data-object-requested-by-reporter"/>
-      <w:bookmarkEnd w:id="181"/>
+      <w:bookmarkStart w:id="176" w:name="delete-data-object-requested-by-reporter"/>
+      <w:bookmarkEnd w:id="176"/>
       <w:r>
         <w:t>Delete Data Object requested by Reporter</w:t>
       </w:r>
@@ -19739,8 +21185,8 @@
       <w:pPr>
         <w:pStyle w:val="Heading4"/>
       </w:pPr>
-      <w:bookmarkStart w:id="182" w:name="synchronisation-management-by-syncher-ob"/>
-      <w:bookmarkEnd w:id="182"/>
+      <w:bookmarkStart w:id="177" w:name="synchronisation-management-by-syncher-ob"/>
+      <w:bookmarkEnd w:id="177"/>
       <w:r>
         <w:t>Synchronisation Management by Syncher Observer</w:t>
       </w:r>
@@ -19749,8 +21195,8 @@
       <w:pPr>
         <w:pStyle w:val="Heading5"/>
       </w:pPr>
-      <w:bookmarkStart w:id="183" w:name="observer-invitation"/>
-      <w:bookmarkEnd w:id="183"/>
+      <w:bookmarkStart w:id="178" w:name="observer-invitation"/>
+      <w:bookmarkEnd w:id="178"/>
       <w:r>
         <w:t>Observer Invitation</w:t>
       </w:r>
@@ -19819,8 +21265,8 @@
       <w:pPr>
         <w:pStyle w:val="Heading5"/>
       </w:pPr>
-      <w:bookmarkStart w:id="184" w:name="hyperty-request-to-be-an-observer"/>
-      <w:bookmarkEnd w:id="184"/>
+      <w:bookmarkStart w:id="179" w:name="hyperty-request-to-be-an-observer"/>
+      <w:bookmarkEnd w:id="179"/>
       <w:r>
         <w:t>Hyperty request to be an Observer</w:t>
       </w:r>
@@ -19887,8 +21333,8 @@
       <w:pPr>
         <w:pStyle w:val="Heading5"/>
       </w:pPr>
-      <w:bookmarkStart w:id="185" w:name="data-object-unsubscription-request-by-ob"/>
-      <w:bookmarkEnd w:id="185"/>
+      <w:bookmarkStart w:id="180" w:name="data-object-unsubscription-request-by-ob"/>
+      <w:bookmarkEnd w:id="180"/>
       <w:r>
         <w:t>Data Object Unsubscription request by Observer Hyperty</w:t>
       </w:r>
@@ -19971,8 +21417,8 @@
       <w:pPr>
         <w:pStyle w:val="Heading5"/>
       </w:pPr>
-      <w:bookmarkStart w:id="186" w:name="all-observers-are-requested-to-delete-da"/>
-      <w:bookmarkEnd w:id="186"/>
+      <w:bookmarkStart w:id="181" w:name="all-observers-are-requested-to-delete-da"/>
+      <w:bookmarkEnd w:id="181"/>
       <w:r>
         <w:t>All Observers are requested to delete Data Object</w:t>
       </w:r>
@@ -20014,8 +21460,8 @@
       <w:pPr>
         <w:pStyle w:val="Heading4"/>
       </w:pPr>
-      <w:bookmarkStart w:id="187" w:name="synchronisation-management-by-sync-manag"/>
-      <w:bookmarkEnd w:id="187"/>
+      <w:bookmarkStart w:id="182" w:name="synchronisation-management-by-sync-manag"/>
+      <w:bookmarkEnd w:id="182"/>
       <w:r>
         <w:t>Synchronisation management by Sync Manager Observer</w:t>
       </w:r>
@@ -20024,8 +21470,8 @@
       <w:pPr>
         <w:pStyle w:val="Heading5"/>
       </w:pPr>
-      <w:bookmarkStart w:id="188" w:name="observer-subscription-request-sent-to-da"/>
-      <w:bookmarkEnd w:id="188"/>
+      <w:bookmarkStart w:id="183" w:name="observer-subscription-request-sent-to-da"/>
+      <w:bookmarkEnd w:id="183"/>
       <w:r>
         <w:t>Observer Subscription request sent to Data Object Subscription Handler</w:t>
       </w:r>
@@ -20092,8 +21538,8 @@
       <w:pPr>
         <w:pStyle w:val="Heading5"/>
       </w:pPr>
-      <w:bookmarkStart w:id="189" w:name="observer-unsubscription-request-sent-to-"/>
-      <w:bookmarkEnd w:id="189"/>
+      <w:bookmarkStart w:id="184" w:name="observer-unsubscription-request-sent-to-"/>
+      <w:bookmarkEnd w:id="184"/>
       <w:r>
         <w:t>Observer Unsubscription request sent to Data Object Subscription Handler</w:t>
       </w:r>
@@ -20171,8 +21617,8 @@
       <w:pPr>
         <w:pStyle w:val="Heading4"/>
       </w:pPr>
-      <w:bookmarkStart w:id="190" w:name="synchronisation-management-by-message-no"/>
-      <w:bookmarkEnd w:id="190"/>
+      <w:bookmarkStart w:id="185" w:name="synchronisation-management-by-message-no"/>
+      <w:bookmarkEnd w:id="185"/>
       <w:r>
         <w:t>Synchronisation Management by Message Node</w:t>
       </w:r>
@@ -20181,8 +21627,8 @@
       <w:pPr>
         <w:pStyle w:val="Heading5"/>
       </w:pPr>
-      <w:bookmarkStart w:id="191" w:name="data-sync-routing-path-setup-request-at-"/>
-      <w:bookmarkEnd w:id="191"/>
+      <w:bookmarkStart w:id="186" w:name="data-sync-routing-path-setup-request-at-"/>
+      <w:bookmarkEnd w:id="186"/>
       <w:r>
         <w:t>Data Sync Routing Path setup request at Observer Message Node</w:t>
       </w:r>
@@ -20249,8 +21695,8 @@
       <w:pPr>
         <w:pStyle w:val="Heading5"/>
       </w:pPr>
-      <w:bookmarkStart w:id="192" w:name="request-to-remove-data-sync-routing-path"/>
-      <w:bookmarkEnd w:id="192"/>
+      <w:bookmarkStart w:id="187" w:name="request-to-remove-data-sync-routing-path"/>
+      <w:bookmarkEnd w:id="187"/>
       <w:r>
         <w:t>Request to remove Data Sync Routing Path at Observer Message Node</w:t>
       </w:r>
@@ -20317,8 +21763,8 @@
       <w:pPr>
         <w:pStyle w:val="Heading4"/>
       </w:pPr>
-      <w:bookmarkStart w:id="193" w:name="synchronisation-messages-among-synchers"/>
-      <w:bookmarkEnd w:id="193"/>
+      <w:bookmarkStart w:id="188" w:name="synchronisation-messages-among-synchers"/>
+      <w:bookmarkEnd w:id="188"/>
       <w:r>
         <w:lastRenderedPageBreak/>
         <w:t>Synchronisation Messages among Synchers</w:t>
@@ -20328,8 +21774,8 @@
       <w:pPr>
         <w:pStyle w:val="Heading5"/>
       </w:pPr>
-      <w:bookmarkStart w:id="194" w:name="data-object-update"/>
-      <w:bookmarkEnd w:id="194"/>
+      <w:bookmarkStart w:id="189" w:name="data-object-update"/>
+      <w:bookmarkEnd w:id="189"/>
       <w:r>
         <w:t>Data Object Update</w:t>
       </w:r>
@@ -20375,8 +21821,8 @@
       <w:pPr>
         <w:pStyle w:val="Heading5"/>
       </w:pPr>
-      <w:bookmarkStart w:id="195" w:name="creation-of-data-object-child"/>
-      <w:bookmarkEnd w:id="195"/>
+      <w:bookmarkStart w:id="190" w:name="creation-of-data-object-child"/>
+      <w:bookmarkEnd w:id="190"/>
       <w:r>
         <w:t>Creation of Data Object child</w:t>
       </w:r>
@@ -20448,8 +21894,8 @@
       <w:pPr>
         <w:pStyle w:val="Heading5"/>
       </w:pPr>
-      <w:bookmarkStart w:id="196" w:name="update-of-data-object-child"/>
-      <w:bookmarkEnd w:id="196"/>
+      <w:bookmarkStart w:id="191" w:name="update-of-data-object-child"/>
+      <w:bookmarkEnd w:id="191"/>
       <w:r>
         <w:t>Update of Data Object Child</w:t>
       </w:r>
@@ -20487,8 +21933,8 @@
       <w:pPr>
         <w:pStyle w:val="Heading5"/>
       </w:pPr>
-      <w:bookmarkStart w:id="197" w:name="delete-of-data-object-child"/>
-      <w:bookmarkEnd w:id="197"/>
+      <w:bookmarkStart w:id="192" w:name="delete-of-data-object-child"/>
+      <w:bookmarkEnd w:id="192"/>
       <w:r>
         <w:t>Delete of Data Object Child</w:t>
       </w:r>
@@ -20524,6 +21970,923 @@
     </w:p>
     <w:p>
       <w:pPr>
+        <w:pStyle w:val="SourceCode"/>
+      </w:pPr>
+    </w:p>
+    <w:p>
+      <w:pPr>
+        <w:pStyle w:val="SourceCode"/>
+      </w:pPr>
+    </w:p>
+    <w:p>
+      <w:pPr>
+        <w:pStyle w:val="Heading1"/>
+      </w:pPr>
+      <w:r>
+        <w:lastRenderedPageBreak/>
+        <w:fldChar w:fldCharType="end"/>
+      </w:r>
+      <w:bookmarkStart w:id="193" w:name="_Toc442388853"/>
+      <w:bookmarkStart w:id="194" w:name="_Toc431397040"/>
+      <w:r>
+        <w:t xml:space="preserve"> </w:t>
+      </w:r>
+      <w:r>
+        <w:t>References</w:t>
+      </w:r>
+      <w:bookmarkEnd w:id="194"/>
+    </w:p>
+    <w:p>
+      <w:r>
+        <w:t xml:space="preserve">[1] - </w:t>
+      </w:r>
+      <w:hyperlink r:id="rId65">
+        <w:r>
+          <w:t>Barth, A.; Jackson, C.; Reis, C. and Team, Google Chrome. 2008. The Security Architecture of the Chromium Browser.</w:t>
+        </w:r>
+      </w:hyperlink>
+    </w:p>
+    <w:p>
+      <w:pPr>
+        <w:rPr>
+          <w:lang w:val="pt-PT"/>
+        </w:rPr>
+      </w:pPr>
+      <w:r>
+        <w:t xml:space="preserve">[2] - </w:t>
+      </w:r>
+      <w:hyperlink r:id="rId66">
+        <w:r>
+          <w:t xml:space="preserve">Nicholas Carlini, Adrienne Porter Felt, and David Wagner. 2012. An evaluation of the Google Chrome extension security architecture. </w:t>
+        </w:r>
+        <w:proofErr w:type="gramStart"/>
+        <w:r>
+          <w:t>In Proceedings of the 21st USENIX conference on Security symposium (Security'12).</w:t>
+        </w:r>
+        <w:proofErr w:type="gramEnd"/>
+        <w:r>
+          <w:t xml:space="preserve"> </w:t>
+        </w:r>
+        <w:r>
+          <w:rPr>
+            <w:lang w:val="pt-PT"/>
+          </w:rPr>
+          <w:t>USENIX Association, Berkeley, CA, USA.</w:t>
+        </w:r>
+      </w:hyperlink>
+    </w:p>
+    <w:p>
+      <w:r>
+        <w:rPr>
+          <w:lang w:val="pt-PT"/>
+        </w:rPr>
+        <w:t xml:space="preserve">[3] - </w:t>
+      </w:r>
+      <w:hyperlink r:id="rId67">
+        <w:r>
+          <w:rPr>
+            <w:lang w:val="pt-PT"/>
+          </w:rPr>
+          <w:t xml:space="preserve">Garcia-Alfaro, J. and Navarro-Arribas, G. 2007. </w:t>
+        </w:r>
+        <w:r>
+          <w:t>A Survey on Detection Techniques to Prevent Cross-Site Scripting Attacks on Current Web Applications., in Javier Lopez &amp; Bernhard M. Hämmerli, ed., 'CRITIS' , Springer, , pp. 287-298 .</w:t>
+        </w:r>
+      </w:hyperlink>
+    </w:p>
+    <w:p>
+      <w:r>
+        <w:t xml:space="preserve">[4] - </w:t>
+      </w:r>
+      <w:hyperlink r:id="rId68">
+        <w:r>
+          <w:t xml:space="preserve">Scott, D. and Sharp, R. Abstracting application-level web security. </w:t>
+        </w:r>
+        <w:proofErr w:type="gramStart"/>
+        <w:r>
+          <w:t>11th Internation Conference on the World Wide Web, pp. 396–407, 2002.</w:t>
+        </w:r>
+        <w:proofErr w:type="gramEnd"/>
+      </w:hyperlink>
+    </w:p>
+    <w:p>
+      <w:r>
+        <w:t xml:space="preserve">[5] - </w:t>
+      </w:r>
+      <w:hyperlink r:id="rId69">
+        <w:r>
+          <w:t>Pietraszeck, T. and Vanden-Berghe, C. Defending against injection attacks through context-sensitive string evaluation. Recent Advances in Intrusion Detection (RAID 2005), pp.124– 145, 2005.</w:t>
+        </w:r>
+      </w:hyperlink>
+    </w:p>
+    <w:p>
+      <w:r>
+        <w:t xml:space="preserve">[6] - </w:t>
+      </w:r>
+      <w:hyperlink r:id="rId70">
+        <w:r>
+          <w:t xml:space="preserve">Kirda, E., Kruegel, C., Vigna, G., and Jovanovic, N. Noxes: A client-side solution for mitigating cross-site scripting attacks. </w:t>
+        </w:r>
+        <w:proofErr w:type="gramStart"/>
+        <w:r>
+          <w:t>21st ACM Symposium on Applied Computing, 2006.</w:t>
+        </w:r>
+        <w:proofErr w:type="gramEnd"/>
+      </w:hyperlink>
+    </w:p>
+    <w:p>
+      <w:r>
+        <w:t xml:space="preserve">[7] - </w:t>
+      </w:r>
+      <w:hyperlink r:id="rId71">
+        <w:r>
+          <w:t xml:space="preserve">Ismail, O., Etoh, M., Kadobayashi, Y., and Yamaguchi, S. </w:t>
+        </w:r>
+        <w:proofErr w:type="gramStart"/>
+        <w:r>
+          <w:t>A Proposal and Implementation of Automatic Detection/Collection System for Cross-Site Scripting Vulnerability.</w:t>
+        </w:r>
+        <w:proofErr w:type="gramEnd"/>
+        <w:r>
+          <w:t xml:space="preserve"> </w:t>
+        </w:r>
+        <w:proofErr w:type="gramStart"/>
+        <w:r>
+          <w:t>18th Int. Conf. on Advanced Information Networking and Applications (AINA 2004), 2004.</w:t>
+        </w:r>
+        <w:proofErr w:type="gramEnd"/>
+      </w:hyperlink>
+    </w:p>
+    <w:p>
+      <w:r>
+        <w:t xml:space="preserve">[8] - </w:t>
+      </w:r>
+      <w:hyperlink r:id="rId72">
+        <w:r>
+          <w:t xml:space="preserve">Hallaraker, O. and Vigna, G. Detecting Malicious JavaScript Code in Mozilla. </w:t>
+        </w:r>
+        <w:proofErr w:type="gramStart"/>
+        <w:r>
+          <w:t>10th IEEE International Conference on Engineering of Complex Computer Systems (ICECCS’05), pp.85–94, 2005.</w:t>
+        </w:r>
+        <w:proofErr w:type="gramEnd"/>
+      </w:hyperlink>
+    </w:p>
+    <w:p>
+      <w:r>
+        <w:t xml:space="preserve">[9] - </w:t>
+      </w:r>
+      <w:hyperlink r:id="rId73">
+        <w:r>
+          <w:t xml:space="preserve">Jovanovic, N., Kruegel, C., and Kirda, E. Precise alias analysis for static detection of web application vulnerabilities. </w:t>
+        </w:r>
+        <w:proofErr w:type="gramStart"/>
+        <w:r>
+          <w:t>2006 Workshop on Programming Languages and Analysis for Security, pp. 27–36, USA, 2006.</w:t>
+        </w:r>
+        <w:proofErr w:type="gramEnd"/>
+      </w:hyperlink>
+    </w:p>
+    <w:p>
+      <w:r>
+        <w:t xml:space="preserve">[10] - </w:t>
+      </w:r>
+      <w:hyperlink r:id="rId74">
+        <w:r>
+          <w:t>Jim, T., Swamy, N., Hicks M. Defeating Script Injection Attacks with Browser-Enforced Embedded Policies. International World Wide Web Conferencem, WWW 2007, May 2007.</w:t>
+        </w:r>
+      </w:hyperlink>
+    </w:p>
+    <w:p>
+      <w:r>
+        <w:t xml:space="preserve">[11] - </w:t>
+      </w:r>
+      <w:hyperlink r:id="rId75">
+        <w:r>
+          <w:t xml:space="preserve">Uwe Hansmann, Martin S. Nicklous, Frank Seliger, and Thomas Schaeck. 1999. Smart Card Application Development Using Java (1st </w:t>
+        </w:r>
+        <w:proofErr w:type="gramStart"/>
+        <w:r>
+          <w:t>ed</w:t>
+        </w:r>
+        <w:proofErr w:type="gramEnd"/>
+        <w:r>
+          <w:t>.). Springer-Verlag New York, Inc., Secaucus, NJ, USA.</w:t>
+        </w:r>
+      </w:hyperlink>
+    </w:p>
+    <w:p>
+      <w:r>
+        <w:t xml:space="preserve">[12] - </w:t>
+      </w:r>
+      <w:hyperlink r:id="rId76">
+        <w:r>
+          <w:t xml:space="preserve">Pascal Urien. </w:t>
+        </w:r>
+        <w:proofErr w:type="gramStart"/>
+        <w:r>
+          <w:t>Cloud of Secure Elements Perspectives for Mobile and Cloud Applications Security.</w:t>
+        </w:r>
+        <w:proofErr w:type="gramEnd"/>
+        <w:r>
+          <w:t xml:space="preserve"> IEEE Conference on Communications and Network Security 2013 - Poster Session</w:t>
+        </w:r>
+      </w:hyperlink>
+    </w:p>
+    <w:p>
+      <w:r>
+        <w:t xml:space="preserve">[13] - </w:t>
+      </w:r>
+      <w:hyperlink r:id="rId77">
+        <w:r>
+          <w:t>Wojciech Mostowski and Erik Poll. 2008. Malicious Code on Java Card Smartcards: Attacks and Countermeasures. In Proceedings of the 8th IFIP WG 8.8/11.2 international conference on Smart Card Research and Advanced Applications (CARDIS '08), Gilles Grimaud and François-Xavier Standaert (Eds.). Springer-Verlag, Berlin, Heidelberg, 1-16. DOI=10.1007/978-3-540-85893-5_1 http://dx.doi.org/10.1007/978-3-540-85893-5_1</w:t>
+        </w:r>
+      </w:hyperlink>
+    </w:p>
+    <w:p>
+      <w:r>
+        <w:t xml:space="preserve">[14] - </w:t>
+      </w:r>
+      <w:hyperlink r:id="rId78">
+        <w:r>
+          <w:t>Ankur Taly, Úlfar Erlingsson, John C. Mitchell, Mark S. Miller, and Jasvir Nagra. 2011. Automated Analysis of Security-Critical JavaScript APIs. In Proceedings of the 2011 IEEE Symposium on Security and Privacy (SP '11). IEEE Computer Society, Washington, DC, USA, 363-378. DOI=10.1109/SP.2011.39 http://dx.doi.org/10.1109/SP.2011.39</w:t>
+        </w:r>
+      </w:hyperlink>
+    </w:p>
+    <w:p>
+      <w:r>
+        <w:t xml:space="preserve">[15] - Deliverable D2.2 “Data Models and Interface Specification of the </w:t>
+      </w:r>
+      <w:proofErr w:type="gramStart"/>
+      <w:r>
+        <w:t>Framework ”</w:t>
+      </w:r>
+      <w:proofErr w:type="gramEnd"/>
+      <w:r>
+        <w:t>, 30-08-2015</w:t>
+      </w:r>
+    </w:p>
+    <w:p>
+      <w:r>
+        <w:t>[16] - http://w3c.github.io/WebRTC-pc/</w:t>
+      </w:r>
+    </w:p>
+    <w:p>
+      <w:r>
+        <w:t>[17] - http://w3c.github.io/mediacapture-main/</w:t>
+      </w:r>
+    </w:p>
+    <w:p>
+      <w:r>
+        <w:t>[18] - http://www.WebRTC.org/</w:t>
+      </w:r>
+    </w:p>
+    <w:p>
+      <w:r>
+        <w:lastRenderedPageBreak/>
+        <w:t>[19] - http://www.openwebrtc.org/</w:t>
+      </w:r>
+    </w:p>
+    <w:p>
+      <w:r>
+        <w:t>[20] - http://gstreamer.freedesktop.org/</w:t>
+      </w:r>
+    </w:p>
+    <w:p>
+      <w:r>
+        <w:t>[21] - https://developers.google.com/v8/</w:t>
+      </w:r>
+    </w:p>
+    <w:p>
+      <w:r>
+        <w:t>[22] - https://Node.js.org/en/</w:t>
+      </w:r>
+    </w:p>
+    <w:p>
+      <w:r>
+        <w:t>[23] - https://www.docker.com/</w:t>
+      </w:r>
+    </w:p>
+    <w:p>
+      <w:r>
+        <w:t>[24] - https://www.mozilla.org/en-US/firefox/os/2.0/</w:t>
+      </w:r>
+    </w:p>
+    <w:p>
+      <w:r>
+        <w:t>[25] - https://wiki.mozilla.org/WebAPI - Firefox Web-API status. (Last Update March 2015)</w:t>
+      </w:r>
+    </w:p>
+    <w:p>
+      <w:r>
+        <w:t>[26] - https://jitsi.org/Projects/JitsiVideobridge</w:t>
+      </w:r>
+    </w:p>
+    <w:p>
+      <w:r>
+        <w:t>[27] - http://xmpp.org/</w:t>
+      </w:r>
+    </w:p>
+    <w:p>
+      <w:r>
+        <w:t>[28] - http://www.kurento.org/</w:t>
+      </w:r>
+    </w:p>
+    <w:p>
+      <w:r>
+        <w:t>[29] - https://janus.conf.meetecho.com/</w:t>
+      </w:r>
+    </w:p>
+    <w:p>
+      <w:r>
+        <w:rPr>
+          <w:lang w:val="pt-PT"/>
+        </w:rPr>
+        <w:t xml:space="preserve">[30] - </w:t>
+      </w:r>
+      <w:hyperlink r:id="rId79">
+        <w:r>
+          <w:rPr>
+            <w:lang w:val="pt-PT"/>
+          </w:rPr>
+          <w:t xml:space="preserve">Alessandro Amirante, Tobia Castaldi, Lorenzo Miniero, Simon Pietro Romano. </w:t>
+        </w:r>
+        <w:r>
+          <w:t>2015. Performance analysis of the Janus WebRTC gateway. In Proceedings of the 1st Workshop on All-Web Real-Time Systems</w:t>
+        </w:r>
+      </w:hyperlink>
+    </w:p>
+    <w:p>
+      <w:r>
+        <w:t xml:space="preserve">[31] - </w:t>
+      </w:r>
+      <w:hyperlink r:id="rId80">
+        <w:r>
+          <w:t>Janus: a general purpose WebRTC gateway</w:t>
+        </w:r>
+      </w:hyperlink>
+    </w:p>
+    <w:p>
+      <w:r>
+        <w:t>[32] - P. Chainho, et Al, FP7 Open Lab Deliverable D4.15, WONDER Assessment Report, April 2014</w:t>
+      </w:r>
+    </w:p>
+    <w:p>
+      <w:r>
+        <w:t>[33] - Paulo Chainho, Kay Haensge, Steffen Druesedow, Michael Maruscheke, “Signalling-On-the-fly: SigOfly, WebRTC Interoperability testbed in contradictive Deployement Scenarios”, Proc. 18th Int’l Conf. Intelligence in Next Generation Networks (ICIN), 2015.</w:t>
+      </w:r>
+    </w:p>
+    <w:p>
+      <w:r>
+        <w:t>[34] - https://github.com/hypercomm/wonder/wiki/Signalling-on-the-fly</w:t>
+      </w:r>
+    </w:p>
+    <w:p>
+      <w:r>
+        <w:t>[35] - https://raw.githack.com/hypercomm/wonder/master/docs/api/index.html</w:t>
+      </w:r>
+    </w:p>
+    <w:p>
+      <w:r>
+        <w:t>[36] - https://github.com/hypercomm/wonder/tree/master/src/libs</w:t>
+      </w:r>
+    </w:p>
+    <w:p>
+      <w:r>
+        <w:t>[37] - https://raw.githack.com/hypercomm/wonder/master/docs/api/symbols/MessagingStub.html</w:t>
+      </w:r>
+    </w:p>
+    <w:p>
+      <w:r>
+        <w:t>[38] Deliverable D2.1 “Framework Architecture Definition”, 31-07-2015.</w:t>
+      </w:r>
+    </w:p>
+    <w:p>
+      <w:r>
+        <w:t xml:space="preserve">[39] - </w:t>
+      </w:r>
+      <w:hyperlink r:id="rId81" w:anchor="/full/quickstart">
+        <w:r>
+          <w:t>Meteor</w:t>
+        </w:r>
+      </w:hyperlink>
+    </w:p>
+    <w:p>
+      <w:r>
+        <w:t xml:space="preserve">[40] - </w:t>
+      </w:r>
+      <w:hyperlink r:id="rId82">
+        <w:r>
+          <w:t>Cookbook MVC</w:t>
+        </w:r>
+      </w:hyperlink>
+    </w:p>
+    <w:p>
+      <w:r>
+        <w:t xml:space="preserve">[41] - </w:t>
+      </w:r>
+      <w:hyperlink r:id="rId83">
+        <w:r>
+          <w:t>Meteorpedia</w:t>
+        </w:r>
+      </w:hyperlink>
+    </w:p>
+    <w:p>
+      <w:r>
+        <w:t xml:space="preserve">[42] - </w:t>
+      </w:r>
+      <w:hyperlink r:id="rId84">
+        <w:r>
+          <w:t>AngularJS vs. Backbone.js vs. Ember.js</w:t>
+        </w:r>
+      </w:hyperlink>
+    </w:p>
+    <w:p>
+      <w:r>
+        <w:t xml:space="preserve">[43] - </w:t>
+      </w:r>
+      <w:hyperlink r:id="rId85">
+        <w:r>
+          <w:t>Why Meteor</w:t>
+        </w:r>
+      </w:hyperlink>
+    </w:p>
+    <w:p>
+      <w:r>
+        <w:t xml:space="preserve">[44] - </w:t>
+      </w:r>
+      <w:hyperlink r:id="rId86">
+        <w:r>
+          <w:t>Most Popular JavaScript Frameworks 2015</w:t>
+        </w:r>
+      </w:hyperlink>
+    </w:p>
+    <w:p>
+      <w:r>
+        <w:t xml:space="preserve">[45] - </w:t>
+      </w:r>
+      <w:hyperlink r:id="rId87">
+        <w:r>
+          <w:t>Peering through WebRTC with SocketPeer</w:t>
+        </w:r>
+      </w:hyperlink>
+    </w:p>
+    <w:p>
+      <w:r>
+        <w:t xml:space="preserve">[46] - </w:t>
+      </w:r>
+      <w:hyperlink r:id="rId88">
+        <w:r>
+          <w:t>Web Components</w:t>
+        </w:r>
+      </w:hyperlink>
+    </w:p>
+    <w:p>
+      <w:r>
+        <w:t>[47] - TURN rfc, https://tools.ietf.org/html/rfc5766</w:t>
+      </w:r>
+    </w:p>
+    <w:p>
+      <w:r>
+        <w:t>[48] - STUN rfc, https://tools.ietf.org/html/rfc5389</w:t>
+      </w:r>
+    </w:p>
+    <w:p>
+      <w:r>
+        <w:t>[49] - IETF TRAM, https://datatracker.ietf.org/wg/tram/documents/</w:t>
+      </w:r>
+    </w:p>
+    <w:p>
+      <w:r>
+        <w:t>[50] - coturn, https://github.com/coturn/coturn</w:t>
+      </w:r>
+    </w:p>
+    <w:p>
+      <w:r>
+        <w:t xml:space="preserve">[51] - </w:t>
+      </w:r>
+      <w:hyperlink r:id="rId89">
+        <w:r>
+          <w:t>AngularJS</w:t>
+        </w:r>
+      </w:hyperlink>
+    </w:p>
+    <w:p>
+      <w:r>
+        <w:lastRenderedPageBreak/>
+        <w:t xml:space="preserve">[52] - </w:t>
+      </w:r>
+      <w:hyperlink r:id="rId90">
+        <w:r>
+          <w:t>BackboneJS</w:t>
+        </w:r>
+      </w:hyperlink>
+    </w:p>
+    <w:p>
+      <w:r>
+        <w:t xml:space="preserve">[53] - </w:t>
+      </w:r>
+      <w:hyperlink r:id="rId91">
+        <w:r>
+          <w:t>StapesJS</w:t>
+        </w:r>
+      </w:hyperlink>
+    </w:p>
+    <w:p>
+      <w:r>
+        <w:t>[54] - http://en.wikipedia.org/wiki/Real-time_database</w:t>
+      </w:r>
+    </w:p>
+    <w:p>
+      <w:r>
+        <w:t>[55] - http://www.leggetter.co.uk/real-time-web-technologies-guide/</w:t>
+      </w:r>
+    </w:p>
+    <w:p>
+      <w:r>
+        <w:t>[56] - http://www.matrix.org/</w:t>
+      </w:r>
+    </w:p>
+    <w:p>
+      <w:r>
+        <w:t>[57] - http://vertx.io/vertx2/</w:t>
+      </w:r>
+    </w:p>
+    <w:p>
+      <w:r>
+        <w:t>[58] - http://vertx.io/</w:t>
+      </w:r>
+    </w:p>
+    <w:p>
+      <w:r>
+        <w:t>[59] - https://www.rabbitmq.com/</w:t>
+      </w:r>
+    </w:p>
+    <w:p>
+      <w:r>
+        <w:t>[60] - http://www.amqp.org/</w:t>
+      </w:r>
+    </w:p>
+    <w:p>
+      <w:r>
+        <w:t>[61] - http://mqtt.org/</w:t>
+      </w:r>
+    </w:p>
+    <w:p>
+      <w:r>
+        <w:t>[62] - http://www.psyced.org/</w:t>
+      </w:r>
+    </w:p>
+    <w:p>
+      <w:r>
+        <w:t>[63] - http://redis.io/</w:t>
+      </w:r>
+    </w:p>
+    <w:p>
+      <w:r>
+        <w:t>[64] - https://xmpp.org/xmpp-software/libraries/</w:t>
+      </w:r>
+    </w:p>
+    <w:p>
+      <w:r>
+        <w:t>[65] - http://zeromq.org/</w:t>
+      </w:r>
+    </w:p>
+    <w:p>
+      <w:r>
+        <w:t>[66] http://www.w3.org/2012/sysapps/app-lifecycle/</w:t>
+      </w:r>
+    </w:p>
+    <w:p>
+      <w:r>
+        <w:t>[67] https://lists.w3.org/Archives/Public/public-sysapps/2015Apr/0001.html</w:t>
+      </w:r>
+    </w:p>
+    <w:p>
+      <w:r>
+        <w:t>[68] https://www.w3.org/community/trustperms/</w:t>
+      </w:r>
+    </w:p>
+    <w:p>
+      <w:r>
+        <w:t>[69] https://whatwg.org/</w:t>
+      </w:r>
+    </w:p>
+    <w:p>
+      <w:r>
+        <w:t>[70] http://www.w3.org/TR/CSP2/</w:t>
+      </w:r>
+    </w:p>
+    <w:p>
+      <w:r>
+        <w:t>[71] https://developer.mozilla.org/en-US/docs/Web/Security/CSP/Introducing_Content_Security_Policy</w:t>
+      </w:r>
+    </w:p>
+    <w:p>
+      <w:r>
+        <w:t>[72] http://en.wikipedia.org/wiki/Content_Security_Policy</w:t>
+      </w:r>
+    </w:p>
+    <w:p>
+      <w:r>
+        <w:t>[73] http://w3c.github.io/push-api/</w:t>
+      </w:r>
+    </w:p>
+    <w:p>
+      <w:r>
+        <w:t>[74] http://thenewdialtone.com/WebRTC-browser-push-notification/</w:t>
+      </w:r>
+    </w:p>
+    <w:p>
+      <w:r>
+        <w:t>[75] http://datatracker.ietf.org/doc/draft-thomson-webpush-protocol/?include_text=1</w:t>
+      </w:r>
+    </w:p>
+    <w:p>
+      <w:r>
+        <w:t>[76] http://www.w3.org/TR/workers/</w:t>
+      </w:r>
+    </w:p>
+    <w:p>
+      <w:r>
+        <w:t>[77] https://developer.mozilla.org/en-US/docs/Web/API/ServiceWorker_API</w:t>
+      </w:r>
+    </w:p>
+    <w:p>
+      <w:r>
+        <w:t>[78] https://github.com/slightlyoff/ServiceWorker/blob/master/explainer.md</w:t>
+      </w:r>
+    </w:p>
+    <w:p>
+      <w:r>
+        <w:t>[79] http://www.w3.org/TR/service-workers/</w:t>
+      </w:r>
+    </w:p>
+    <w:p>
+      <w:r>
+        <w:t>[80] https://jakearchibald.github.io/isserviceworkerready/</w:t>
+      </w:r>
+    </w:p>
+    <w:p>
+      <w:r>
+        <w:t>[81] https://http2.github.io/</w:t>
+      </w:r>
+    </w:p>
+    <w:p>
+      <w:r>
+        <w:t>[82] RFC7540 - Hypertext Transfer Protocol version 2</w:t>
+      </w:r>
+    </w:p>
+    <w:p>
+      <w:r>
+        <w:t>[83] Object RTC - http://ortc.org/</w:t>
+      </w:r>
+    </w:p>
+    <w:p>
+      <w:r>
+        <w:t>[84] draft-tsvwg-quic-protocol-</w:t>
+      </w:r>
+      <w:proofErr w:type="gramStart"/>
+      <w:r>
+        <w:t>01 :</w:t>
+      </w:r>
+      <w:proofErr w:type="gramEnd"/>
+      <w:r>
+        <w:t xml:space="preserve"> QUIC: A UDP-Based Secure and Reliable Transport for HTTP/2 - http://tools.ietf.org/html/draft-tsvwg-quic-protocol-01</w:t>
+      </w:r>
+    </w:p>
+    <w:p>
+      <w:r>
+        <w:t>[85] http://www.w3.org/2012/sysapps/app-lifecycle/</w:t>
+      </w:r>
+    </w:p>
+    <w:p>
+      <w:r>
+        <w:lastRenderedPageBreak/>
+        <w:t>[86] https://whatwg.org/</w:t>
+      </w:r>
+    </w:p>
+    <w:p>
+      <w:r>
+        <w:t>[87] https://lists.w3.org/Archives/Public/public-sysapps/2015Apr/0001.html</w:t>
+      </w:r>
+    </w:p>
+    <w:p>
+      <w:r>
+        <w:t>[88] http://www.w3.org/TR/CSP2/</w:t>
+      </w:r>
+    </w:p>
+    <w:p>
+      <w:r>
+        <w:t>[89] http://w3c.github.io/push-api/</w:t>
+      </w:r>
+    </w:p>
+    <w:p>
+      <w:r>
+        <w:t>[90] http://datatracker.ietf.org/doc/draft-thomson-webpush-protocol/?include_text=1</w:t>
+      </w:r>
+    </w:p>
+    <w:p>
+      <w:r>
+        <w:t>[91] http://www.w3.org/TR/workers/</w:t>
+      </w:r>
+    </w:p>
+    <w:p>
+      <w:r>
+        <w:t>[92] http://www.w3.org/TR/service-workers/</w:t>
+      </w:r>
+    </w:p>
+    <w:p>
+      <w:r>
+        <w:t>[93] http://www.w3.org/2011/04/webrtc/</w:t>
+      </w:r>
+    </w:p>
+    <w:p>
+      <w:r>
+        <w:t>[94] https://w3c.github.io/webrtc-pc/</w:t>
+      </w:r>
+    </w:p>
+    <w:p>
+      <w:r>
+        <w:t>[95] http://www.w3.org/TR/mediacapture-streams/</w:t>
+      </w:r>
+    </w:p>
+    <w:p>
+      <w:r>
+        <w:t>[96] http://www.w3.org/TR/mediastream-recording/</w:t>
+      </w:r>
+    </w:p>
+    <w:p>
+      <w:r>
+        <w:t>[97] http://www.w3.org/TR/image-capture/</w:t>
+      </w:r>
+    </w:p>
+    <w:p>
+      <w:r>
+        <w:t>[98] http://w3c.github.io/mediacapture-depth/</w:t>
+      </w:r>
+    </w:p>
+    <w:p>
+      <w:r>
+        <w:t>[99] http://www.w3.org/TR/mediacapture-fromelement/</w:t>
+      </w:r>
+    </w:p>
+    <w:p>
+      <w:r>
+        <w:t>[100] http://www.w3.org/TR/audio-output/</w:t>
+      </w:r>
+    </w:p>
+    <w:p>
+      <w:r>
+        <w:t>[101] http://www.w3.org/TR/webrtc-stats/</w:t>
+      </w:r>
+    </w:p>
+    <w:p>
+      <w:r>
+        <w:t>[102] http://www.w3.org/TR/screen-capture/</w:t>
+      </w:r>
+    </w:p>
+    <w:p>
+      <w:r>
+        <w:t>[103] http://apirtc.com/api-docs/</w:t>
+      </w:r>
+    </w:p>
+    <w:p>
+      <w:r>
+        <w:t>[104] http://www.quobis.com/index.php?option=com_content&amp;task=view&amp;id=285&amp;Itemid=208</w:t>
+      </w:r>
+    </w:p>
+    <w:p>
+      <w:r>
+        <w:t>[105] http://passportjs.org/</w:t>
+      </w:r>
+    </w:p>
+    <w:p>
+      <w:r>
+        <w:t>[106] http://www.html5rocks.com/en/tutorials/es7/observe/</w:t>
+      </w:r>
+    </w:p>
+    <w:p>
+      <w:r>
+        <w:t>[107] http://w3c.github.io/WebRTC-pc/#identity</w:t>
+      </w:r>
+    </w:p>
+    <w:p>
+      <w:r>
+        <w:t>[108] https://nodesecurity.io/resources</w:t>
+      </w:r>
+    </w:p>
+    <w:p>
+      <w:proofErr w:type="gramStart"/>
+      <w:r>
+        <w:t>[109] Deliverable D4.1, “Management and Security features specifications”, 30-09-2015.</w:t>
+      </w:r>
+      <w:proofErr w:type="gramEnd"/>
+    </w:p>
+    <w:p>
+      <w:r>
+        <w:t>[110] http://requirejs.org/</w:t>
+      </w:r>
+    </w:p>
+    <w:p>
+      <w:r>
+        <w:t>[111] https://github.com/crosswalk-project/crosswalk</w:t>
+      </w:r>
+    </w:p>
+    <w:p>
+      <w:r>
+        <w:t>[112] http://cordova.apache.org/</w:t>
+      </w:r>
+    </w:p>
+    <w:p>
+      <w:r>
+        <w:t>[113] https://github.com/eface2face/cordova-plugin-iosrtc</w:t>
+      </w:r>
+    </w:p>
+    <w:p>
+      <w:r>
+        <w:t>[114] https://github.com/alongubkin/phonertc</w:t>
+      </w:r>
+    </w:p>
+    <w:p>
+      <w:r>
+        <w:t>[115] http://beagleboard.org/bone</w:t>
+      </w:r>
+    </w:p>
+    <w:p>
+      <w:r>
+        <w:t>[116] http://weworkweplay.com/play/raspberry-pi-Node.js/</w:t>
+      </w:r>
+    </w:p>
+    <w:p>
+      <w:r>
+        <w:t>[117] http://beagleboard.org/Support/BoneScript</w:t>
+      </w:r>
+    </w:p>
+    <w:p>
+      <w:r>
+        <w:t>[118] http://www.armhf.com/node-js-for-the-beaglebone-black/</w:t>
+      </w:r>
+    </w:p>
+    <w:p>
+      <w:r>
+        <w:t>[119] http://www.armhf.com/download/</w:t>
+      </w:r>
+    </w:p>
+    <w:p>
+      <w:r>
+        <w:t>[120] http://cylonjs.com/</w:t>
+      </w:r>
+    </w:p>
+    <w:p>
+      <w:r>
+        <w:t>[121] http://gf3.github.io/sandbox/</w:t>
+      </w:r>
+    </w:p>
+    <w:p>
+      <w:r>
+        <w:lastRenderedPageBreak/>
+        <w:t>[122] https://github.com/telefonicaid/lwm2m-node-lib</w:t>
+      </w:r>
+    </w:p>
+    <w:p>
+      <w:r>
+        <w:t>[123] http://samsung.github.io/iotjs/</w:t>
+      </w:r>
+    </w:p>
+    <w:p>
+      <w:r>
+        <w:t>[124] http://nuttx.org/</w:t>
+      </w:r>
+    </w:p>
+    <w:p>
+      <w:r>
+        <w:t>[125] https://github.com/pac4j/vertx-pac4j</w:t>
+      </w:r>
+    </w:p>
+    <w:p>
+      <w:r>
+        <w:t>[126] http://redis.io/topics/pubsub</w:t>
+      </w:r>
+    </w:p>
+    <w:p>
+      <w:r>
+        <w:t>[127] https://github.com/NodeRedis/node_redis)</w:t>
+      </w:r>
+    </w:p>
+    <w:p>
+      <w:r>
+        <w:t>[128] http://expressjs.com/</w:t>
+      </w:r>
+    </w:p>
+    <w:p>
+      <w:r>
+        <w:t>[129] https://www.npmjs.com/package/node-sandbox</w:t>
+      </w:r>
+    </w:p>
+    <w:p/>
+    <w:p>
+      <w:pPr>
         <w:pStyle w:val="Annex1"/>
         <w:rPr>
           <w:rFonts w:cs="Arial"/>
@@ -20535,14 +22898,6 @@
           <w:szCs w:val="32"/>
         </w:rPr>
         <w:lastRenderedPageBreak/>
-        <w:fldChar w:fldCharType="end"/>
-      </w:r>
-      <w:bookmarkStart w:id="198" w:name="_Toc442388853"/>
-      <w:r>
-        <w:rPr>
-          <w:rFonts w:asciiTheme="majorHAnsi" w:hAnsiTheme="majorHAnsi" w:cs="Arial"/>
-          <w:szCs w:val="32"/>
-        </w:rPr>
         <w:t xml:space="preserve">Components </w:t>
       </w:r>
       <w:r>
@@ -20551,7 +22906,7 @@
         </w:rPr>
         <w:t>Documentation</w:t>
       </w:r>
-      <w:bookmarkEnd w:id="198"/>
+      <w:bookmarkEnd w:id="193"/>
     </w:p>
     <w:p>
       <w:pPr>
@@ -20582,81 +22937,81 @@
         </w:rPr>
         <w:fldChar w:fldCharType="separate"/>
       </w:r>
-      <w:bookmarkStart w:id="199" w:name="dev-runtime-browser"/>
-      <w:bookmarkStart w:id="200" w:name="_Toc442388854"/>
+      <w:bookmarkStart w:id="195" w:name="_Toc442388854"/>
+      <w:bookmarkStart w:id="196" w:name="dev-runtime-browser"/>
+      <w:bookmarkEnd w:id="196"/>
+      <w:proofErr w:type="gramStart"/>
+      <w:r>
+        <w:t>dev-runtime-browser</w:t>
+      </w:r>
+      <w:bookmarkEnd w:id="195"/>
+      <w:proofErr w:type="gramEnd"/>
+    </w:p>
+    <w:p>
+      <w:pPr>
+        <w:pStyle w:val="Heading2"/>
+      </w:pPr>
+      <w:bookmarkStart w:id="197" w:name="_Toc442388855"/>
+      <w:r>
+        <w:t>Introduction</w:t>
+      </w:r>
+      <w:bookmarkEnd w:id="197"/>
+    </w:p>
+    <w:p>
+      <w:proofErr w:type="gramStart"/>
+      <w:r>
+        <w:t>This repository contain</w:t>
+      </w:r>
+      <w:proofErr w:type="gramEnd"/>
+      <w:r>
+        <w:t xml:space="preserve"> the code necessary to execute the reTHINK runtime core in a browser. </w:t>
+      </w:r>
+      <w:proofErr w:type="gramStart"/>
+      <w:r>
+        <w:t>reTHINK</w:t>
+      </w:r>
+      <w:proofErr w:type="gramEnd"/>
+      <w:r>
+        <w:t xml:space="preserve"> runtime core can also be executed in other Javascript runtimes such as Node.js.</w:t>
+      </w:r>
+    </w:p>
+    <w:p>
+      <w:r>
+        <w:t xml:space="preserve">The execution of the core runtime takes place in an iFrame which isolates it from the main application runtime (the window where the App javascript code is being executed). The only way to transmit messages between the main window and the iFrame is through the </w:t>
+      </w:r>
+      <w:proofErr w:type="gramStart"/>
+      <w:r>
+        <w:t>postMessage(</w:t>
+      </w:r>
+      <w:proofErr w:type="gramEnd"/>
+      <w:r>
+        <w:t>) method. This way, main application javascript code can not interact with the reTHINK runtime.</w:t>
+      </w:r>
+    </w:p>
+    <w:p>
+      <w:r>
+        <w:t xml:space="preserve">Addtionally to the iFrame, all the hyperties and protoStub will be executed as independient Web Workers (which will extend the sandBox class from the dev-core-runtime repository). This way we keep Hyperties and protoStub runtimes not directly accessible from the core runtime but using also the </w:t>
+      </w:r>
+      <w:proofErr w:type="gramStart"/>
+      <w:r>
+        <w:t>postMessage(</w:t>
+      </w:r>
+      <w:proofErr w:type="gramEnd"/>
+      <w:r>
+        <w:t>) mechanism.</w:t>
+      </w:r>
+    </w:p>
+    <w:p>
+      <w:pPr>
+        <w:pStyle w:val="Heading2"/>
+      </w:pPr>
+      <w:bookmarkStart w:id="198" w:name="how-does-it-work"/>
+      <w:bookmarkStart w:id="199" w:name="_Toc442388856"/>
+      <w:bookmarkEnd w:id="198"/>
+      <w:r>
+        <w:t>How does it work?</w:t>
+      </w:r>
       <w:bookmarkEnd w:id="199"/>
-      <w:proofErr w:type="gramStart"/>
-      <w:r>
-        <w:t>dev-runtime-browser</w:t>
-      </w:r>
-      <w:bookmarkEnd w:id="200"/>
-      <w:proofErr w:type="gramEnd"/>
-    </w:p>
-    <w:p>
-      <w:pPr>
-        <w:pStyle w:val="Heading2"/>
-      </w:pPr>
-      <w:bookmarkStart w:id="201" w:name="_Toc442388855"/>
-      <w:r>
-        <w:t>Introduction</w:t>
-      </w:r>
-      <w:bookmarkEnd w:id="201"/>
-    </w:p>
-    <w:p>
-      <w:proofErr w:type="gramStart"/>
-      <w:r>
-        <w:t>This repository contain</w:t>
-      </w:r>
-      <w:proofErr w:type="gramEnd"/>
-      <w:r>
-        <w:t xml:space="preserve"> the code necessary to execute the reTHINK runtime core in a browser. </w:t>
-      </w:r>
-      <w:proofErr w:type="gramStart"/>
-      <w:r>
-        <w:t>reTHINK</w:t>
-      </w:r>
-      <w:proofErr w:type="gramEnd"/>
-      <w:r>
-        <w:t xml:space="preserve"> runtime core can also be executed in other Javascript runtimes such as Node.js.</w:t>
-      </w:r>
-    </w:p>
-    <w:p>
-      <w:r>
-        <w:t xml:space="preserve">The execution of the core runtime takes place in an iFrame which isolates it from the main application runtime (the window where the App javascript code is being executed). The only way to transmit messages between the main window and the iFrame is through the </w:t>
-      </w:r>
-      <w:proofErr w:type="gramStart"/>
-      <w:r>
-        <w:t>postMessage(</w:t>
-      </w:r>
-      <w:proofErr w:type="gramEnd"/>
-      <w:r>
-        <w:t>) method. This way, main application javascript code can not interact with the reTHINK runtime.</w:t>
-      </w:r>
-    </w:p>
-    <w:p>
-      <w:r>
-        <w:t xml:space="preserve">Addtionally to the iFrame, all the hyperties and protoStub will be executed as independient Web Workers (which will extend the sandBox class from the dev-core-runtime repository). This way we keep Hyperties and protoStub runtimes not directly accessible from the core runtime but using also the </w:t>
-      </w:r>
-      <w:proofErr w:type="gramStart"/>
-      <w:r>
-        <w:t>postMessage(</w:t>
-      </w:r>
-      <w:proofErr w:type="gramEnd"/>
-      <w:r>
-        <w:t>) mechanism.</w:t>
-      </w:r>
-    </w:p>
-    <w:p>
-      <w:pPr>
-        <w:pStyle w:val="Heading2"/>
-      </w:pPr>
-      <w:bookmarkStart w:id="202" w:name="how-does-it-work"/>
-      <w:bookmarkStart w:id="203" w:name="_Toc442388856"/>
-      <w:bookmarkEnd w:id="202"/>
-      <w:r>
-        <w:t>How does it work?</w:t>
-      </w:r>
-      <w:bookmarkEnd w:id="203"/>
     </w:p>
     <w:p>
       <w:r>
@@ -20680,7 +23035,7 @@
                     </pic:cNvPicPr>
                   </pic:nvPicPr>
                   <pic:blipFill>
-                    <a:blip r:embed="rId63" cstate="print"/>
+                    <a:blip r:embed="rId92" cstate="print"/>
                     <a:stretch>
                       <a:fillRect/>
                     </a:stretch>
@@ -20716,8 +23071,8 @@
       <w:pPr>
         <w:pStyle w:val="Heading4"/>
       </w:pPr>
-      <w:bookmarkStart w:id="204" w:name="runtimeuastub-responsibilities"/>
-      <w:bookmarkEnd w:id="204"/>
+      <w:bookmarkStart w:id="200" w:name="runtimeuastub-responsibilities"/>
+      <w:bookmarkEnd w:id="200"/>
       <w:r>
         <w:t>RuntimeUAStub responsibilities:</w:t>
       </w:r>
@@ -20794,8 +23149,8 @@
       <w:pPr>
         <w:pStyle w:val="Heading4"/>
       </w:pPr>
-      <w:bookmarkStart w:id="205" w:name="coreservice-provider-sandbox-responsibil"/>
-      <w:bookmarkEnd w:id="205"/>
+      <w:bookmarkStart w:id="201" w:name="coreservice-provider-sandbox-responsibil"/>
+      <w:bookmarkEnd w:id="201"/>
       <w:r>
         <w:t>Core/Service Provider Sandbox responsibilities:</w:t>
       </w:r>
@@ -20826,8 +23181,8 @@
       <w:pPr>
         <w:pStyle w:val="Heading4"/>
       </w:pPr>
-      <w:bookmarkStart w:id="206" w:name="appsandbox"/>
-      <w:bookmarkEnd w:id="206"/>
+      <w:bookmarkStart w:id="202" w:name="appsandbox"/>
+      <w:bookmarkEnd w:id="202"/>
       <w:r>
         <w:t>AppSandbox</w:t>
       </w:r>
@@ -20847,25 +23202,25 @@
       <w:pPr>
         <w:pStyle w:val="Heading2"/>
       </w:pPr>
-      <w:bookmarkStart w:id="207" w:name="setup-environment"/>
-      <w:bookmarkStart w:id="208" w:name="_Toc442388857"/>
-      <w:bookmarkEnd w:id="207"/>
+      <w:bookmarkStart w:id="203" w:name="setup-environment"/>
+      <w:bookmarkStart w:id="204" w:name="_Toc442388857"/>
+      <w:bookmarkEnd w:id="203"/>
       <w:r>
         <w:t>Setup Environment</w:t>
       </w:r>
-      <w:bookmarkEnd w:id="208"/>
+      <w:bookmarkEnd w:id="204"/>
     </w:p>
     <w:p>
       <w:pPr>
         <w:pStyle w:val="Heading3"/>
       </w:pPr>
-      <w:bookmarkStart w:id="209" w:name="configure-jspm-access-to-runtime-core-re"/>
-      <w:bookmarkStart w:id="210" w:name="_Toc442388858"/>
-      <w:bookmarkEnd w:id="209"/>
+      <w:bookmarkStart w:id="205" w:name="configure-jspm-access-to-runtime-core-re"/>
+      <w:bookmarkStart w:id="206" w:name="_Toc442388858"/>
+      <w:bookmarkEnd w:id="205"/>
       <w:r>
         <w:t>Configure jspm access to runtime-core repo</w:t>
       </w:r>
-      <w:bookmarkEnd w:id="210"/>
+      <w:bookmarkEnd w:id="206"/>
     </w:p>
     <w:p>
       <w:pPr>
@@ -20905,13 +23260,13 @@
       <w:pPr>
         <w:pStyle w:val="Heading3"/>
       </w:pPr>
-      <w:bookmarkStart w:id="211" w:name="configure-dependencies"/>
-      <w:bookmarkStart w:id="212" w:name="_Toc442388859"/>
-      <w:bookmarkEnd w:id="211"/>
+      <w:bookmarkStart w:id="207" w:name="configure-dependencies"/>
+      <w:bookmarkStart w:id="208" w:name="_Toc442388859"/>
+      <w:bookmarkEnd w:id="207"/>
       <w:r>
         <w:t>Configure dependencies</w:t>
       </w:r>
-      <w:bookmarkEnd w:id="212"/>
+      <w:bookmarkEnd w:id="208"/>
     </w:p>
     <w:p>
       <w:pPr>
@@ -20964,69 +23319,69 @@
       <w:pPr>
         <w:pStyle w:val="Heading2"/>
       </w:pPr>
-      <w:bookmarkStart w:id="213" w:name="unit-testing"/>
-      <w:bookmarkStart w:id="214" w:name="_Toc442388860"/>
+      <w:bookmarkStart w:id="209" w:name="unit-testing"/>
+      <w:bookmarkStart w:id="210" w:name="_Toc442388860"/>
+      <w:bookmarkEnd w:id="209"/>
+      <w:r>
+        <w:t>Unit Testing</w:t>
+      </w:r>
+      <w:bookmarkEnd w:id="210"/>
+    </w:p>
+    <w:p>
+      <w:r>
+        <w:t xml:space="preserve">Unit testing can be launched manually with </w:t>
+      </w:r>
+      <w:r>
+        <w:rPr>
+          <w:b/>
+        </w:rPr>
+        <w:t>npm test</w:t>
+      </w:r>
+      <w:r>
+        <w:t>.</w:t>
+      </w:r>
+    </w:p>
+    <w:p>
+      <w:pPr>
+        <w:pStyle w:val="Heading2"/>
+      </w:pPr>
+      <w:bookmarkStart w:id="211" w:name="javascript-environment"/>
+      <w:bookmarkStart w:id="212" w:name="_Toc442388861"/>
+      <w:bookmarkEnd w:id="211"/>
+      <w:r>
+        <w:t>Javascript Environment</w:t>
+      </w:r>
+      <w:bookmarkEnd w:id="212"/>
+    </w:p>
+    <w:p>
+      <w:r>
+        <w:t xml:space="preserve">JavaScript code should be written in ES6. There are direct dependencies from nodejs and </w:t>
+      </w:r>
+      <w:proofErr w:type="gramStart"/>
+      <w:r>
+        <w:t>npm,</w:t>
+      </w:r>
+      <w:proofErr w:type="gramEnd"/>
+      <w:r>
+        <w:t xml:space="preserve"> these can be installed separately or in conjunction with </w:t>
+      </w:r>
+      <w:hyperlink r:id="rId93">
+        <w:r>
+          <w:t>nvm</w:t>
+        </w:r>
+      </w:hyperlink>
+    </w:p>
+    <w:p>
+      <w:pPr>
+        <w:pStyle w:val="Heading3"/>
+      </w:pPr>
+      <w:bookmarkStart w:id="213" w:name="dependencies"/>
+      <w:bookmarkStart w:id="214" w:name="_Toc442388862"/>
       <w:bookmarkEnd w:id="213"/>
       <w:r>
-        <w:t>Unit Testing</w:t>
+        <w:t>Dependencies</w:t>
       </w:r>
       <w:bookmarkEnd w:id="214"/>
-    </w:p>
-    <w:p>
-      <w:r>
-        <w:t xml:space="preserve">Unit testing can be launched manually with </w:t>
-      </w:r>
-      <w:r>
-        <w:rPr>
-          <w:b/>
-        </w:rPr>
-        <w:t>npm test</w:t>
-      </w:r>
-      <w:r>
-        <w:t>.</w:t>
-      </w:r>
-    </w:p>
-    <w:p>
-      <w:pPr>
-        <w:pStyle w:val="Heading2"/>
-      </w:pPr>
-      <w:bookmarkStart w:id="215" w:name="javascript-environment"/>
-      <w:bookmarkStart w:id="216" w:name="_Toc442388861"/>
-      <w:bookmarkEnd w:id="215"/>
-      <w:r>
-        <w:t>Javascript Environment</w:t>
-      </w:r>
-      <w:bookmarkEnd w:id="216"/>
-    </w:p>
-    <w:p>
-      <w:r>
-        <w:t xml:space="preserve">JavaScript code should be written in ES6. There are direct dependencies from nodejs and </w:t>
-      </w:r>
-      <w:proofErr w:type="gramStart"/>
-      <w:r>
-        <w:t>npm,</w:t>
-      </w:r>
-      <w:proofErr w:type="gramEnd"/>
-      <w:r>
-        <w:t xml:space="preserve"> these can be installed separately or in conjunction with </w:t>
-      </w:r>
-      <w:hyperlink r:id="rId64">
-        <w:r>
-          <w:t>nvm</w:t>
-        </w:r>
-      </w:hyperlink>
-    </w:p>
-    <w:p>
-      <w:pPr>
-        <w:pStyle w:val="Heading3"/>
-      </w:pPr>
-      <w:bookmarkStart w:id="217" w:name="dependencies"/>
-      <w:bookmarkStart w:id="218" w:name="_Toc442388862"/>
-      <w:bookmarkEnd w:id="217"/>
-      <w:r>
-        <w:t>Dependencies</w:t>
-      </w:r>
-      <w:bookmarkEnd w:id="218"/>
     </w:p>
     <w:p>
       <w:pPr>
@@ -21065,7 +23420,7 @@
       <w:r>
         <w:t xml:space="preserve"> - Make the communication between unit test tool and jenkins. See more on </w:t>
       </w:r>
-      <w:hyperlink r:id="rId65">
+      <w:hyperlink r:id="rId94">
         <w:r>
           <w:t>karma</w:t>
         </w:r>
@@ -21086,7 +23441,7 @@
       <w:r>
         <w:t xml:space="preserve"> - Unit test tool. See more on </w:t>
       </w:r>
-      <w:hyperlink r:id="rId66">
+      <w:hyperlink r:id="rId95">
         <w:r>
           <w:t>http://mochajs.org</w:t>
         </w:r>
@@ -21107,7 +23462,7 @@
       <w:r>
         <w:t xml:space="preserve"> - Don't need compile the code, it uses babel (or traucer or typescript) to run ES6 code on browser. Know more in </w:t>
       </w:r>
-      <w:hyperlink r:id="rId67">
+      <w:hyperlink r:id="rId96">
         <w:r>
           <w:t>jspm.io</w:t>
         </w:r>
@@ -21128,7 +23483,7 @@
       <w:r>
         <w:t xml:space="preserve"> - Automate and enhance your workflow. See more about gulp on </w:t>
       </w:r>
-      <w:hyperlink r:id="rId68">
+      <w:hyperlink r:id="rId97">
         <w:r>
           <w:t>gulp</w:t>
         </w:r>
@@ -21138,14 +23493,14 @@
       <w:pPr>
         <w:pStyle w:val="Heading3"/>
       </w:pPr>
-      <w:bookmarkStart w:id="219" w:name="code-style-and-hinting"/>
-      <w:bookmarkStart w:id="220" w:name="_Toc442388863"/>
-      <w:bookmarkEnd w:id="219"/>
+      <w:bookmarkStart w:id="215" w:name="code-style-and-hinting"/>
+      <w:bookmarkStart w:id="216" w:name="_Toc442388863"/>
+      <w:bookmarkEnd w:id="215"/>
       <w:r>
         <w:lastRenderedPageBreak/>
         <w:t>Code Style and Hinting</w:t>
       </w:r>
-      <w:bookmarkEnd w:id="220"/>
+      <w:bookmarkEnd w:id="216"/>
     </w:p>
     <w:p>
       <w:r>
@@ -21168,7 +23523,7 @@
           <w:numId w:val="24"/>
         </w:numPr>
       </w:pPr>
-      <w:hyperlink r:id="rId69">
+      <w:hyperlink r:id="rId98">
         <w:r>
           <w:t>jshint</w:t>
         </w:r>
@@ -21186,13 +23541,13 @@
       <w:pPr>
         <w:pStyle w:val="Heading2"/>
       </w:pPr>
-      <w:bookmarkStart w:id="221" w:name="example"/>
-      <w:bookmarkStart w:id="222" w:name="_Toc442388864"/>
-      <w:bookmarkEnd w:id="221"/>
+      <w:bookmarkStart w:id="217" w:name="example"/>
+      <w:bookmarkStart w:id="218" w:name="_Toc442388864"/>
+      <w:bookmarkEnd w:id="217"/>
       <w:r>
         <w:t>Example</w:t>
       </w:r>
-      <w:bookmarkEnd w:id="222"/>
+      <w:bookmarkEnd w:id="218"/>
     </w:p>
     <w:p>
       <w:proofErr w:type="gramStart"/>
@@ -21252,36 +23607,36 @@
       <w:pPr>
         <w:pStyle w:val="Heading2"/>
       </w:pPr>
-      <w:bookmarkStart w:id="223" w:name="distributable-file---rethink.js-context-"/>
-      <w:bookmarkStart w:id="224" w:name="_Toc442388865"/>
-      <w:bookmarkEnd w:id="223"/>
+      <w:bookmarkStart w:id="219" w:name="distributable-file---rethink.js-context-"/>
+      <w:bookmarkStart w:id="220" w:name="_Toc442388865"/>
+      <w:bookmarkEnd w:id="219"/>
       <w:r>
         <w:t>Distributable file - rethink.js, context-core.js, context-service.js</w:t>
       </w:r>
-      <w:bookmarkEnd w:id="224"/>
+      <w:bookmarkEnd w:id="220"/>
     </w:p>
     <w:p>
       <w:pPr>
         <w:pStyle w:val="Heading1"/>
       </w:pPr>
-      <w:bookmarkStart w:id="225" w:name="standalone-runtime-application"/>
-      <w:bookmarkStart w:id="226" w:name="_Toc442388866"/>
-      <w:bookmarkEnd w:id="225"/>
+      <w:bookmarkStart w:id="221" w:name="standalone-runtime-application"/>
+      <w:bookmarkStart w:id="222" w:name="_Toc442388866"/>
+      <w:bookmarkEnd w:id="221"/>
       <w:r>
         <w:lastRenderedPageBreak/>
         <w:t>Standalone runtime application</w:t>
       </w:r>
-      <w:bookmarkEnd w:id="226"/>
+      <w:bookmarkEnd w:id="222"/>
     </w:p>
     <w:p>
       <w:pPr>
         <w:pStyle w:val="Heading2"/>
       </w:pPr>
-      <w:bookmarkStart w:id="227" w:name="_Toc442388867"/>
+      <w:bookmarkStart w:id="223" w:name="_Toc442388867"/>
       <w:r>
         <w:t>Introduction</w:t>
       </w:r>
-      <w:bookmarkEnd w:id="227"/>
+      <w:bookmarkEnd w:id="223"/>
     </w:p>
     <w:p>
       <w:r>
@@ -21326,7 +23681,7 @@
                     </pic:cNvPicPr>
                   </pic:nvPicPr>
                   <pic:blipFill>
-                    <a:blip r:embed="rId70" cstate="print"/>
+                    <a:blip r:embed="rId99" cstate="print"/>
                     <a:stretch>
                       <a:fillRect/>
                     </a:stretch>
@@ -21393,7 +23748,7 @@
                     </pic:cNvPicPr>
                   </pic:nvPicPr>
                   <pic:blipFill>
-                    <a:blip r:embed="rId71" cstate="print"/>
+                    <a:blip r:embed="rId100" cstate="print"/>
                     <a:stretch>
                       <a:fillRect/>
                     </a:stretch>
@@ -21435,13 +23790,13 @@
       <w:pPr>
         <w:pStyle w:val="Heading2"/>
       </w:pPr>
-      <w:bookmarkStart w:id="228" w:name="crosswalk-project"/>
-      <w:bookmarkStart w:id="229" w:name="_Toc442388868"/>
-      <w:bookmarkEnd w:id="228"/>
+      <w:bookmarkStart w:id="224" w:name="crosswalk-project"/>
+      <w:bookmarkStart w:id="225" w:name="_Toc442388868"/>
+      <w:bookmarkEnd w:id="224"/>
       <w:r>
         <w:t>Crosswalk Project</w:t>
       </w:r>
-      <w:bookmarkEnd w:id="229"/>
+      <w:bookmarkEnd w:id="225"/>
     </w:p>
     <w:p>
       <w:proofErr w:type="gramStart"/>
@@ -21456,7 +23811,7 @@
       <w:r>
         <w:t xml:space="preserve">the </w:t>
       </w:r>
-      <w:hyperlink r:id="rId72">
+      <w:hyperlink r:id="rId101">
         <w:r>
           <w:t>Crosswalk Project</w:t>
         </w:r>
@@ -21478,13 +23833,13 @@
       <w:pPr>
         <w:pStyle w:val="Heading2"/>
       </w:pPr>
-      <w:bookmarkStart w:id="230" w:name="android-standalone-application"/>
-      <w:bookmarkStart w:id="231" w:name="_Toc442388869"/>
-      <w:bookmarkEnd w:id="230"/>
+      <w:bookmarkStart w:id="226" w:name="android-standalone-application"/>
+      <w:bookmarkStart w:id="227" w:name="_Toc442388869"/>
+      <w:bookmarkEnd w:id="226"/>
       <w:r>
         <w:t>Android standalone application</w:t>
       </w:r>
-      <w:bookmarkEnd w:id="231"/>
+      <w:bookmarkEnd w:id="227"/>
     </w:p>
     <w:p>
       <w:r>
@@ -21514,7 +23869,7 @@
                     </pic:cNvPicPr>
                   </pic:nvPicPr>
                   <pic:blipFill>
-                    <a:blip r:embed="rId73" cstate="print"/>
+                    <a:blip r:embed="rId102" cstate="print"/>
                     <a:stretch>
                       <a:fillRect/>
                     </a:stretch>
@@ -21550,25 +23905,25 @@
       <w:pPr>
         <w:pStyle w:val="Heading2"/>
       </w:pPr>
-      <w:bookmarkStart w:id="232" w:name="building-the-rethink-android-application"/>
-      <w:bookmarkStart w:id="233" w:name="_Toc442388870"/>
-      <w:bookmarkEnd w:id="232"/>
+      <w:bookmarkStart w:id="228" w:name="building-the-rethink-android-application"/>
+      <w:bookmarkStart w:id="229" w:name="_Toc442388870"/>
+      <w:bookmarkEnd w:id="228"/>
       <w:r>
         <w:t>Building the reTHINK Android application</w:t>
       </w:r>
-      <w:bookmarkEnd w:id="233"/>
+      <w:bookmarkEnd w:id="229"/>
     </w:p>
     <w:p>
       <w:pPr>
         <w:pStyle w:val="Heading3"/>
       </w:pPr>
-      <w:bookmarkStart w:id="234" w:name="installing-prerequisites"/>
-      <w:bookmarkStart w:id="235" w:name="_Toc442388871"/>
-      <w:bookmarkEnd w:id="234"/>
+      <w:bookmarkStart w:id="230" w:name="installing-prerequisites"/>
+      <w:bookmarkStart w:id="231" w:name="_Toc442388871"/>
+      <w:bookmarkEnd w:id="230"/>
       <w:r>
         <w:t>Installing prerequisites</w:t>
       </w:r>
-      <w:bookmarkEnd w:id="235"/>
+      <w:bookmarkEnd w:id="231"/>
     </w:p>
     <w:p>
       <w:proofErr w:type="gramStart"/>
@@ -21701,13 +24056,13 @@
       <w:pPr>
         <w:pStyle w:val="Heading3"/>
       </w:pPr>
-      <w:bookmarkStart w:id="236" w:name="building-the-application"/>
-      <w:bookmarkStart w:id="237" w:name="_Toc442388872"/>
-      <w:bookmarkEnd w:id="236"/>
+      <w:bookmarkStart w:id="232" w:name="building-the-application"/>
+      <w:bookmarkStart w:id="233" w:name="_Toc442388872"/>
+      <w:bookmarkEnd w:id="232"/>
       <w:r>
         <w:t>Building the application</w:t>
       </w:r>
-      <w:bookmarkEnd w:id="237"/>
+      <w:bookmarkEnd w:id="233"/>
     </w:p>
     <w:p>
       <w:r>
@@ -21749,13 +24104,13 @@
       <w:pPr>
         <w:pStyle w:val="Heading3"/>
       </w:pPr>
-      <w:bookmarkStart w:id="238" w:name="build-the-standalone-application-with-ec"/>
-      <w:bookmarkStart w:id="239" w:name="_Toc442388873"/>
-      <w:bookmarkEnd w:id="238"/>
+      <w:bookmarkStart w:id="234" w:name="build-the-standalone-application-with-ec"/>
+      <w:bookmarkStart w:id="235" w:name="_Toc442388873"/>
+      <w:bookmarkEnd w:id="234"/>
       <w:r>
         <w:t>Build the standalone application with Eclipse</w:t>
       </w:r>
-      <w:bookmarkEnd w:id="239"/>
+      <w:bookmarkEnd w:id="235"/>
     </w:p>
     <w:p>
       <w:r>
@@ -21832,9 +24187,9 @@
       <w:pPr>
         <w:pStyle w:val="Heading2"/>
       </w:pPr>
-      <w:bookmarkStart w:id="240" w:name="ios-standalone-application"/>
-      <w:bookmarkStart w:id="241" w:name="_Toc442388874"/>
-      <w:bookmarkEnd w:id="240"/>
+      <w:bookmarkStart w:id="236" w:name="ios-standalone-application"/>
+      <w:bookmarkStart w:id="237" w:name="_Toc442388874"/>
+      <w:bookmarkEnd w:id="236"/>
       <w:proofErr w:type="gramStart"/>
       <w:r>
         <w:t>iOS</w:t>
@@ -21843,7 +24198,7 @@
       <w:r>
         <w:t xml:space="preserve"> standalone application</w:t>
       </w:r>
-      <w:bookmarkEnd w:id="241"/>
+      <w:bookmarkEnd w:id="237"/>
     </w:p>
     <w:p>
       <w:r>
@@ -21872,7 +24227,7 @@
       <w:r>
         <w:t xml:space="preserve">. It implementes the official </w:t>
       </w:r>
-      <w:hyperlink r:id="rId74">
+      <w:hyperlink r:id="rId103">
         <w:r>
           <w:t>!WebRTC W3C API</w:t>
         </w:r>
@@ -21903,7 +24258,7 @@
                     </pic:cNvPicPr>
                   </pic:nvPicPr>
                   <pic:blipFill>
-                    <a:blip r:embed="rId75" cstate="print"/>
+                    <a:blip r:embed="rId104" cstate="print"/>
                     <a:stretch>
                       <a:fillRect/>
                     </a:stretch>
@@ -21939,26 +24294,26 @@
       <w:pPr>
         <w:pStyle w:val="Heading2"/>
       </w:pPr>
-      <w:bookmarkStart w:id="242" w:name="building-rethink-ios-standalone-applicat"/>
-      <w:bookmarkStart w:id="243" w:name="_Toc442388875"/>
-      <w:bookmarkEnd w:id="242"/>
+      <w:bookmarkStart w:id="238" w:name="building-rethink-ios-standalone-applicat"/>
+      <w:bookmarkStart w:id="239" w:name="_Toc442388875"/>
+      <w:bookmarkEnd w:id="238"/>
       <w:r>
         <w:lastRenderedPageBreak/>
         <w:t>Building reTHINK iOS standalone application</w:t>
       </w:r>
-      <w:bookmarkEnd w:id="243"/>
+      <w:bookmarkEnd w:id="239"/>
     </w:p>
     <w:p>
       <w:pPr>
         <w:pStyle w:val="Heading3"/>
       </w:pPr>
-      <w:bookmarkStart w:id="244" w:name="requirements"/>
-      <w:bookmarkStart w:id="245" w:name="_Toc442388876"/>
-      <w:bookmarkEnd w:id="244"/>
+      <w:bookmarkStart w:id="240" w:name="requirements"/>
+      <w:bookmarkStart w:id="241" w:name="_Toc442388876"/>
+      <w:bookmarkEnd w:id="240"/>
       <w:r>
         <w:t>Requirements</w:t>
       </w:r>
-      <w:bookmarkEnd w:id="245"/>
+      <w:bookmarkEnd w:id="241"/>
     </w:p>
     <w:p>
       <w:pPr>
@@ -21986,13 +24341,13 @@
       <w:pPr>
         <w:pStyle w:val="Heading3"/>
       </w:pPr>
-      <w:bookmarkStart w:id="246" w:name="build-process"/>
-      <w:bookmarkStart w:id="247" w:name="_Toc442388877"/>
-      <w:bookmarkEnd w:id="246"/>
+      <w:bookmarkStart w:id="242" w:name="build-process"/>
+      <w:bookmarkStart w:id="243" w:name="_Toc442388877"/>
+      <w:bookmarkEnd w:id="242"/>
       <w:r>
         <w:t>Build process</w:t>
       </w:r>
-      <w:bookmarkEnd w:id="247"/>
+      <w:bookmarkEnd w:id="243"/>
     </w:p>
     <w:p>
       <w:pPr>
@@ -22047,150 +24402,150 @@
       <w:pPr>
         <w:pStyle w:val="Heading2"/>
       </w:pPr>
-      <w:bookmarkStart w:id="248" w:name="dev-msg-node-vertx"/>
-      <w:bookmarkStart w:id="249" w:name="_Toc442388878"/>
+      <w:bookmarkStart w:id="244" w:name="dev-msg-node-vertx"/>
+      <w:bookmarkStart w:id="245" w:name="_Toc442388878"/>
+      <w:bookmarkEnd w:id="244"/>
+      <w:proofErr w:type="gramStart"/>
+      <w:r>
+        <w:t>dev-msg-node-vertx</w:t>
+      </w:r>
+      <w:bookmarkEnd w:id="245"/>
+      <w:proofErr w:type="gramEnd"/>
+    </w:p>
+    <w:p>
+      <w:pPr>
+        <w:pStyle w:val="Heading3"/>
+      </w:pPr>
+      <w:bookmarkStart w:id="246" w:name="setup-environment-1"/>
+      <w:bookmarkStart w:id="247" w:name="_Toc442388879"/>
+      <w:bookmarkEnd w:id="246"/>
+      <w:r>
+        <w:t>Setup Environment</w:t>
+      </w:r>
+      <w:bookmarkEnd w:id="247"/>
+    </w:p>
+    <w:p>
+      <w:pPr>
+        <w:pStyle w:val="Heading4"/>
+      </w:pPr>
+      <w:bookmarkStart w:id="248" w:name="javascript"/>
       <w:bookmarkEnd w:id="248"/>
+      <w:r>
+        <w:t>JavaScript</w:t>
+      </w:r>
+    </w:p>
+    <w:p>
+      <w:r>
+        <w:t>On the first time you are cloning this repository, you need to run the command npm run init-setup;</w:t>
+      </w:r>
+    </w:p>
+    <w:p>
+      <w:r>
+        <w:t>After running successfully this command you will have 2 folders (node_modules and vendor), these folders are excluded from the commit process, and are only for development.</w:t>
+      </w:r>
+    </w:p>
+    <w:p>
+      <w:r>
+        <w:t>If you already have the project configured on your machine, you only need run the command npm install to add new dependencies;</w:t>
+      </w:r>
+    </w:p>
+    <w:p>
+      <w:r>
+        <w:t>If you have some trouble with the environment, you can open an issue;</w:t>
+      </w:r>
+    </w:p>
+    <w:p>
+      <w:pPr>
+        <w:pStyle w:val="Heading4"/>
+      </w:pPr>
+      <w:bookmarkStart w:id="249" w:name="java"/>
+      <w:bookmarkEnd w:id="249"/>
+      <w:r>
+        <w:t>Java</w:t>
+      </w:r>
+    </w:p>
+    <w:p>
+      <w:r>
+        <w:t xml:space="preserve">Follow the link </w:t>
+      </w:r>
       <w:proofErr w:type="gramStart"/>
       <w:r>
-        <w:t>dev-msg-node-vertx</w:t>
-      </w:r>
-      <w:bookmarkEnd w:id="249"/>
+        <w:t xml:space="preserve">to </w:t>
+      </w:r>
       <w:proofErr w:type="gramEnd"/>
+      <w:r>
+        <w:fldChar w:fldCharType="begin"/>
+      </w:r>
+      <w:r>
+        <w:instrText>HYPERLINK "https://maven.apache.org/install.html" \h</w:instrText>
+      </w:r>
+      <w:r>
+        <w:fldChar w:fldCharType="separate"/>
+      </w:r>
+      <w:r>
+        <w:t>Install Maven</w:t>
+      </w:r>
+      <w:r>
+        <w:fldChar w:fldCharType="end"/>
+      </w:r>
+      <w:r>
+        <w:t>. * Build the project with: mvn package * Verify if the configs are OK in node.config.json file * Run vertx node with: mvn exec</w:t>
+      </w:r>
+      <w:proofErr w:type="gramStart"/>
+      <w:r>
+        <w:t>:java</w:t>
+      </w:r>
+      <w:proofErr w:type="gramEnd"/>
+      <w:r>
+        <w:t xml:space="preserve"> -Dexec.args="&lt;port&gt;"</w:t>
+      </w:r>
     </w:p>
     <w:p>
       <w:pPr>
         <w:pStyle w:val="Heading3"/>
       </w:pPr>
-      <w:bookmarkStart w:id="250" w:name="setup-environment-1"/>
-      <w:bookmarkStart w:id="251" w:name="_Toc442388879"/>
+      <w:bookmarkStart w:id="250" w:name="use-of-vertxprotostub"/>
+      <w:bookmarkStart w:id="251" w:name="_Toc442388880"/>
       <w:bookmarkEnd w:id="250"/>
       <w:r>
-        <w:t>Setup Environment</w:t>
+        <w:t>Use of VertxProtoStub</w:t>
       </w:r>
       <w:bookmarkEnd w:id="251"/>
     </w:p>
     <w:p>
-      <w:pPr>
-        <w:pStyle w:val="Heading4"/>
-      </w:pPr>
-      <w:bookmarkStart w:id="252" w:name="javascript"/>
+      <w:r>
+        <w:t>Once the MessageNode is active, we are able to connect with the ProtoStub. The best example of how this is done is in the test/VertxProtoStub.js in "runtime connectivity" test. It's important to send the "runtimeURL" in the config parameter, because it will be used to link the connection channel to the runtime.</w:t>
+      </w:r>
+    </w:p>
+    <w:p>
+      <w:r>
+        <w:t>With this it's possible to send messages between runtimes, but Hyperty registration is something that should be done externally.</w:t>
+      </w:r>
+    </w:p>
+    <w:p>
+      <w:r>
+        <w:t>The connection is auto managed. It means, there is no need to call "</w:t>
+      </w:r>
+      <w:proofErr w:type="gramStart"/>
+      <w:r>
+        <w:t>connect(</w:t>
+      </w:r>
+      <w:proofErr w:type="gramEnd"/>
+      <w:r>
+        <w:t>)" explicitly, and it will always try to be in "connected" until "disconnect()" is called. Status messages are sent to "runtimeProtoStubURL/status".</w:t>
+      </w:r>
+    </w:p>
+    <w:p>
+      <w:pPr>
+        <w:pStyle w:val="Heading3"/>
+      </w:pPr>
+      <w:bookmarkStart w:id="252" w:name="component-integration"/>
+      <w:bookmarkStart w:id="253" w:name="_Toc442388881"/>
       <w:bookmarkEnd w:id="252"/>
       <w:r>
-        <w:t>JavaScript</w:t>
-      </w:r>
-    </w:p>
-    <w:p>
-      <w:r>
-        <w:t>On the first time you are cloning this repository, you need to run the command npm run init-setup;</w:t>
-      </w:r>
-    </w:p>
-    <w:p>
-      <w:r>
-        <w:t>After running successfully this command you will have 2 folders (node_modules and vendor), these folders are excluded from the commit process, and are only for development.</w:t>
-      </w:r>
-    </w:p>
-    <w:p>
-      <w:r>
-        <w:t>If you already have the project configured on your machine, you only need run the command npm install to add new dependencies;</w:t>
-      </w:r>
-    </w:p>
-    <w:p>
-      <w:r>
-        <w:t>If you have some trouble with the environment, you can open an issue;</w:t>
-      </w:r>
-    </w:p>
-    <w:p>
-      <w:pPr>
-        <w:pStyle w:val="Heading4"/>
-      </w:pPr>
-      <w:bookmarkStart w:id="253" w:name="java"/>
+        <w:t>Component Integration</w:t>
+      </w:r>
       <w:bookmarkEnd w:id="253"/>
-      <w:r>
-        <w:t>Java</w:t>
-      </w:r>
-    </w:p>
-    <w:p>
-      <w:r>
-        <w:t xml:space="preserve">Follow the link </w:t>
-      </w:r>
-      <w:proofErr w:type="gramStart"/>
-      <w:r>
-        <w:t xml:space="preserve">to </w:t>
-      </w:r>
-      <w:proofErr w:type="gramEnd"/>
-      <w:r>
-        <w:fldChar w:fldCharType="begin"/>
-      </w:r>
-      <w:r>
-        <w:instrText>HYPERLINK "https://maven.apache.org/install.html" \h</w:instrText>
-      </w:r>
-      <w:r>
-        <w:fldChar w:fldCharType="separate"/>
-      </w:r>
-      <w:r>
-        <w:t>Install Maven</w:t>
-      </w:r>
-      <w:r>
-        <w:fldChar w:fldCharType="end"/>
-      </w:r>
-      <w:r>
-        <w:t>. * Build the project with: mvn package * Verify if the configs are OK in node.config.json file * Run vertx node with: mvn exec</w:t>
-      </w:r>
-      <w:proofErr w:type="gramStart"/>
-      <w:r>
-        <w:t>:java</w:t>
-      </w:r>
-      <w:proofErr w:type="gramEnd"/>
-      <w:r>
-        <w:t xml:space="preserve"> -Dexec.args="&lt;port&gt;"</w:t>
-      </w:r>
-    </w:p>
-    <w:p>
-      <w:pPr>
-        <w:pStyle w:val="Heading3"/>
-      </w:pPr>
-      <w:bookmarkStart w:id="254" w:name="use-of-vertxprotostub"/>
-      <w:bookmarkStart w:id="255" w:name="_Toc442388880"/>
-      <w:bookmarkEnd w:id="254"/>
-      <w:r>
-        <w:t>Use of VertxProtoStub</w:t>
-      </w:r>
-      <w:bookmarkEnd w:id="255"/>
-    </w:p>
-    <w:p>
-      <w:r>
-        <w:t>Once the MessageNode is active, we are able to connect with the ProtoStub. The best example of how this is done is in the test/VertxProtoStub.js in "runtime connectivity" test. It's important to send the "runtimeURL" in the config parameter, because it will be used to link the connection channel to the runtime.</w:t>
-      </w:r>
-    </w:p>
-    <w:p>
-      <w:r>
-        <w:t>With this it's possible to send messages between runtimes, but Hyperty registration is something that should be done externally.</w:t>
-      </w:r>
-    </w:p>
-    <w:p>
-      <w:r>
-        <w:t>The connection is auto managed. It means, there is no need to call "</w:t>
-      </w:r>
-      <w:proofErr w:type="gramStart"/>
-      <w:r>
-        <w:t>connect(</w:t>
-      </w:r>
-      <w:proofErr w:type="gramEnd"/>
-      <w:r>
-        <w:t>)" explicitly, and it will always try to be in "connected" until "disconnect()" is called. Status messages are sent to "runtimeProtoStubURL/status".</w:t>
-      </w:r>
-    </w:p>
-    <w:p>
-      <w:pPr>
-        <w:pStyle w:val="Heading3"/>
-      </w:pPr>
-      <w:bookmarkStart w:id="256" w:name="component-integration"/>
-      <w:bookmarkStart w:id="257" w:name="_Toc442388881"/>
-      <w:bookmarkEnd w:id="256"/>
-      <w:r>
-        <w:t>Component Integration</w:t>
-      </w:r>
-      <w:bookmarkEnd w:id="257"/>
     </w:p>
     <w:p>
       <w:r>
@@ -22231,7 +24586,7 @@
                     </pic:cNvPicPr>
                   </pic:nvPicPr>
                   <pic:blipFill>
-                    <a:blip r:embed="rId76" cstate="print"/>
+                    <a:blip r:embed="rId105" cstate="print"/>
                     <a:stretch>
                       <a:fillRect/>
                     </a:stretch>
@@ -22262,8 +24617,8 @@
       <w:pPr>
         <w:pStyle w:val="Heading4"/>
       </w:pPr>
-      <w:bookmarkStart w:id="258" w:name="addressable-components"/>
-      <w:bookmarkEnd w:id="258"/>
+      <w:bookmarkStart w:id="254" w:name="addressable-components"/>
+      <w:bookmarkEnd w:id="254"/>
       <w:r>
         <w:t>Addressable Components</w:t>
       </w:r>
@@ -22285,8 +24640,8 @@
       <w:pPr>
         <w:pStyle w:val="Heading4"/>
       </w:pPr>
-      <w:bookmarkStart w:id="259" w:name="interceptor-components"/>
-      <w:bookmarkEnd w:id="259"/>
+      <w:bookmarkStart w:id="255" w:name="interceptor-components"/>
+      <w:bookmarkEnd w:id="255"/>
       <w:r>
         <w:t>Interceptor Components</w:t>
       </w:r>
@@ -22308,8 +24663,8 @@
       <w:pPr>
         <w:pStyle w:val="Heading4"/>
       </w:pPr>
-      <w:bookmarkStart w:id="260" w:name="use-of-pipecontext"/>
-      <w:bookmarkEnd w:id="260"/>
+      <w:bookmarkStart w:id="256" w:name="use-of-pipecontext"/>
+      <w:bookmarkEnd w:id="256"/>
       <w:r>
         <w:t>Use of PipeContext</w:t>
       </w:r>
@@ -22376,251 +24731,251 @@
       <w:pPr>
         <w:pStyle w:val="Heading3"/>
       </w:pPr>
-      <w:bookmarkStart w:id="261" w:name="unit-testing-1"/>
-      <w:bookmarkStart w:id="262" w:name="_Toc442388882"/>
+      <w:bookmarkStart w:id="257" w:name="unit-testing-1"/>
+      <w:bookmarkStart w:id="258" w:name="_Toc442388882"/>
+      <w:bookmarkEnd w:id="257"/>
+      <w:r>
+        <w:t>Unit testing</w:t>
+      </w:r>
+      <w:bookmarkEnd w:id="258"/>
+    </w:p>
+    <w:p>
+      <w:r>
+        <w:rPr>
+          <w:b/>
+        </w:rPr>
+        <w:t>DO NOT SUBMIT CODE WITHOUT ALL UNIT TESTS ARE OK</w:t>
+      </w:r>
+      <w:r>
+        <w:t xml:space="preserve"> * Run 2 instances of the message-node: </w:t>
+      </w:r>
+      <w:r>
+        <w:rPr>
+          <w:b/>
+        </w:rPr>
+        <w:t>mvn exec</w:t>
+      </w:r>
+      <w:proofErr w:type="gramStart"/>
+      <w:r>
+        <w:rPr>
+          <w:b/>
+        </w:rPr>
+        <w:t>:java</w:t>
+      </w:r>
+      <w:proofErr w:type="gramEnd"/>
+      <w:r>
+        <w:rPr>
+          <w:b/>
+        </w:rPr>
+        <w:t xml:space="preserve"> -Dexec.args="9090"</w:t>
+      </w:r>
+      <w:r>
+        <w:t xml:space="preserve"> and </w:t>
+      </w:r>
+      <w:r>
+        <w:rPr>
+          <w:b/>
+        </w:rPr>
+        <w:t>mvn exec:java -Dexec.args="9091"</w:t>
+      </w:r>
+      <w:r>
+        <w:t xml:space="preserve"> * Run </w:t>
+      </w:r>
+      <w:r>
+        <w:rPr>
+          <w:b/>
+        </w:rPr>
+        <w:t>karma start</w:t>
+      </w:r>
+    </w:p>
+    <w:p>
+      <w:pPr>
+        <w:pStyle w:val="Heading3"/>
+      </w:pPr>
+      <w:bookmarkStart w:id="259" w:name="matrix.org-based-messging-node"/>
+      <w:bookmarkStart w:id="260" w:name="_Toc442388883"/>
+      <w:bookmarkEnd w:id="259"/>
+      <w:r>
+        <w:t>Matrix.org based Messging Node</w:t>
+      </w:r>
+      <w:bookmarkEnd w:id="260"/>
+    </w:p>
+    <w:p>
+      <w:r>
+        <w:t>The repository for the Matrix.org based message node. The MN code does not modify any Matrix.org specific code. It only adds componentes "around" an untouched Matrix Homeserver (HS).</w:t>
+      </w:r>
+    </w:p>
+    <w:p>
+      <w:pPr>
+        <w:pStyle w:val="Heading4"/>
+      </w:pPr>
+      <w:bookmarkStart w:id="261" w:name="matrix.org---overview-and-core-concepts"/>
       <w:bookmarkEnd w:id="261"/>
       <w:r>
-        <w:t>Unit testing</w:t>
-      </w:r>
+        <w:t>Matrix.org - Overview and core concepts</w:t>
+      </w:r>
+    </w:p>
+    <w:p>
+      <w:r>
+        <w:t xml:space="preserve">The Matrix mission statement (from </w:t>
+      </w:r>
+      <w:hyperlink r:id="rId106">
+        <w:r>
+          <w:t>matrix.org spec</w:t>
+        </w:r>
+      </w:hyperlink>
+      <w:r>
+        <w:t xml:space="preserve">): &gt; </w:t>
+      </w:r>
+      <w:r>
+        <w:rPr>
+          <w:i/>
+        </w:rPr>
+        <w:t>The end goal of Matrix is to be a ubiquitous messaging layer for synchronising arbitrary data between sets of people, devices and services - be that for instant messages, VoIP call setups, or any other objects that need to be reliably and persistently pushed from A to B in an interoperable and federated manner.</w:t>
+      </w:r>
+    </w:p>
+    <w:p>
+      <w:pPr>
+        <w:pStyle w:val="Heading5"/>
+      </w:pPr>
+      <w:bookmarkStart w:id="262" w:name="homeservers"/>
       <w:bookmarkEnd w:id="262"/>
-    </w:p>
-    <w:p>
+      <w:r>
+        <w:t>Homeservers</w:t>
+      </w:r>
+    </w:p>
+    <w:p>
+      <w:r>
+        <w:t>The core components of the Matrix architecture are the Home Servers (HS). Each Homeserver is responsible for one domain. Each client connects to one HS, wich is responsible for the own domain. Communication between different domains is supported by built-in federation mechanisms that sync and maintain the history of shared communication sessions among the domains. Home Servers use normal DNS to find, resolve and contact each other. The Federation API between Homeservers is based on HTTPs and therefore encrypted and secured by default.</w:t>
+      </w:r>
+    </w:p>
+    <w:p>
+      <w:r>
+        <w:t xml:space="preserve">The reference implementation of a Matrix HS, called </w:t>
+      </w:r>
+      <w:r>
+        <w:rPr>
+          <w:i/>
+        </w:rPr>
+        <w:t>Synapse</w:t>
+      </w:r>
+      <w:r>
+        <w:t xml:space="preserve">, is written in Python and available on </w:t>
+      </w:r>
+      <w:proofErr w:type="gramStart"/>
+      <w:r>
+        <w:t xml:space="preserve">GitHub </w:t>
+      </w:r>
+      <w:proofErr w:type="gramEnd"/>
+      <w:r>
+        <w:fldChar w:fldCharType="begin"/>
+      </w:r>
+      <w:r>
+        <w:instrText>HYPERLINK "https://github.com/matrix-org/synapse" \h</w:instrText>
+      </w:r>
+      <w:r>
+        <w:fldChar w:fldCharType="separate"/>
+      </w:r>
+      <w:r>
+        <w:t>Synapse</w:t>
+      </w:r>
+      <w:r>
+        <w:fldChar w:fldCharType="end"/>
+      </w:r>
+      <w:r>
+        <w:t>.</w:t>
+      </w:r>
+    </w:p>
+    <w:p>
+      <w:pPr>
+        <w:pStyle w:val="Heading5"/>
+      </w:pPr>
+      <w:bookmarkStart w:id="263" w:name="clients"/>
+      <w:bookmarkEnd w:id="263"/>
+      <w:r>
+        <w:t>Clients</w:t>
+      </w:r>
+    </w:p>
+    <w:p>
+      <w:r>
+        <w:t>Matrix clients connect to a HomeServer by using a REST-</w:t>
+      </w:r>
+      <w:proofErr w:type="gramStart"/>
+      <w:r>
+        <w:t xml:space="preserve">based </w:t>
+      </w:r>
+      <w:proofErr w:type="gramEnd"/>
+      <w:r>
+        <w:fldChar w:fldCharType="begin"/>
+      </w:r>
+      <w:r>
+        <w:instrText>HYPERLINK "http://matrix.org/docs/spec/r0.0.1/client_server.html" \h</w:instrText>
+      </w:r>
+      <w:r>
+        <w:fldChar w:fldCharType="separate"/>
+      </w:r>
+      <w:r>
+        <w:t>Client-Server-API</w:t>
+      </w:r>
+      <w:r>
+        <w:fldChar w:fldCharType="end"/>
+      </w:r>
+      <w:r>
+        <w:t>. Clients can either implement the corresponding REST calls directly or choose to use one of the SDK's, which are available for a lot of different systems and programming languages, including Android, IOS, Python, NodeJS etc. These SDK's abstract the REST API and provide a lot of high-level convenience methods.</w:t>
+      </w:r>
+    </w:p>
+    <w:p>
+      <w:r>
+        <w:t>Following picture shows the main data flow in a federated matrix architecture.</w:t>
+      </w:r>
+    </w:p>
+    <w:p>
+      <w:r>
+        <w:t>Figure (</w:t>
+      </w:r>
       <w:r>
         <w:rPr>
           <w:b/>
         </w:rPr>
-        <w:t>DO NOT SUBMIT CODE WITHOUT ALL UNIT TESTS ARE OK</w:t>
-      </w:r>
-      <w:r>
-        <w:t xml:space="preserve"> * Run 2 instances of the message-node: </w:t>
+        <w:t>???</w:t>
+      </w:r>
+      <w:r>
+        <w:t>): Main data flow in a matrix architecture</w:t>
+      </w:r>
+    </w:p>
+    <w:p>
+      <w:r>
+        <w:t>Figure (</w:t>
       </w:r>
       <w:r>
         <w:rPr>
           <w:b/>
         </w:rPr>
-        <w:t>mvn exec</w:t>
+        <w:t>???</w:t>
+      </w:r>
+      <w:r>
+        <w:t>): Main data flow in a matrix architecture</w:t>
+      </w:r>
+    </w:p>
+    <w:p>
+      <w:r>
+        <w:t xml:space="preserve">As this Figure shows, clients just connect to their own HS, but due to the built-in federation between the Homeservers they can communicate with Matrix clients from other domains just out-of-the-box. This allows </w:t>
       </w:r>
       <w:proofErr w:type="gramStart"/>
       <w:r>
-        <w:rPr>
-          <w:b/>
-        </w:rPr>
-        <w:t>:java</w:t>
+        <w:t>to form a Matrix Eco-System, just by adding Homeservers to the public Internet and make</w:t>
       </w:r>
       <w:proofErr w:type="gramEnd"/>
       <w:r>
-        <w:rPr>
-          <w:b/>
-        </w:rPr>
-        <w:t xml:space="preserve"> -Dexec.args="9090"</w:t>
-      </w:r>
-      <w:r>
-        <w:t xml:space="preserve"> and </w:t>
-      </w:r>
-      <w:r>
-        <w:rPr>
-          <w:b/>
-        </w:rPr>
-        <w:t>mvn exec:java -Dexec.args="9091"</w:t>
-      </w:r>
-      <w:r>
-        <w:t xml:space="preserve"> * Run </w:t>
-      </w:r>
-      <w:r>
-        <w:rPr>
-          <w:b/>
-        </w:rPr>
-        <w:t>karma start</w:t>
-      </w:r>
-    </w:p>
-    <w:p>
-      <w:pPr>
-        <w:pStyle w:val="Heading3"/>
-      </w:pPr>
-      <w:bookmarkStart w:id="263" w:name="matrix.org-based-messging-node"/>
-      <w:bookmarkStart w:id="264" w:name="_Toc442388883"/>
-      <w:bookmarkEnd w:id="263"/>
-      <w:r>
-        <w:t>Matrix.org based Messging Node</w:t>
-      </w:r>
+        <w:t xml:space="preserve"> their domains resolvable via DNS.</w:t>
+      </w:r>
+    </w:p>
+    <w:p>
+      <w:pPr>
+        <w:pStyle w:val="Heading5"/>
+      </w:pPr>
+      <w:bookmarkStart w:id="264" w:name="the-matrix-room-concept"/>
       <w:bookmarkEnd w:id="264"/>
-    </w:p>
-    <w:p>
-      <w:r>
-        <w:t>The repository for the Matrix.org based message node. The MN code does not modify any Matrix.org specific code. It only adds componentes "around" an untouched Matrix Homeserver (HS).</w:t>
-      </w:r>
-    </w:p>
-    <w:p>
-      <w:pPr>
-        <w:pStyle w:val="Heading4"/>
-      </w:pPr>
-      <w:bookmarkStart w:id="265" w:name="matrix.org---overview-and-core-concepts"/>
-      <w:bookmarkEnd w:id="265"/>
-      <w:r>
-        <w:t>Matrix.org - Overview and core concepts</w:t>
-      </w:r>
-    </w:p>
-    <w:p>
-      <w:r>
-        <w:t xml:space="preserve">The Matrix mission statement (from </w:t>
-      </w:r>
-      <w:hyperlink r:id="rId77">
-        <w:r>
-          <w:t>matrix.org spec</w:t>
-        </w:r>
-      </w:hyperlink>
-      <w:r>
-        <w:t xml:space="preserve">): &gt; </w:t>
-      </w:r>
-      <w:r>
-        <w:rPr>
-          <w:i/>
-        </w:rPr>
-        <w:t>The end goal of Matrix is to be a ubiquitous messaging layer for synchronising arbitrary data between sets of people, devices and services - be that for instant messages, VoIP call setups, or any other objects that need to be reliably and persistently pushed from A to B in an interoperable and federated manner.</w:t>
-      </w:r>
-    </w:p>
-    <w:p>
-      <w:pPr>
-        <w:pStyle w:val="Heading5"/>
-      </w:pPr>
-      <w:bookmarkStart w:id="266" w:name="homeservers"/>
-      <w:bookmarkEnd w:id="266"/>
-      <w:r>
-        <w:t>Homeservers</w:t>
-      </w:r>
-    </w:p>
-    <w:p>
-      <w:r>
-        <w:t>The core components of the Matrix architecture are the Home Servers (HS). Each Homeserver is responsible for one domain. Each client connects to one HS, wich is responsible for the own domain. Communication between different domains is supported by built-in federation mechanisms that sync and maintain the history of shared communication sessions among the domains. Home Servers use normal DNS to find, resolve and contact each other. The Federation API between Homeservers is based on HTTPs and therefore encrypted and secured by default.</w:t>
-      </w:r>
-    </w:p>
-    <w:p>
-      <w:r>
-        <w:t xml:space="preserve">The reference implementation of a Matrix HS, called </w:t>
-      </w:r>
-      <w:r>
-        <w:rPr>
-          <w:i/>
-        </w:rPr>
-        <w:t>Synapse</w:t>
-      </w:r>
-      <w:r>
-        <w:t xml:space="preserve">, is written in Python and available on </w:t>
-      </w:r>
-      <w:proofErr w:type="gramStart"/>
-      <w:r>
-        <w:t xml:space="preserve">GitHub </w:t>
-      </w:r>
-      <w:proofErr w:type="gramEnd"/>
-      <w:r>
-        <w:fldChar w:fldCharType="begin"/>
-      </w:r>
-      <w:r>
-        <w:instrText>HYPERLINK "https://github.com/matrix-org/synapse" \h</w:instrText>
-      </w:r>
-      <w:r>
-        <w:fldChar w:fldCharType="separate"/>
-      </w:r>
-      <w:r>
-        <w:t>Synapse</w:t>
-      </w:r>
-      <w:r>
-        <w:fldChar w:fldCharType="end"/>
-      </w:r>
-      <w:r>
-        <w:t>.</w:t>
-      </w:r>
-    </w:p>
-    <w:p>
-      <w:pPr>
-        <w:pStyle w:val="Heading5"/>
-      </w:pPr>
-      <w:bookmarkStart w:id="267" w:name="clients"/>
-      <w:bookmarkEnd w:id="267"/>
-      <w:r>
-        <w:t>Clients</w:t>
-      </w:r>
-    </w:p>
-    <w:p>
-      <w:r>
-        <w:t>Matrix clients connect to a HomeServer by using a REST-</w:t>
-      </w:r>
-      <w:proofErr w:type="gramStart"/>
-      <w:r>
-        <w:t xml:space="preserve">based </w:t>
-      </w:r>
-      <w:proofErr w:type="gramEnd"/>
-      <w:r>
-        <w:fldChar w:fldCharType="begin"/>
-      </w:r>
-      <w:r>
-        <w:instrText>HYPERLINK "http://matrix.org/docs/spec/r0.0.1/client_server.html" \h</w:instrText>
-      </w:r>
-      <w:r>
-        <w:fldChar w:fldCharType="separate"/>
-      </w:r>
-      <w:r>
-        <w:t>Client-Server-API</w:t>
-      </w:r>
-      <w:r>
-        <w:fldChar w:fldCharType="end"/>
-      </w:r>
-      <w:r>
-        <w:t>. Clients can either implement the corresponding REST calls directly or choose to use one of the SDK's, which are available for a lot of different systems and programming languages, including Android, IOS, Python, NodeJS etc. These SDK's abstract the REST API and provide a lot of high-level convenience methods.</w:t>
-      </w:r>
-    </w:p>
-    <w:p>
-      <w:r>
-        <w:t>Following picture shows the main data flow in a federated matrix architecture.</w:t>
-      </w:r>
-    </w:p>
-    <w:p>
-      <w:r>
-        <w:t>Figure (</w:t>
-      </w:r>
-      <w:r>
-        <w:rPr>
-          <w:b/>
-        </w:rPr>
-        <w:t>???</w:t>
-      </w:r>
-      <w:r>
-        <w:t>): Main data flow in a matrix architecture</w:t>
-      </w:r>
-    </w:p>
-    <w:p>
-      <w:r>
-        <w:t>Figure (</w:t>
-      </w:r>
-      <w:r>
-        <w:rPr>
-          <w:b/>
-        </w:rPr>
-        <w:t>???</w:t>
-      </w:r>
-      <w:r>
-        <w:t>): Main data flow in a matrix architecture</w:t>
-      </w:r>
-    </w:p>
-    <w:p>
-      <w:r>
-        <w:t xml:space="preserve">As this Figure shows, clients just connect to their own HS, but due to the built-in federation between the Homeservers they can communicate with Matrix clients from other domains just out-of-the-box. This allows </w:t>
-      </w:r>
-      <w:proofErr w:type="gramStart"/>
-      <w:r>
-        <w:t>to form a Matrix Eco-System, just by adding Homeservers to the public Internet and make</w:t>
-      </w:r>
-      <w:proofErr w:type="gramEnd"/>
-      <w:r>
-        <w:t xml:space="preserve"> their domains resolvable via DNS.</w:t>
-      </w:r>
-    </w:p>
-    <w:p>
-      <w:pPr>
-        <w:pStyle w:val="Heading5"/>
-      </w:pPr>
-      <w:bookmarkStart w:id="268" w:name="the-matrix-room-concept"/>
-      <w:bookmarkEnd w:id="268"/>
       <w:r>
         <w:t>The Matrix Room concept</w:t>
       </w:r>
@@ -22647,8 +25002,8 @@
       <w:pPr>
         <w:pStyle w:val="Heading5"/>
       </w:pPr>
-      <w:bookmarkStart w:id="269" w:name="application-services"/>
-      <w:bookmarkEnd w:id="269"/>
+      <w:bookmarkStart w:id="265" w:name="application-services"/>
+      <w:bookmarkEnd w:id="265"/>
       <w:r>
         <w:t>Application services</w:t>
       </w:r>
@@ -22679,8 +25034,8 @@
       <w:pPr>
         <w:pStyle w:val="Heading5"/>
       </w:pPr>
-      <w:bookmarkStart w:id="270" w:name="general-considerations-requirements-and-"/>
-      <w:bookmarkEnd w:id="270"/>
+      <w:bookmarkStart w:id="266" w:name="general-considerations-requirements-and-"/>
+      <w:bookmarkEnd w:id="266"/>
       <w:r>
         <w:t>General considerations, requirements and decisions</w:t>
       </w:r>
@@ -22725,8 +25080,8 @@
       <w:pPr>
         <w:pStyle w:val="Heading5"/>
       </w:pPr>
-      <w:bookmarkStart w:id="271" w:name="matrix-messaging-node-architecture"/>
-      <w:bookmarkEnd w:id="271"/>
+      <w:bookmarkStart w:id="267" w:name="matrix-messaging-node-architecture"/>
+      <w:bookmarkEnd w:id="267"/>
       <w:r>
         <w:t>Matrix Messaging Node architecture</w:t>
       </w:r>
@@ -22796,8 +25151,8 @@
       <w:pPr>
         <w:pStyle w:val="Heading5"/>
       </w:pPr>
-      <w:bookmarkStart w:id="272" w:name="dynamic-views"/>
-      <w:bookmarkEnd w:id="272"/>
+      <w:bookmarkStart w:id="268" w:name="dynamic-views"/>
+      <w:bookmarkEnd w:id="268"/>
       <w:r>
         <w:t>Dynamic Views</w:t>
       </w:r>
@@ -23063,8 +25418,8 @@
       <w:pPr>
         <w:pStyle w:val="Heading4"/>
       </w:pPr>
-      <w:bookmarkStart w:id="273" w:name="matrix-messaging-stub"/>
-      <w:bookmarkEnd w:id="273"/>
+      <w:bookmarkStart w:id="269" w:name="matrix-messaging-stub"/>
+      <w:bookmarkEnd w:id="269"/>
       <w:r>
         <w:t>Matrix Messaging Stub</w:t>
       </w:r>
@@ -23096,21 +25451,21 @@
       <w:pPr>
         <w:pStyle w:val="Heading3"/>
       </w:pPr>
-      <w:bookmarkStart w:id="274" w:name="configuration-and-operation"/>
-      <w:bookmarkStart w:id="275" w:name="_Toc442388884"/>
-      <w:bookmarkEnd w:id="274"/>
+      <w:bookmarkStart w:id="270" w:name="configuration-and-operation"/>
+      <w:bookmarkStart w:id="271" w:name="_Toc442388884"/>
+      <w:bookmarkEnd w:id="270"/>
       <w:r>
         <w:lastRenderedPageBreak/>
         <w:t>Configuration and Operation</w:t>
       </w:r>
-      <w:bookmarkEnd w:id="275"/>
+      <w:bookmarkEnd w:id="271"/>
     </w:p>
     <w:p>
       <w:pPr>
         <w:pStyle w:val="Heading4"/>
       </w:pPr>
-      <w:bookmarkStart w:id="276" w:name="structure-of-the-dev-msg-node-matrix-git"/>
-      <w:bookmarkEnd w:id="276"/>
+      <w:bookmarkStart w:id="272" w:name="structure-of-the-dev-msg-node-matrix-git"/>
+      <w:bookmarkEnd w:id="272"/>
       <w:r>
         <w:t>Structure of the "dev-msg-node-matrix" GitHub repository</w:t>
       </w:r>
@@ -23187,8 +25542,8 @@
       <w:pPr>
         <w:pStyle w:val="Heading4"/>
       </w:pPr>
-      <w:bookmarkStart w:id="277" w:name="setup-and-operation-of-the-matrixmn-as-a"/>
-      <w:bookmarkEnd w:id="277"/>
+      <w:bookmarkStart w:id="273" w:name="setup-and-operation-of-the-matrixmn-as-a"/>
+      <w:bookmarkEnd w:id="273"/>
       <w:r>
         <w:t>Setup and operation of the MatrixMN as a Docker container</w:t>
       </w:r>
@@ -23207,8 +25562,8 @@
       <w:pPr>
         <w:pStyle w:val="Heading5"/>
       </w:pPr>
-      <w:bookmarkStart w:id="278" w:name="installation-of-nodejs-and-docker"/>
-      <w:bookmarkEnd w:id="278"/>
+      <w:bookmarkStart w:id="274" w:name="installation-of-nodejs-and-docker"/>
+      <w:bookmarkEnd w:id="274"/>
       <w:r>
         <w:t>1. Installation of NodeJS and Docker</w:t>
       </w:r>
@@ -23217,7 +25572,7 @@
       <w:r>
         <w:t xml:space="preserve">You need to set up the following requirements. - </w:t>
       </w:r>
-      <w:hyperlink r:id="rId78" w:anchor="debian-and-ubuntu-based-linux-distributions">
+      <w:hyperlink r:id="rId107" w:anchor="debian-and-ubuntu-based-linux-distributions">
         <w:r>
           <w:t>nodejs 5.x</w:t>
         </w:r>
@@ -23225,7 +25580,7 @@
       <w:r>
         <w:t xml:space="preserve"> - nodejs-legacy for Debian (Ubuntu might not need this) - </w:t>
       </w:r>
-      <w:hyperlink r:id="rId79">
+      <w:hyperlink r:id="rId108">
         <w:r>
           <w:t>docker</w:t>
         </w:r>
@@ -23246,8 +25601,8 @@
       <w:pPr>
         <w:pStyle w:val="Heading5"/>
       </w:pPr>
-      <w:bookmarkStart w:id="279" w:name="installation-of-repository-tools-and-clo"/>
-      <w:bookmarkEnd w:id="279"/>
+      <w:bookmarkStart w:id="275" w:name="installation-of-repository-tools-and-clo"/>
+      <w:bookmarkEnd w:id="275"/>
       <w:r>
         <w:t>2. Installation of repository-tools and cloning the repository</w:t>
       </w:r>
@@ -23286,8 +25641,8 @@
       <w:pPr>
         <w:pStyle w:val="Heading5"/>
       </w:pPr>
-      <w:bookmarkStart w:id="280" w:name="building-matrixmn"/>
-      <w:bookmarkEnd w:id="280"/>
+      <w:bookmarkStart w:id="276" w:name="building-matrixmn"/>
+      <w:bookmarkEnd w:id="276"/>
       <w:r>
         <w:t>3. Building MatrixMN</w:t>
       </w:r>
@@ -23361,8 +25716,8 @@
       <w:pPr>
         <w:pStyle w:val="Heading5"/>
       </w:pPr>
-      <w:bookmarkStart w:id="281" w:name="building-the-registry"/>
-      <w:bookmarkEnd w:id="281"/>
+      <w:bookmarkStart w:id="277" w:name="building-the-registry"/>
+      <w:bookmarkEnd w:id="277"/>
       <w:r>
         <w:t>4. Building the Registry</w:t>
       </w:r>
@@ -23410,8 +25765,8 @@
       <w:pPr>
         <w:pStyle w:val="Heading5"/>
       </w:pPr>
-      <w:bookmarkStart w:id="282" w:name="starting-the-registry"/>
-      <w:bookmarkEnd w:id="282"/>
+      <w:bookmarkStart w:id="278" w:name="starting-the-registry"/>
+      <w:bookmarkEnd w:id="278"/>
       <w:r>
         <w:t>5. Starting the Registry</w:t>
       </w:r>
@@ -23433,8 +25788,8 @@
       <w:pPr>
         <w:pStyle w:val="Heading5"/>
       </w:pPr>
-      <w:bookmarkStart w:id="283" w:name="starting-matrixmn"/>
-      <w:bookmarkEnd w:id="283"/>
+      <w:bookmarkStart w:id="279" w:name="starting-matrixmn"/>
+      <w:bookmarkEnd w:id="279"/>
       <w:r>
         <w:t>6. Starting MatrixMN</w:t>
       </w:r>
@@ -23483,8 +25838,8 @@
       <w:pPr>
         <w:pStyle w:val="Heading5"/>
       </w:pPr>
-      <w:bookmarkStart w:id="284" w:name="testing"/>
-      <w:bookmarkEnd w:id="284"/>
+      <w:bookmarkStart w:id="280" w:name="testing"/>
+      <w:bookmarkEnd w:id="280"/>
       <w:r>
         <w:t>7. Testing</w:t>
       </w:r>
@@ -23523,81 +25878,81 @@
       <w:pPr>
         <w:pStyle w:val="Heading1"/>
       </w:pPr>
-      <w:bookmarkStart w:id="285" w:name="dev-msg-node-nodejs"/>
-      <w:bookmarkStart w:id="286" w:name="_Toc442388885"/>
-      <w:bookmarkEnd w:id="285"/>
+      <w:bookmarkStart w:id="281" w:name="dev-msg-node-nodejs"/>
+      <w:bookmarkStart w:id="282" w:name="_Toc442388885"/>
+      <w:bookmarkEnd w:id="281"/>
       <w:proofErr w:type="gramStart"/>
       <w:r>
         <w:lastRenderedPageBreak/>
         <w:t>dev-msg-node-nodejs</w:t>
       </w:r>
+      <w:bookmarkEnd w:id="282"/>
+      <w:proofErr w:type="gramEnd"/>
+    </w:p>
+    <w:p>
+      <w:r>
+        <w:t>The repository provide NodeJS implementation for WebSocket messaging using socket.io library for the</w:t>
+      </w:r>
+    </w:p>
+    <w:p>
+      <w:pPr>
+        <w:pStyle w:val="Heading2"/>
+      </w:pPr>
+      <w:bookmarkStart w:id="283" w:name="setup-environment-2"/>
+      <w:bookmarkStart w:id="284" w:name="_Toc442388886"/>
+      <w:bookmarkEnd w:id="283"/>
+      <w:r>
+        <w:t>Setup Environment</w:t>
+      </w:r>
+      <w:bookmarkEnd w:id="284"/>
+    </w:p>
+    <w:p>
+      <w:pPr>
+        <w:pStyle w:val="Heading3"/>
+      </w:pPr>
+      <w:bookmarkStart w:id="285" w:name="javascript-environment-1"/>
+      <w:bookmarkStart w:id="286" w:name="_Toc442388887"/>
+      <w:bookmarkEnd w:id="285"/>
+      <w:r>
+        <w:t>Javascript Environment</w:t>
+      </w:r>
       <w:bookmarkEnd w:id="286"/>
+    </w:p>
+    <w:p>
+      <w:r>
+        <w:t>JavaScript code should be written in ES6.</w:t>
+      </w:r>
+    </w:p>
+    <w:p>
+      <w:r>
+        <w:t xml:space="preserve">Please follow instructions on </w:t>
+      </w:r>
+      <w:hyperlink r:id="rId109">
+        <w:r>
+          <w:t>official nodejs installation documentation</w:t>
+        </w:r>
+      </w:hyperlink>
+      <w:r>
+        <w:t xml:space="preserve"> to setup the NodeJS environnement.</w:t>
+      </w:r>
+      <w:r>
+        <w:br/>
+      </w:r>
+      <w:proofErr w:type="gramStart"/>
+      <w:r>
+        <w:t>This include</w:t>
+      </w:r>
       <w:proofErr w:type="gramEnd"/>
-    </w:p>
-    <w:p>
-      <w:r>
-        <w:t>The repository provide NodeJS implementation for WebSocket messaging using socket.io library for the</w:t>
-      </w:r>
-    </w:p>
-    <w:p>
-      <w:pPr>
-        <w:pStyle w:val="Heading2"/>
-      </w:pPr>
-      <w:bookmarkStart w:id="287" w:name="setup-environment-2"/>
-      <w:bookmarkStart w:id="288" w:name="_Toc442388886"/>
+      <w:r>
+        <w:t xml:space="preserve"> the npm manager for node modules.</w:t>
+      </w:r>
+    </w:p>
+    <w:p>
+      <w:pPr>
+        <w:pStyle w:val="Heading4"/>
+      </w:pPr>
+      <w:bookmarkStart w:id="287" w:name="dependencies-1"/>
       <w:bookmarkEnd w:id="287"/>
-      <w:r>
-        <w:t>Setup Environment</w:t>
-      </w:r>
-      <w:bookmarkEnd w:id="288"/>
-    </w:p>
-    <w:p>
-      <w:pPr>
-        <w:pStyle w:val="Heading3"/>
-      </w:pPr>
-      <w:bookmarkStart w:id="289" w:name="javascript-environment-1"/>
-      <w:bookmarkStart w:id="290" w:name="_Toc442388887"/>
-      <w:bookmarkEnd w:id="289"/>
-      <w:r>
-        <w:t>Javascript Environment</w:t>
-      </w:r>
-      <w:bookmarkEnd w:id="290"/>
-    </w:p>
-    <w:p>
-      <w:r>
-        <w:t>JavaScript code should be written in ES6.</w:t>
-      </w:r>
-    </w:p>
-    <w:p>
-      <w:r>
-        <w:t xml:space="preserve">Please follow instructions on </w:t>
-      </w:r>
-      <w:hyperlink r:id="rId80">
-        <w:r>
-          <w:t>official nodejs installation documentation</w:t>
-        </w:r>
-      </w:hyperlink>
-      <w:r>
-        <w:t xml:space="preserve"> to setup the NodeJS environnement.</w:t>
-      </w:r>
-      <w:r>
-        <w:br/>
-      </w:r>
-      <w:proofErr w:type="gramStart"/>
-      <w:r>
-        <w:t>This include</w:t>
-      </w:r>
-      <w:proofErr w:type="gramEnd"/>
-      <w:r>
-        <w:t xml:space="preserve"> the npm manager for node modules.</w:t>
-      </w:r>
-    </w:p>
-    <w:p>
-      <w:pPr>
-        <w:pStyle w:val="Heading4"/>
-      </w:pPr>
-      <w:bookmarkStart w:id="291" w:name="dependencies-1"/>
-      <w:bookmarkEnd w:id="291"/>
       <w:proofErr w:type="gramStart"/>
       <w:r>
         <w:t>dependencies</w:t>
@@ -23644,7 +25999,7 @@
       <w:r>
         <w:t xml:space="preserve"> - A simple tool that allows you to execute JavaScript code in multiple real browsers. See more on </w:t>
       </w:r>
-      <w:hyperlink r:id="rId81">
+      <w:hyperlink r:id="rId110">
         <w:r>
           <w:t>karma</w:t>
         </w:r>
@@ -23665,7 +26020,7 @@
       <w:r>
         <w:t xml:space="preserve"> - Unit test tool. See more on </w:t>
       </w:r>
-      <w:hyperlink r:id="rId82">
+      <w:hyperlink r:id="rId111">
         <w:r>
           <w:t>http://mochajs.org</w:t>
         </w:r>
@@ -23686,7 +26041,7 @@
       <w:r>
         <w:t xml:space="preserve"> - Don't need compile the code, it uses babel (or traucer or typescript) to run ES6 code on browser. Know more in </w:t>
       </w:r>
-      <w:hyperlink r:id="rId83">
+      <w:hyperlink r:id="rId112">
         <w:r>
           <w:t>jspm.io</w:t>
         </w:r>
@@ -23707,7 +26062,7 @@
       <w:r>
         <w:t xml:space="preserve"> - Automate and enhance your workflow. See more about gulp on </w:t>
       </w:r>
-      <w:hyperlink r:id="rId84">
+      <w:hyperlink r:id="rId113">
         <w:r>
           <w:t>gulp</w:t>
         </w:r>
@@ -23717,13 +26072,13 @@
       <w:pPr>
         <w:pStyle w:val="Heading3"/>
       </w:pPr>
-      <w:bookmarkStart w:id="292" w:name="quick-start"/>
-      <w:bookmarkStart w:id="293" w:name="_Toc442388888"/>
-      <w:bookmarkEnd w:id="292"/>
+      <w:bookmarkStart w:id="288" w:name="quick-start"/>
+      <w:bookmarkStart w:id="289" w:name="_Toc442388888"/>
+      <w:bookmarkEnd w:id="288"/>
       <w:r>
         <w:t>Quick start</w:t>
       </w:r>
-      <w:bookmarkEnd w:id="293"/>
+      <w:bookmarkEnd w:id="289"/>
     </w:p>
     <w:p>
       <w:r>
@@ -23812,13 +26167,13 @@
       <w:pPr>
         <w:pStyle w:val="Heading3"/>
       </w:pPr>
-      <w:bookmarkStart w:id="294" w:name="code-style-and-hinting-1"/>
-      <w:bookmarkStart w:id="295" w:name="_Toc442388889"/>
-      <w:bookmarkEnd w:id="294"/>
+      <w:bookmarkStart w:id="290" w:name="code-style-and-hinting-1"/>
+      <w:bookmarkStart w:id="291" w:name="_Toc442388889"/>
+      <w:bookmarkEnd w:id="290"/>
       <w:r>
         <w:t>Code Style and Hinting</w:t>
       </w:r>
-      <w:bookmarkEnd w:id="295"/>
+      <w:bookmarkEnd w:id="291"/>
     </w:p>
     <w:p>
       <w:r>
@@ -23850,7 +26205,7 @@
           <w:numId w:val="24"/>
         </w:numPr>
       </w:pPr>
-      <w:hyperlink r:id="rId85">
+      <w:hyperlink r:id="rId114">
         <w:r>
           <w:t>jscs</w:t>
         </w:r>
@@ -23866,7 +26221,7 @@
           <w:numId w:val="24"/>
         </w:numPr>
       </w:pPr>
-      <w:hyperlink r:id="rId86">
+      <w:hyperlink r:id="rId115">
         <w:r>
           <w:t>jshint</w:t>
         </w:r>
@@ -23884,14 +26239,14 @@
       <w:pPr>
         <w:pStyle w:val="Heading3"/>
       </w:pPr>
-      <w:bookmarkStart w:id="296" w:name="documentation"/>
-      <w:bookmarkStart w:id="297" w:name="_Toc442388890"/>
-      <w:bookmarkEnd w:id="296"/>
+      <w:bookmarkStart w:id="292" w:name="documentation"/>
+      <w:bookmarkStart w:id="293" w:name="_Toc442388890"/>
+      <w:bookmarkEnd w:id="292"/>
       <w:r>
         <w:lastRenderedPageBreak/>
         <w:t>Documentation</w:t>
       </w:r>
-      <w:bookmarkEnd w:id="297"/>
+      <w:bookmarkEnd w:id="293"/>
     </w:p>
     <w:p>
       <w:r>
@@ -23921,13 +26276,13 @@
       <w:pPr>
         <w:pStyle w:val="Heading3"/>
       </w:pPr>
-      <w:bookmarkStart w:id="298" w:name="repository-structure"/>
-      <w:bookmarkStart w:id="299" w:name="_Toc442388891"/>
-      <w:bookmarkEnd w:id="298"/>
+      <w:bookmarkStart w:id="294" w:name="repository-structure"/>
+      <w:bookmarkStart w:id="295" w:name="_Toc442388891"/>
+      <w:bookmarkEnd w:id="294"/>
       <w:r>
         <w:t>Repository structure</w:t>
       </w:r>
-      <w:bookmarkEnd w:id="299"/>
+      <w:bookmarkEnd w:id="295"/>
     </w:p>
     <w:p>
       <w:r>
@@ -23978,13 +26333,13 @@
       <w:pPr>
         <w:pStyle w:val="Heading3"/>
       </w:pPr>
-      <w:bookmarkStart w:id="300" w:name="unit-testing-2"/>
-      <w:bookmarkStart w:id="301" w:name="_Toc442388892"/>
-      <w:bookmarkEnd w:id="300"/>
+      <w:bookmarkStart w:id="296" w:name="unit-testing-2"/>
+      <w:bookmarkStart w:id="297" w:name="_Toc442388892"/>
+      <w:bookmarkEnd w:id="296"/>
       <w:r>
         <w:t>Unit Testing</w:t>
       </w:r>
-      <w:bookmarkEnd w:id="301"/>
+      <w:bookmarkEnd w:id="297"/>
     </w:p>
     <w:p>
       <w:r>
@@ -24034,42 +26389,42 @@
       <w:pPr>
         <w:pStyle w:val="Heading2"/>
       </w:pPr>
-      <w:bookmarkStart w:id="302" w:name="nodejs-messaging-architecture"/>
-      <w:bookmarkStart w:id="303" w:name="_Toc442388893"/>
+      <w:bookmarkStart w:id="298" w:name="nodejs-messaging-architecture"/>
+      <w:bookmarkStart w:id="299" w:name="_Toc442388893"/>
+      <w:bookmarkEnd w:id="298"/>
+      <w:r>
+        <w:t>NodeJS Messaging architecture</w:t>
+      </w:r>
+      <w:bookmarkEnd w:id="299"/>
+    </w:p>
+    <w:p>
+      <w:pPr>
+        <w:pStyle w:val="Heading3"/>
+      </w:pPr>
+      <w:bookmarkStart w:id="300" w:name="server-components"/>
+      <w:bookmarkStart w:id="301" w:name="_Toc442388894"/>
+      <w:bookmarkEnd w:id="300"/>
+      <w:r>
+        <w:t>Server components</w:t>
+      </w:r>
+      <w:bookmarkEnd w:id="301"/>
+    </w:p>
+    <w:p>
+      <w:pPr>
+        <w:pStyle w:val="Heading4"/>
+      </w:pPr>
+      <w:bookmarkStart w:id="302" w:name="nodejs"/>
       <w:bookmarkEnd w:id="302"/>
       <w:r>
-        <w:t>NodeJS Messaging architecture</w:t>
-      </w:r>
+        <w:t>NodeJS</w:t>
+      </w:r>
+    </w:p>
+    <w:p>
+      <w:pPr>
+        <w:pStyle w:val="Heading5"/>
+      </w:pPr>
+      <w:bookmarkStart w:id="303" w:name="socket.io"/>
       <w:bookmarkEnd w:id="303"/>
-    </w:p>
-    <w:p>
-      <w:pPr>
-        <w:pStyle w:val="Heading3"/>
-      </w:pPr>
-      <w:bookmarkStart w:id="304" w:name="server-components"/>
-      <w:bookmarkStart w:id="305" w:name="_Toc442388894"/>
-      <w:bookmarkEnd w:id="304"/>
-      <w:r>
-        <w:t>Server components</w:t>
-      </w:r>
-      <w:bookmarkEnd w:id="305"/>
-    </w:p>
-    <w:p>
-      <w:pPr>
-        <w:pStyle w:val="Heading4"/>
-      </w:pPr>
-      <w:bookmarkStart w:id="306" w:name="nodejs"/>
-      <w:bookmarkEnd w:id="306"/>
-      <w:r>
-        <w:t>NodeJS</w:t>
-      </w:r>
-    </w:p>
-    <w:p>
-      <w:pPr>
-        <w:pStyle w:val="Heading5"/>
-      </w:pPr>
-      <w:bookmarkStart w:id="307" w:name="socket.io"/>
-      <w:bookmarkEnd w:id="307"/>
       <w:r>
         <w:t>Socket.io</w:t>
       </w:r>
@@ -24155,8 +26510,8 @@
       <w:pPr>
         <w:pStyle w:val="Heading5"/>
       </w:pPr>
-      <w:bookmarkStart w:id="308" w:name="expressjs"/>
-      <w:bookmarkEnd w:id="308"/>
+      <w:bookmarkStart w:id="304" w:name="expressjs"/>
+      <w:bookmarkEnd w:id="304"/>
       <w:r>
         <w:t>ExpressJS</w:t>
       </w:r>
@@ -24174,8 +26529,8 @@
       <w:pPr>
         <w:pStyle w:val="Heading4"/>
       </w:pPr>
-      <w:bookmarkStart w:id="309" w:name="redis"/>
-      <w:bookmarkEnd w:id="309"/>
+      <w:bookmarkStart w:id="305" w:name="redis"/>
+      <w:bookmarkEnd w:id="305"/>
       <w:r>
         <w:t>Redis</w:t>
       </w:r>
@@ -24211,13 +26566,13 @@
       <w:pPr>
         <w:pStyle w:val="Heading3"/>
       </w:pPr>
-      <w:bookmarkStart w:id="310" w:name="service-architecture"/>
-      <w:bookmarkStart w:id="311" w:name="_Toc442388895"/>
-      <w:bookmarkEnd w:id="310"/>
+      <w:bookmarkStart w:id="306" w:name="service-architecture"/>
+      <w:bookmarkStart w:id="307" w:name="_Toc442388895"/>
+      <w:bookmarkEnd w:id="306"/>
       <w:r>
         <w:t>Service architecture</w:t>
       </w:r>
-      <w:bookmarkEnd w:id="311"/>
+      <w:bookmarkEnd w:id="307"/>
     </w:p>
     <w:p>
       <w:r>
@@ -24263,7 +26618,7 @@
                     </pic:cNvPicPr>
                   </pic:nvPicPr>
                   <pic:blipFill>
-                    <a:blip r:embed="rId87" cstate="print"/>
+                    <a:blip r:embed="rId116" cstate="print"/>
                     <a:stretch>
                       <a:fillRect/>
                     </a:stretch>
@@ -24299,7 +26654,7 @@
       <w:r>
         <w:t>For security consideration, it's advized to use a proxy (as describe in the following scheme) in front of node instance to not give direct access to nodejs instance. It's recommanded to use NGinx server for that (</w:t>
       </w:r>
-      <w:hyperlink r:id="rId88">
+      <w:hyperlink r:id="rId117">
         <w:r>
           <w:t>from NGiNX</w:t>
         </w:r>
@@ -24362,7 +26717,7 @@
                     </pic:cNvPicPr>
                   </pic:nvPicPr>
                   <pic:blipFill>
-                    <a:blip r:embed="rId89" cstate="print"/>
+                    <a:blip r:embed="rId118" cstate="print"/>
                     <a:stretch>
                       <a:fillRect/>
                     </a:stretch>
@@ -24399,13 +26754,13 @@
       <w:pPr>
         <w:pStyle w:val="Heading2"/>
       </w:pPr>
-      <w:bookmarkStart w:id="312" w:name="core-components"/>
-      <w:bookmarkStart w:id="313" w:name="_Toc442388896"/>
-      <w:bookmarkEnd w:id="312"/>
+      <w:bookmarkStart w:id="308" w:name="core-components"/>
+      <w:bookmarkStart w:id="309" w:name="_Toc442388896"/>
+      <w:bookmarkEnd w:id="308"/>
       <w:r>
         <w:t>Core components</w:t>
       </w:r>
-      <w:bookmarkEnd w:id="313"/>
+      <w:bookmarkEnd w:id="309"/>
     </w:p>
     <w:p>
       <w:proofErr w:type="gramStart"/>
@@ -24442,7 +26797,7 @@
                     </pic:cNvPicPr>
                   </pic:nvPicPr>
                   <pic:blipFill>
-                    <a:blip r:embed="rId90" cstate="print"/>
+                    <a:blip r:embed="rId119" cstate="print"/>
                     <a:stretch>
                       <a:fillRect/>
                     </a:stretch>
@@ -24473,121 +26828,121 @@
       <w:pPr>
         <w:pStyle w:val="Heading3"/>
       </w:pPr>
-      <w:bookmarkStart w:id="314" w:name="entry-point"/>
-      <w:bookmarkStart w:id="315" w:name="_Toc442388897"/>
+      <w:bookmarkStart w:id="310" w:name="entry-point"/>
+      <w:bookmarkStart w:id="311" w:name="_Toc442388897"/>
+      <w:bookmarkEnd w:id="310"/>
+      <w:r>
+        <w:t>Entry point</w:t>
+      </w:r>
+      <w:bookmarkEnd w:id="311"/>
+    </w:p>
+    <w:p>
+      <w:proofErr w:type="gramStart"/>
+      <w:r>
+        <w:t>Msg node start with server.js script that read configuration from config.js and instanciate &lt;&gt; class.</w:t>
+      </w:r>
+      <w:proofErr w:type="gramEnd"/>
+    </w:p>
+    <w:p>
+      <w:r>
+        <w:t>This unique class initialize main components and start listening for incoming websocket client. On each new protostub connection, socket.io events are bind to &lt;&gt; instance associated with socket ressource.</w:t>
+      </w:r>
+    </w:p>
+    <w:p>
+      <w:pPr>
+        <w:pStyle w:val="Heading3"/>
+      </w:pPr>
+      <w:bookmarkStart w:id="312" w:name="registry"/>
+      <w:bookmarkStart w:id="313" w:name="_Toc442388898"/>
+      <w:bookmarkEnd w:id="312"/>
+      <w:r>
+        <w:t>Registry</w:t>
+      </w:r>
+      <w:bookmarkEnd w:id="313"/>
+    </w:p>
+    <w:p>
+      <w:r>
+        <w:t>A global Registry class is used by MsgNode to manage internal components and configuration. It allow internal component to share reference to configuration and others components.</w:t>
+      </w:r>
+    </w:p>
+    <w:p>
+      <w:pPr>
+        <w:pStyle w:val="Heading3"/>
+      </w:pPr>
+      <w:bookmarkStart w:id="314" w:name="sessionmanager"/>
+      <w:bookmarkStart w:id="315" w:name="_Toc442388899"/>
       <w:bookmarkEnd w:id="314"/>
       <w:r>
-        <w:t>Entry point</w:t>
+        <w:t>SessionManager</w:t>
       </w:r>
       <w:bookmarkEnd w:id="315"/>
     </w:p>
     <w:p>
+      <w:r>
+        <w:t xml:space="preserve">The SessionManager class handle client connection state change. #### Note Link with identity </w:t>
+      </w:r>
       <w:proofErr w:type="gramStart"/>
       <w:r>
-        <w:t>Msg node start with server.js script that read configuration from config.js and instanciate &lt;&gt; class.</w:t>
+        <w:t>service ?</w:t>
       </w:r>
       <w:proofErr w:type="gramEnd"/>
     </w:p>
     <w:p>
-      <w:r>
-        <w:t>This unique class initialize main components and start listening for incoming websocket client. On each new protostub connection, socket.io events are bind to &lt;&gt; instance associated with socket ressource.</w:t>
-      </w:r>
-    </w:p>
-    <w:p>
       <w:pPr>
         <w:pStyle w:val="Heading3"/>
       </w:pPr>
-      <w:bookmarkStart w:id="316" w:name="registry"/>
-      <w:bookmarkStart w:id="317" w:name="_Toc442388898"/>
+      <w:bookmarkStart w:id="316" w:name="_Toc442388900"/>
+      <w:r>
+        <w:t>Message bus</w:t>
+      </w:r>
       <w:bookmarkEnd w:id="316"/>
-      <w:r>
-        <w:t>Registry</w:t>
-      </w:r>
+    </w:p>
+    <w:p>
+      <w:r>
+        <w:t xml:space="preserve">MessageBus class provide </w:t>
+      </w:r>
+      <w:proofErr w:type="gramStart"/>
+      <w:r>
+        <w:t>a message system that publish</w:t>
+      </w:r>
+      <w:proofErr w:type="gramEnd"/>
+      <w:r>
+        <w:t xml:space="preserve"> information to all components.</w:t>
+      </w:r>
+    </w:p>
+    <w:p>
+      <w:pPr>
+        <w:pStyle w:val="Heading4"/>
+      </w:pPr>
+      <w:bookmarkStart w:id="317" w:name="note"/>
       <w:bookmarkEnd w:id="317"/>
-    </w:p>
-    <w:p>
-      <w:r>
-        <w:t>A global Registry class is used by MsgNode to manage internal components and configuration. It allow internal component to share reference to configuration and others components.</w:t>
+      <w:r>
+        <w:t>Note</w:t>
+      </w:r>
+    </w:p>
+    <w:p>
+      <w:r>
+        <w:t xml:space="preserve">/! Redis bus manager is not implemented yet, so message cannot be broadcast in a msg node </w:t>
+      </w:r>
+      <w:proofErr w:type="gramStart"/>
+      <w:r>
+        <w:t>cluster :</w:t>
+      </w:r>
+      <w:proofErr w:type="gramEnd"/>
+      <w:r>
+        <w:t xml:space="preserve"> code in place allow only to publish message through current node instance.</w:t>
       </w:r>
     </w:p>
     <w:p>
       <w:pPr>
         <w:pStyle w:val="Heading3"/>
       </w:pPr>
-      <w:bookmarkStart w:id="318" w:name="sessionmanager"/>
-      <w:bookmarkStart w:id="319" w:name="_Toc442388899"/>
-      <w:bookmarkEnd w:id="318"/>
-      <w:r>
-        <w:t>SessionManager</w:t>
-      </w:r>
-      <w:bookmarkEnd w:id="319"/>
-    </w:p>
-    <w:p>
-      <w:r>
-        <w:t xml:space="preserve">The SessionManager class handle client connection state change. #### Note Link with identity </w:t>
-      </w:r>
-      <w:proofErr w:type="gramStart"/>
-      <w:r>
-        <w:t>service ?</w:t>
-      </w:r>
-      <w:proofErr w:type="gramEnd"/>
-    </w:p>
-    <w:p>
-      <w:pPr>
-        <w:pStyle w:val="Heading3"/>
-      </w:pPr>
-      <w:bookmarkStart w:id="320" w:name="_Toc442388900"/>
-      <w:r>
-        <w:t>Message bus</w:t>
-      </w:r>
-      <w:bookmarkEnd w:id="320"/>
-    </w:p>
-    <w:p>
-      <w:r>
-        <w:t xml:space="preserve">MessageBus class provide </w:t>
-      </w:r>
-      <w:proofErr w:type="gramStart"/>
-      <w:r>
-        <w:t>a message system that publish</w:t>
-      </w:r>
-      <w:proofErr w:type="gramEnd"/>
-      <w:r>
-        <w:t xml:space="preserve"> information to all components.</w:t>
-      </w:r>
-    </w:p>
-    <w:p>
-      <w:pPr>
-        <w:pStyle w:val="Heading4"/>
-      </w:pPr>
-      <w:bookmarkStart w:id="321" w:name="note"/>
-      <w:bookmarkEnd w:id="321"/>
-      <w:r>
-        <w:t>Note</w:t>
-      </w:r>
-    </w:p>
-    <w:p>
-      <w:r>
-        <w:t xml:space="preserve">/! Redis bus manager is not implemented yet, so message cannot be broadcast in a msg node </w:t>
-      </w:r>
-      <w:proofErr w:type="gramStart"/>
-      <w:r>
-        <w:t>cluster :</w:t>
-      </w:r>
-      <w:proofErr w:type="gramEnd"/>
-      <w:r>
-        <w:t xml:space="preserve"> code in place allow only to publish message through current node instance.</w:t>
-      </w:r>
-    </w:p>
-    <w:p>
-      <w:pPr>
-        <w:pStyle w:val="Heading3"/>
-      </w:pPr>
-      <w:bookmarkStart w:id="322" w:name="_Toc442388901"/>
+      <w:bookmarkStart w:id="318" w:name="_Toc442388901"/>
       <w:r>
         <w:lastRenderedPageBreak/>
         <w:t>Address allocation management</w:t>
       </w:r>
-      <w:bookmarkEnd w:id="322"/>
+      <w:bookmarkEnd w:id="318"/>
     </w:p>
     <w:p>
       <w:r>
@@ -24598,8 +26953,8 @@
       <w:pPr>
         <w:pStyle w:val="Heading4"/>
       </w:pPr>
-      <w:bookmarkStart w:id="323" w:name="note-1"/>
-      <w:bookmarkEnd w:id="323"/>
+      <w:bookmarkStart w:id="319" w:name="note-1"/>
+      <w:bookmarkEnd w:id="319"/>
       <w:r>
         <w:t>Note</w:t>
       </w:r>
@@ -24626,13 +26981,13 @@
       <w:pPr>
         <w:pStyle w:val="Heading3"/>
       </w:pPr>
-      <w:bookmarkStart w:id="324" w:name="message"/>
-      <w:bookmarkStart w:id="325" w:name="_Toc442388902"/>
-      <w:bookmarkEnd w:id="324"/>
+      <w:bookmarkStart w:id="320" w:name="message"/>
+      <w:bookmarkStart w:id="321" w:name="_Toc442388902"/>
+      <w:bookmarkEnd w:id="320"/>
       <w:r>
         <w:t>Message</w:t>
       </w:r>
-      <w:bookmarkEnd w:id="325"/>
+      <w:bookmarkEnd w:id="321"/>
     </w:p>
     <w:p>
       <w:r>
@@ -24659,11 +27014,11 @@
       </w:pPr>
     </w:p>
     <w:sectPr>
-      <w:headerReference w:type="even" r:id="rId91"/>
-      <w:headerReference w:type="default" r:id="rId92"/>
-      <w:footerReference w:type="even" r:id="rId93"/>
-      <w:footerReference w:type="default" r:id="rId94"/>
-      <w:headerReference w:type="first" r:id="rId95"/>
+      <w:headerReference w:type="even" r:id="rId120"/>
+      <w:headerReference w:type="default" r:id="rId121"/>
+      <w:footerReference w:type="even" r:id="rId122"/>
+      <w:footerReference w:type="default" r:id="rId123"/>
+      <w:headerReference w:type="first" r:id="rId124"/>
       <w:pgSz w:w="11907" w:h="16840" w:code="9"/>
       <w:pgMar w:top="1418" w:right="1418" w:bottom="1418" w:left="1418" w:header="567" w:footer="397" w:gutter="0"/>
       <w:cols w:space="720"/>
@@ -24712,7 +27067,7 @@
         <w:rPr>
           <w:noProof/>
         </w:rPr>
-        <w:t>2</w:t>
+        <w:t>8</w:t>
       </w:r>
     </w:fldSimple>
     <w:r>
@@ -24723,7 +27078,7 @@
         <w:rPr>
           <w:noProof/>
         </w:rPr>
-        <w:t>70</w:t>
+        <w:t>76</w:t>
       </w:r>
     </w:fldSimple>
     <w:r>
@@ -24755,7 +27110,7 @@
         <w:rPr>
           <w:noProof/>
         </w:rPr>
-        <w:t>1</w:t>
+        <w:t>9</w:t>
       </w:r>
     </w:fldSimple>
     <w:r>
@@ -24766,7 +27121,7 @@
         <w:rPr>
           <w:noProof/>
         </w:rPr>
-        <w:t>70</w:t>
+        <w:t>76</w:t>
       </w:r>
     </w:fldSimple>
     <w:r>
@@ -32368,6 +34723,11 @@
       <w:szCs w:val="22"/>
     </w:rPr>
   </w:style>
+  <w:style w:type="character" w:customStyle="1" w:styleId="apple-converted-space">
+    <w:name w:val="apple-converted-space"/>
+    <w:basedOn w:val="DefaultParagraphFont"/>
+    <w:rsid w:val="00AB0641"/>
+  </w:style>
 </w:styles>
 </file>
 
@@ -37379,7 +39739,7 @@
 </file>
 
 <file path=customXml/itemProps1.xml><?xml version="1.0" encoding="utf-8"?>
-<ds:datastoreItem xmlns:ds="http://schemas.openxmlformats.org/officeDocument/2006/customXml" ds:itemID="{AAB86763-7700-454D-8FAD-84B0560FB358}">
+<ds:datastoreItem xmlns:ds="http://schemas.openxmlformats.org/officeDocument/2006/customXml" ds:itemID="{03CB8D97-809E-4528-AC07-62E93EBE1DC6}">
   <ds:schemaRefs>
     <ds:schemaRef ds:uri="http://schemas.openxmlformats.org/officeDocument/2006/bibliography"/>
   </ds:schemaRefs>
